--- a/Project/relatório.docx
+++ b/Project/relatório.docx
@@ -631,7 +631,7 @@
             </w:rPr>
             <w:fldChar w:fldCharType="separate"/>
           </w:r>
-          <w:hyperlink w:anchor="_Toc502430709" w:history="1">
+          <w:hyperlink w:anchor="_Toc502432181" w:history="1">
             <w:r>
               <w:rPr>
                 <w:rStyle w:val="Hyperlink"/>
@@ -676,7 +676,7 @@
                 <w:noProof/>
                 <w:webHidden/>
               </w:rPr>
-              <w:instrText xml:space="preserve"> PAGEREF _Toc502430709 \h </w:instrText>
+              <w:instrText xml:space="preserve"> PAGEREF _Toc502432181 \h </w:instrText>
             </w:r>
             <w:r>
               <w:rPr>
@@ -696,7 +696,7 @@
                 <w:noProof/>
                 <w:webHidden/>
               </w:rPr>
-              <w:t>4</w:t>
+              <w:t>3</w:t>
             </w:r>
             <w:r>
               <w:rPr>
@@ -723,7 +723,7 @@
               <w:lang w:val="en-GB" w:eastAsia="en-GB"/>
             </w:rPr>
           </w:pPr>
-          <w:hyperlink w:anchor="_Toc502430710" w:history="1">
+          <w:hyperlink w:anchor="_Toc502432182" w:history="1">
             <w:r>
               <w:rPr>
                 <w:rStyle w:val="Hyperlink"/>
@@ -768,7 +768,7 @@
                 <w:noProof/>
                 <w:webHidden/>
               </w:rPr>
-              <w:instrText xml:space="preserve"> PAGEREF _Toc502430710 \h </w:instrText>
+              <w:instrText xml:space="preserve"> PAGEREF _Toc502432182 \h </w:instrText>
             </w:r>
             <w:r>
               <w:rPr>
@@ -788,7 +788,7 @@
                 <w:noProof/>
                 <w:webHidden/>
               </w:rPr>
-              <w:t>4</w:t>
+              <w:t>3</w:t>
             </w:r>
             <w:r>
               <w:rPr>
@@ -815,7 +815,7 @@
               <w:lang w:val="en-GB" w:eastAsia="en-GB"/>
             </w:rPr>
           </w:pPr>
-          <w:hyperlink w:anchor="_Toc502430711" w:history="1">
+          <w:hyperlink w:anchor="_Toc502432183" w:history="1">
             <w:r>
               <w:rPr>
                 <w:rStyle w:val="Hyperlink"/>
@@ -860,7 +860,7 @@
                 <w:noProof/>
                 <w:webHidden/>
               </w:rPr>
-              <w:instrText xml:space="preserve"> PAGEREF _Toc502430711 \h </w:instrText>
+              <w:instrText xml:space="preserve"> PAGEREF _Toc502432183 \h </w:instrText>
             </w:r>
             <w:r>
               <w:rPr>
@@ -880,7 +880,7 @@
                 <w:noProof/>
                 <w:webHidden/>
               </w:rPr>
-              <w:t>4</w:t>
+              <w:t>3</w:t>
             </w:r>
             <w:r>
               <w:rPr>
@@ -907,7 +907,7 @@
               <w:lang w:val="en-GB" w:eastAsia="en-GB"/>
             </w:rPr>
           </w:pPr>
-          <w:hyperlink w:anchor="_Toc502430712" w:history="1">
+          <w:hyperlink w:anchor="_Toc502432184" w:history="1">
             <w:r>
               <w:rPr>
                 <w:rStyle w:val="Hyperlink"/>
@@ -952,7 +952,7 @@
                 <w:noProof/>
                 <w:webHidden/>
               </w:rPr>
-              <w:instrText xml:space="preserve"> PAGEREF _Toc502430712 \h </w:instrText>
+              <w:instrText xml:space="preserve"> PAGEREF _Toc502432184 \h </w:instrText>
             </w:r>
             <w:r>
               <w:rPr>
@@ -972,7 +972,7 @@
                 <w:noProof/>
                 <w:webHidden/>
               </w:rPr>
-              <w:t>4</w:t>
+              <w:t>3</w:t>
             </w:r>
             <w:r>
               <w:rPr>
@@ -1001,7 +1001,7 @@
               <w:lang w:val="en-GB" w:eastAsia="en-GB"/>
             </w:rPr>
           </w:pPr>
-          <w:hyperlink w:anchor="_Toc502430713" w:history="1">
+          <w:hyperlink w:anchor="_Toc502432185" w:history="1">
             <w:r>
               <w:rPr>
                 <w:rStyle w:val="Hyperlink"/>
@@ -1050,7 +1050,7 @@
                 <w:noProof/>
                 <w:webHidden/>
               </w:rPr>
-              <w:instrText xml:space="preserve"> PAGEREF _Toc502430713 \h </w:instrText>
+              <w:instrText xml:space="preserve"> PAGEREF _Toc502432185 \h </w:instrText>
             </w:r>
             <w:r>
               <w:rPr>
@@ -1070,7 +1070,7 @@
                 <w:noProof/>
                 <w:webHidden/>
               </w:rPr>
-              <w:t>4</w:t>
+              <w:t>3</w:t>
             </w:r>
             <w:r>
               <w:rPr>
@@ -1099,7 +1099,7 @@
               <w:lang w:val="en-GB" w:eastAsia="en-GB"/>
             </w:rPr>
           </w:pPr>
-          <w:hyperlink w:anchor="_Toc502430714" w:history="1">
+          <w:hyperlink w:anchor="_Toc502432186" w:history="1">
             <w:r>
               <w:rPr>
                 <w:rStyle w:val="Hyperlink"/>
@@ -1148,7 +1148,7 @@
                 <w:noProof/>
                 <w:webHidden/>
               </w:rPr>
-              <w:instrText xml:space="preserve"> PAGEREF _Toc502430714 \h </w:instrText>
+              <w:instrText xml:space="preserve"> PAGEREF _Toc502432186 \h </w:instrText>
             </w:r>
             <w:r>
               <w:rPr>
@@ -1168,7 +1168,7 @@
                 <w:noProof/>
                 <w:webHidden/>
               </w:rPr>
-              <w:t>5</w:t>
+              <w:t>4</w:t>
             </w:r>
             <w:r>
               <w:rPr>
@@ -1197,7 +1197,7 @@
               <w:lang w:val="en-GB" w:eastAsia="en-GB"/>
             </w:rPr>
           </w:pPr>
-          <w:hyperlink w:anchor="_Toc502430715" w:history="1">
+          <w:hyperlink w:anchor="_Toc502432187" w:history="1">
             <w:r>
               <w:rPr>
                 <w:rStyle w:val="Hyperlink"/>
@@ -1246,7 +1246,7 @@
                 <w:noProof/>
                 <w:webHidden/>
               </w:rPr>
-              <w:instrText xml:space="preserve"> PAGEREF _Toc502430715 \h </w:instrText>
+              <w:instrText xml:space="preserve"> PAGEREF _Toc502432187 \h </w:instrText>
             </w:r>
             <w:r>
               <w:rPr>
@@ -1266,7 +1266,7 @@
                 <w:noProof/>
                 <w:webHidden/>
               </w:rPr>
-              <w:t>5</w:t>
+              <w:t>4</w:t>
             </w:r>
             <w:r>
               <w:rPr>
@@ -1295,7 +1295,7 @@
               <w:lang w:val="en-GB" w:eastAsia="en-GB"/>
             </w:rPr>
           </w:pPr>
-          <w:hyperlink w:anchor="_Toc502430716" w:history="1">
+          <w:hyperlink w:anchor="_Toc502432188" w:history="1">
             <w:r>
               <w:rPr>
                 <w:rStyle w:val="Hyperlink"/>
@@ -1344,7 +1344,7 @@
                 <w:noProof/>
                 <w:webHidden/>
               </w:rPr>
-              <w:instrText xml:space="preserve"> PAGEREF _Toc502430716 \h </w:instrText>
+              <w:instrText xml:space="preserve"> PAGEREF _Toc502432188 \h </w:instrText>
             </w:r>
             <w:r>
               <w:rPr>
@@ -1364,7 +1364,7 @@
                 <w:noProof/>
                 <w:webHidden/>
               </w:rPr>
-              <w:t>5</w:t>
+              <w:t>4</w:t>
             </w:r>
             <w:r>
               <w:rPr>
@@ -1393,7 +1393,7 @@
               <w:lang w:val="en-GB" w:eastAsia="en-GB"/>
             </w:rPr>
           </w:pPr>
-          <w:hyperlink w:anchor="_Toc502430717" w:history="1">
+          <w:hyperlink w:anchor="_Toc502432189" w:history="1">
             <w:r>
               <w:rPr>
                 <w:rStyle w:val="Hyperlink"/>
@@ -1442,7 +1442,7 @@
                 <w:noProof/>
                 <w:webHidden/>
               </w:rPr>
-              <w:instrText xml:space="preserve"> PAGEREF _Toc502430717 \h </w:instrText>
+              <w:instrText xml:space="preserve"> PAGEREF _Toc502432189 \h </w:instrText>
             </w:r>
             <w:r>
               <w:rPr>
@@ -1462,7 +1462,99 @@
                 <w:noProof/>
                 <w:webHidden/>
               </w:rPr>
-              <w:t>5</w:t>
+              <w:t>4</w:t>
+            </w:r>
+            <w:r>
+              <w:rPr>
+                <w:noProof/>
+                <w:webHidden/>
+              </w:rPr>
+              <w:fldChar w:fldCharType="end"/>
+            </w:r>
+          </w:hyperlink>
+        </w:p>
+        <w:p>
+          <w:pPr>
+            <w:pStyle w:val="TOC1"/>
+            <w:tabs>
+              <w:tab w:val="left" w:pos="480"/>
+              <w:tab w:val="right" w:leader="dot" w:pos="9061"/>
+            </w:tabs>
+            <w:rPr>
+              <w:rFonts w:eastAsiaTheme="minorEastAsia"/>
+              <w:b w:val="0"/>
+              <w:bCs w:val="0"/>
+              <w:noProof/>
+              <w:color w:val="auto"/>
+              <w:lang w:val="en-GB" w:eastAsia="en-GB"/>
+            </w:rPr>
+          </w:pPr>
+          <w:hyperlink w:anchor="_Toc502432190" w:history="1">
+            <w:r>
+              <w:rPr>
+                <w:rStyle w:val="Hyperlink"/>
+                <w:noProof/>
+              </w:rPr>
+              <w:t>5.</w:t>
+            </w:r>
+            <w:r>
+              <w:rPr>
+                <w:rFonts w:eastAsiaTheme="minorEastAsia"/>
+                <w:b w:val="0"/>
+                <w:bCs w:val="0"/>
+                <w:noProof/>
+                <w:color w:val="auto"/>
+                <w:lang w:val="en-GB" w:eastAsia="en-GB"/>
+              </w:rPr>
+              <w:tab/>
+            </w:r>
+            <w:r>
+              <w:rPr>
+                <w:rStyle w:val="Hyperlink"/>
+                <w:noProof/>
+              </w:rPr>
+              <w:t>Estrutura e Organização do Código</w:t>
+            </w:r>
+            <w:r>
+              <w:rPr>
+                <w:noProof/>
+                <w:webHidden/>
+              </w:rPr>
+              <w:tab/>
+            </w:r>
+            <w:r>
+              <w:rPr>
+                <w:noProof/>
+                <w:webHidden/>
+              </w:rPr>
+              <w:fldChar w:fldCharType="begin"/>
+            </w:r>
+            <w:r>
+              <w:rPr>
+                <w:noProof/>
+                <w:webHidden/>
+              </w:rPr>
+              <w:instrText xml:space="preserve"> PAGEREF _Toc502432190 \h </w:instrText>
+            </w:r>
+            <w:r>
+              <w:rPr>
+                <w:noProof/>
+                <w:webHidden/>
+              </w:rPr>
+            </w:r>
+            <w:r>
+              <w:rPr>
+                <w:noProof/>
+                <w:webHidden/>
+              </w:rPr>
+              <w:fldChar w:fldCharType="separate"/>
+            </w:r>
+            <w:r>
+              <w:rPr>
+                <w:noProof/>
+                <w:webHidden/>
+              </w:rPr>
+              <w:t>4</w:t>
             </w:r>
             <w:r>
               <w:rPr>
@@ -1491,14 +1583,14 @@
               <w:lang w:val="en-GB" w:eastAsia="en-GB"/>
             </w:rPr>
           </w:pPr>
-          <w:hyperlink w:anchor="_Toc502430718" w:history="1">
+          <w:hyperlink w:anchor="_Toc502432191" w:history="1">
             <w:r>
               <w:rPr>
                 <w:rStyle w:val="Hyperlink"/>
                 <w:rFonts w:ascii="Avenir Book" w:hAnsi="Avenir Book"/>
                 <w:noProof/>
               </w:rPr>
-              <w:t>4.6.</w:t>
+              <w:t>5.1.</w:t>
             </w:r>
             <w:r>
               <w:rPr>
@@ -1519,7 +1611,7 @@
                 <w:rFonts w:ascii="Avenir Book" w:hAnsi="Avenir Book"/>
                 <w:noProof/>
               </w:rPr>
-              <w:t>Porta série</w:t>
+              <w:t>main.c</w:t>
             </w:r>
             <w:r>
               <w:rPr>
@@ -1540,7 +1632,7 @@
                 <w:noProof/>
                 <w:webHidden/>
               </w:rPr>
-              <w:instrText xml:space="preserve"> PAGEREF _Toc502430718 \h </w:instrText>
+              <w:instrText xml:space="preserve"> PAGEREF _Toc502432191 \h </w:instrText>
             </w:r>
             <w:r>
               <w:rPr>
@@ -1560,99 +1652,7 @@
                 <w:noProof/>
                 <w:webHidden/>
               </w:rPr>
-              <w:t>5</w:t>
-            </w:r>
-            <w:r>
-              <w:rPr>
-                <w:noProof/>
-                <w:webHidden/>
-              </w:rPr>
-              <w:fldChar w:fldCharType="end"/>
-            </w:r>
-          </w:hyperlink>
-        </w:p>
-        <w:p>
-          <w:pPr>
-            <w:pStyle w:val="TOC1"/>
-            <w:tabs>
-              <w:tab w:val="left" w:pos="480"/>
-              <w:tab w:val="right" w:leader="dot" w:pos="9061"/>
-            </w:tabs>
-            <w:rPr>
-              <w:rFonts w:eastAsiaTheme="minorEastAsia"/>
-              <w:b w:val="0"/>
-              <w:bCs w:val="0"/>
-              <w:noProof/>
-              <w:color w:val="auto"/>
-              <w:lang w:val="en-GB" w:eastAsia="en-GB"/>
-            </w:rPr>
-          </w:pPr>
-          <w:hyperlink w:anchor="_Toc502430719" w:history="1">
-            <w:r>
-              <w:rPr>
-                <w:rStyle w:val="Hyperlink"/>
-                <w:noProof/>
-              </w:rPr>
-              <w:t>5.</w:t>
-            </w:r>
-            <w:r>
-              <w:rPr>
-                <w:rFonts w:eastAsiaTheme="minorEastAsia"/>
-                <w:b w:val="0"/>
-                <w:bCs w:val="0"/>
-                <w:noProof/>
-                <w:color w:val="auto"/>
-                <w:lang w:val="en-GB" w:eastAsia="en-GB"/>
-              </w:rPr>
-              <w:tab/>
-            </w:r>
-            <w:r>
-              <w:rPr>
-                <w:rStyle w:val="Hyperlink"/>
-                <w:noProof/>
-              </w:rPr>
-              <w:t>Estrutura e Organização do Código</w:t>
-            </w:r>
-            <w:r>
-              <w:rPr>
-                <w:noProof/>
-                <w:webHidden/>
-              </w:rPr>
-              <w:tab/>
-            </w:r>
-            <w:r>
-              <w:rPr>
-                <w:noProof/>
-                <w:webHidden/>
-              </w:rPr>
-              <w:fldChar w:fldCharType="begin"/>
-            </w:r>
-            <w:r>
-              <w:rPr>
-                <w:noProof/>
-                <w:webHidden/>
-              </w:rPr>
-              <w:instrText xml:space="preserve"> PAGEREF _Toc502430719 \h </w:instrText>
-            </w:r>
-            <w:r>
-              <w:rPr>
-                <w:noProof/>
-                <w:webHidden/>
-              </w:rPr>
-            </w:r>
-            <w:r>
-              <w:rPr>
-                <w:noProof/>
-                <w:webHidden/>
-              </w:rPr>
-              <w:fldChar w:fldCharType="separate"/>
-            </w:r>
-            <w:r>
-              <w:rPr>
-                <w:noProof/>
-                <w:webHidden/>
-              </w:rPr>
-              <w:t>5</w:t>
+              <w:t>4</w:t>
             </w:r>
             <w:r>
               <w:rPr>
@@ -1681,14 +1681,14 @@
               <w:lang w:val="en-GB" w:eastAsia="en-GB"/>
             </w:rPr>
           </w:pPr>
-          <w:hyperlink w:anchor="_Toc502430720" w:history="1">
+          <w:hyperlink w:anchor="_Toc502432192" w:history="1">
             <w:r>
               <w:rPr>
                 <w:rStyle w:val="Hyperlink"/>
                 <w:rFonts w:ascii="Avenir Book" w:hAnsi="Avenir Book"/>
                 <w:noProof/>
               </w:rPr>
-              <w:t>5.1.</w:t>
+              <w:t>5.2.</w:t>
             </w:r>
             <w:r>
               <w:rPr>
@@ -1709,7 +1709,7 @@
                 <w:rFonts w:ascii="Avenir Book" w:hAnsi="Avenir Book"/>
                 <w:noProof/>
               </w:rPr>
-              <w:t>main.c</w:t>
+              <w:t>obstacleCourse.h</w:t>
             </w:r>
             <w:r>
               <w:rPr>
@@ -1730,7 +1730,7 @@
                 <w:noProof/>
                 <w:webHidden/>
               </w:rPr>
-              <w:instrText xml:space="preserve"> PAGEREF _Toc502430720 \h </w:instrText>
+              <w:instrText xml:space="preserve"> PAGEREF _Toc502432192 \h </w:instrText>
             </w:r>
             <w:r>
               <w:rPr>
@@ -1750,7 +1750,7 @@
                 <w:noProof/>
                 <w:webHidden/>
               </w:rPr>
-              <w:t>5</w:t>
+              <w:t>4</w:t>
             </w:r>
             <w:r>
               <w:rPr>
@@ -1779,14 +1779,14 @@
               <w:lang w:val="en-GB" w:eastAsia="en-GB"/>
             </w:rPr>
           </w:pPr>
-          <w:hyperlink w:anchor="_Toc502430721" w:history="1">
+          <w:hyperlink w:anchor="_Toc502432193" w:history="1">
             <w:r>
               <w:rPr>
                 <w:rStyle w:val="Hyperlink"/>
                 <w:rFonts w:ascii="Avenir Book" w:hAnsi="Avenir Book"/>
                 <w:noProof/>
               </w:rPr>
-              <w:t>5.2.</w:t>
+              <w:t>5.3.</w:t>
             </w:r>
             <w:r>
               <w:rPr>
@@ -1807,7 +1807,7 @@
                 <w:rFonts w:ascii="Avenir Book" w:hAnsi="Avenir Book"/>
                 <w:noProof/>
               </w:rPr>
-              <w:t>obstacleCourse.h</w:t>
+              <w:t>obstacleCourse.c</w:t>
             </w:r>
             <w:r>
               <w:rPr>
@@ -1828,7 +1828,7 @@
                 <w:noProof/>
                 <w:webHidden/>
               </w:rPr>
-              <w:instrText xml:space="preserve"> PAGEREF _Toc502430721 \h </w:instrText>
+              <w:instrText xml:space="preserve"> PAGEREF _Toc502432193 \h </w:instrText>
             </w:r>
             <w:r>
               <w:rPr>
@@ -1848,7 +1848,7 @@
                 <w:noProof/>
                 <w:webHidden/>
               </w:rPr>
-              <w:t>5</w:t>
+              <w:t>4</w:t>
             </w:r>
             <w:r>
               <w:rPr>
@@ -1877,14 +1877,14 @@
               <w:lang w:val="en-GB" w:eastAsia="en-GB"/>
             </w:rPr>
           </w:pPr>
-          <w:hyperlink w:anchor="_Toc502430722" w:history="1">
+          <w:hyperlink w:anchor="_Toc502432194" w:history="1">
             <w:r>
               <w:rPr>
                 <w:rStyle w:val="Hyperlink"/>
                 <w:rFonts w:ascii="Avenir Book" w:hAnsi="Avenir Book"/>
                 <w:noProof/>
               </w:rPr>
-              <w:t>5.3.</w:t>
+              <w:t>5.4.</w:t>
             </w:r>
             <w:r>
               <w:rPr>
@@ -1905,7 +1905,7 @@
                 <w:rFonts w:ascii="Avenir Book" w:hAnsi="Avenir Book"/>
                 <w:noProof/>
               </w:rPr>
-              <w:t>obstacleCourse.c</w:t>
+              <w:t>mouse.h e mouse.c</w:t>
             </w:r>
             <w:r>
               <w:rPr>
@@ -1926,7 +1926,7 @@
                 <w:noProof/>
                 <w:webHidden/>
               </w:rPr>
-              <w:instrText xml:space="preserve"> PAGEREF _Toc502430722 \h </w:instrText>
+              <w:instrText xml:space="preserve"> PAGEREF _Toc502432194 \h </w:instrText>
             </w:r>
             <w:r>
               <w:rPr>
@@ -1946,7 +1946,7 @@
                 <w:noProof/>
                 <w:webHidden/>
               </w:rPr>
-              <w:t>6</w:t>
+              <w:t>5</w:t>
             </w:r>
             <w:r>
               <w:rPr>
@@ -1975,14 +1975,14 @@
               <w:lang w:val="en-GB" w:eastAsia="en-GB"/>
             </w:rPr>
           </w:pPr>
-          <w:hyperlink w:anchor="_Toc502430723" w:history="1">
+          <w:hyperlink w:anchor="_Toc502432195" w:history="1">
             <w:r>
               <w:rPr>
                 <w:rStyle w:val="Hyperlink"/>
                 <w:rFonts w:ascii="Avenir Book" w:hAnsi="Avenir Book"/>
                 <w:noProof/>
               </w:rPr>
-              <w:t>5.4.</w:t>
+              <w:t>5.5.</w:t>
             </w:r>
             <w:r>
               <w:rPr>
@@ -2003,7 +2003,7 @@
                 <w:rFonts w:ascii="Avenir Book" w:hAnsi="Avenir Book"/>
                 <w:noProof/>
               </w:rPr>
-              <w:t>mouse.h e mouse.c</w:t>
+              <w:t>keyboard.h e keyboard.c</w:t>
             </w:r>
             <w:r>
               <w:rPr>
@@ -2024,7 +2024,7 @@
                 <w:noProof/>
                 <w:webHidden/>
               </w:rPr>
-              <w:instrText xml:space="preserve"> PAGEREF _Toc502430723 \h </w:instrText>
+              <w:instrText xml:space="preserve"> PAGEREF _Toc502432195 \h </w:instrText>
             </w:r>
             <w:r>
               <w:rPr>
@@ -2044,7 +2044,7 @@
                 <w:noProof/>
                 <w:webHidden/>
               </w:rPr>
-              <w:t>6</w:t>
+              <w:t>5</w:t>
             </w:r>
             <w:r>
               <w:rPr>
@@ -2073,14 +2073,14 @@
               <w:lang w:val="en-GB" w:eastAsia="en-GB"/>
             </w:rPr>
           </w:pPr>
-          <w:hyperlink w:anchor="_Toc502430724" w:history="1">
+          <w:hyperlink w:anchor="_Toc502432196" w:history="1">
             <w:r>
               <w:rPr>
                 <w:rStyle w:val="Hyperlink"/>
                 <w:rFonts w:ascii="Avenir Book" w:hAnsi="Avenir Book"/>
                 <w:noProof/>
               </w:rPr>
-              <w:t>5.5.</w:t>
+              <w:t>5.6.</w:t>
             </w:r>
             <w:r>
               <w:rPr>
@@ -2101,7 +2101,7 @@
                 <w:rFonts w:ascii="Avenir Book" w:hAnsi="Avenir Book"/>
                 <w:noProof/>
               </w:rPr>
-              <w:t>keyboard.h e keyboard.c</w:t>
+              <w:t>timer.h e timer.c</w:t>
             </w:r>
             <w:r>
               <w:rPr>
@@ -2122,7 +2122,7 @@
                 <w:noProof/>
                 <w:webHidden/>
               </w:rPr>
-              <w:instrText xml:space="preserve"> PAGEREF _Toc502430724 \h </w:instrText>
+              <w:instrText xml:space="preserve"> PAGEREF _Toc502432196 \h </w:instrText>
             </w:r>
             <w:r>
               <w:rPr>
@@ -2142,7 +2142,7 @@
                 <w:noProof/>
                 <w:webHidden/>
               </w:rPr>
-              <w:t>6</w:t>
+              <w:t>5</w:t>
             </w:r>
             <w:r>
               <w:rPr>
@@ -2171,14 +2171,14 @@
               <w:lang w:val="en-GB" w:eastAsia="en-GB"/>
             </w:rPr>
           </w:pPr>
-          <w:hyperlink w:anchor="_Toc502430725" w:history="1">
+          <w:hyperlink w:anchor="_Toc502432197" w:history="1">
             <w:r>
               <w:rPr>
                 <w:rStyle w:val="Hyperlink"/>
                 <w:rFonts w:ascii="Avenir Book" w:hAnsi="Avenir Book"/>
                 <w:noProof/>
               </w:rPr>
-              <w:t>5.6.</w:t>
+              <w:t>5.7.</w:t>
             </w:r>
             <w:r>
               <w:rPr>
@@ -2199,7 +2199,7 @@
                 <w:rFonts w:ascii="Avenir Book" w:hAnsi="Avenir Book"/>
                 <w:noProof/>
               </w:rPr>
-              <w:t>timer.h e timer.c</w:t>
+              <w:t>graphics.h e graphics.c</w:t>
             </w:r>
             <w:r>
               <w:rPr>
@@ -2220,7 +2220,7 @@
                 <w:noProof/>
                 <w:webHidden/>
               </w:rPr>
-              <w:instrText xml:space="preserve"> PAGEREF _Toc502430725 \h </w:instrText>
+              <w:instrText xml:space="preserve"> PAGEREF _Toc502432197 \h </w:instrText>
             </w:r>
             <w:r>
               <w:rPr>
@@ -2240,7 +2240,7 @@
                 <w:noProof/>
                 <w:webHidden/>
               </w:rPr>
-              <w:t>6</w:t>
+              <w:t>5</w:t>
             </w:r>
             <w:r>
               <w:rPr>
@@ -2269,14 +2269,14 @@
               <w:lang w:val="en-GB" w:eastAsia="en-GB"/>
             </w:rPr>
           </w:pPr>
-          <w:hyperlink w:anchor="_Toc502430726" w:history="1">
+          <w:hyperlink w:anchor="_Toc502432198" w:history="1">
             <w:r>
               <w:rPr>
                 <w:rStyle w:val="Hyperlink"/>
                 <w:rFonts w:ascii="Avenir Book" w:hAnsi="Avenir Book"/>
                 <w:noProof/>
               </w:rPr>
-              <w:t>5.7.</w:t>
+              <w:t>5.8.</w:t>
             </w:r>
             <w:r>
               <w:rPr>
@@ -2297,7 +2297,7 @@
                 <w:rFonts w:ascii="Avenir Book" w:hAnsi="Avenir Book"/>
                 <w:noProof/>
               </w:rPr>
-              <w:t>graphics.h e graphics.c</w:t>
+              <w:t>vídeo_gr.h e vídeo_gr.c</w:t>
             </w:r>
             <w:r>
               <w:rPr>
@@ -2318,7 +2318,7 @@
                 <w:noProof/>
                 <w:webHidden/>
               </w:rPr>
-              <w:instrText xml:space="preserve"> PAGEREF _Toc502430726 \h </w:instrText>
+              <w:instrText xml:space="preserve"> PAGEREF _Toc502432198 \h </w:instrText>
             </w:r>
             <w:r>
               <w:rPr>
@@ -2338,7 +2338,7 @@
                 <w:noProof/>
                 <w:webHidden/>
               </w:rPr>
-              <w:t>6</w:t>
+              <w:t>5</w:t>
             </w:r>
             <w:r>
               <w:rPr>
@@ -2367,14 +2367,14 @@
               <w:lang w:val="en-GB" w:eastAsia="en-GB"/>
             </w:rPr>
           </w:pPr>
-          <w:hyperlink w:anchor="_Toc502430727" w:history="1">
+          <w:hyperlink w:anchor="_Toc502432199" w:history="1">
             <w:r>
               <w:rPr>
                 <w:rStyle w:val="Hyperlink"/>
                 <w:rFonts w:ascii="Avenir Book" w:hAnsi="Avenir Book"/>
                 <w:noProof/>
               </w:rPr>
-              <w:t>5.8.</w:t>
+              <w:t>5.9.</w:t>
             </w:r>
             <w:r>
               <w:rPr>
@@ -2395,7 +2395,7 @@
                 <w:rFonts w:ascii="Avenir Book" w:hAnsi="Avenir Book"/>
                 <w:noProof/>
               </w:rPr>
-              <w:t>vídeo_gr.h e vídeo_gr.c</w:t>
+              <w:t>bitmap.h e bitmap.c</w:t>
             </w:r>
             <w:r>
               <w:rPr>
@@ -2416,105 +2416,7 @@
                 <w:noProof/>
                 <w:webHidden/>
               </w:rPr>
-              <w:instrText xml:space="preserve"> PAGEREF _Toc502430727 \h </w:instrText>
-            </w:r>
-            <w:r>
-              <w:rPr>
-                <w:noProof/>
-                <w:webHidden/>
-              </w:rPr>
-            </w:r>
-            <w:r>
-              <w:rPr>
-                <w:noProof/>
-                <w:webHidden/>
-              </w:rPr>
-              <w:fldChar w:fldCharType="separate"/>
-            </w:r>
-            <w:r>
-              <w:rPr>
-                <w:noProof/>
-                <w:webHidden/>
-              </w:rPr>
-              <w:t>6</w:t>
-            </w:r>
-            <w:r>
-              <w:rPr>
-                <w:noProof/>
-                <w:webHidden/>
-              </w:rPr>
-              <w:fldChar w:fldCharType="end"/>
-            </w:r>
-          </w:hyperlink>
-        </w:p>
-        <w:p>
-          <w:pPr>
-            <w:pStyle w:val="TOC2"/>
-            <w:tabs>
-              <w:tab w:val="left" w:pos="960"/>
-              <w:tab w:val="right" w:leader="dot" w:pos="9061"/>
-            </w:tabs>
-            <w:rPr>
-              <w:rFonts w:eastAsiaTheme="minorEastAsia"/>
-              <w:b w:val="0"/>
-              <w:bCs w:val="0"/>
-              <w:noProof/>
-              <w:color w:val="auto"/>
-              <w:sz w:val="24"/>
-              <w:szCs w:val="24"/>
-              <w:lang w:val="en-GB" w:eastAsia="en-GB"/>
-            </w:rPr>
-          </w:pPr>
-          <w:hyperlink w:anchor="_Toc502430728" w:history="1">
-            <w:r>
-              <w:rPr>
-                <w:rStyle w:val="Hyperlink"/>
-                <w:rFonts w:ascii="Avenir Book" w:hAnsi="Avenir Book"/>
-                <w:noProof/>
-              </w:rPr>
-              <w:t>5.9.</w:t>
-            </w:r>
-            <w:r>
-              <w:rPr>
-                <w:rFonts w:eastAsiaTheme="minorEastAsia"/>
-                <w:b w:val="0"/>
-                <w:bCs w:val="0"/>
-                <w:noProof/>
-                <w:color w:val="auto"/>
-                <w:sz w:val="24"/>
-                <w:szCs w:val="24"/>
-                <w:lang w:val="en-GB" w:eastAsia="en-GB"/>
-              </w:rPr>
-              <w:tab/>
-            </w:r>
-            <w:r>
-              <w:rPr>
-                <w:rStyle w:val="Hyperlink"/>
-                <w:rFonts w:ascii="Avenir Book" w:hAnsi="Avenir Book"/>
-                <w:noProof/>
-              </w:rPr>
-              <w:t>bitmap.h</w:t>
-            </w:r>
-            <w:r>
-              <w:rPr>
-                <w:noProof/>
-                <w:webHidden/>
-              </w:rPr>
-              <w:tab/>
-            </w:r>
-            <w:r>
-              <w:rPr>
-                <w:noProof/>
-                <w:webHidden/>
-              </w:rPr>
-              <w:fldChar w:fldCharType="begin"/>
-            </w:r>
-            <w:r>
-              <w:rPr>
-                <w:noProof/>
-                <w:webHidden/>
-              </w:rPr>
-              <w:instrText xml:space="preserve"> PAGEREF _Toc502430728 \h </w:instrText>
+              <w:instrText xml:space="preserve"> PAGEREF _Toc502432199 \h </w:instrText>
             </w:r>
             <w:r>
               <w:rPr>
@@ -2563,7 +2465,7 @@
               <w:lang w:val="en-GB" w:eastAsia="en-GB"/>
             </w:rPr>
           </w:pPr>
-          <w:hyperlink w:anchor="_Toc502430729" w:history="1">
+          <w:hyperlink w:anchor="_Toc502432200" w:history="1">
             <w:r>
               <w:rPr>
                 <w:rStyle w:val="Hyperlink"/>
@@ -2591,7 +2493,7 @@
                 <w:rFonts w:ascii="Avenir Book" w:hAnsi="Avenir Book"/>
                 <w:noProof/>
               </w:rPr>
-              <w:t>bitmap.c</w:t>
+              <w:t>utilities.h</w:t>
             </w:r>
             <w:r>
               <w:rPr>
@@ -2612,7 +2514,7 @@
                 <w:noProof/>
                 <w:webHidden/>
               </w:rPr>
-              <w:instrText xml:space="preserve"> PAGEREF _Toc502430729 \h </w:instrText>
+              <w:instrText xml:space="preserve"> PAGEREF _Toc502432200 \h </w:instrText>
             </w:r>
             <w:r>
               <w:rPr>
@@ -2632,7 +2534,7 @@
                 <w:noProof/>
                 <w:webHidden/>
               </w:rPr>
-              <w:t>7</w:t>
+              <w:t>6</w:t>
             </w:r>
             <w:r>
               <w:rPr>
@@ -2661,7 +2563,7 @@
               <w:lang w:val="en-GB" w:eastAsia="en-GB"/>
             </w:rPr>
           </w:pPr>
-          <w:hyperlink w:anchor="_Toc502430730" w:history="1">
+          <w:hyperlink w:anchor="_Toc502432201" w:history="1">
             <w:r>
               <w:rPr>
                 <w:rStyle w:val="Hyperlink"/>
@@ -2689,7 +2591,7 @@
                 <w:rFonts w:ascii="Avenir Book" w:hAnsi="Avenir Book"/>
                 <w:noProof/>
               </w:rPr>
-              <w:t>utilities.h</w:t>
+              <w:t>i8042.h</w:t>
             </w:r>
             <w:r>
               <w:rPr>
@@ -2710,7 +2612,7 @@
                 <w:noProof/>
                 <w:webHidden/>
               </w:rPr>
-              <w:instrText xml:space="preserve"> PAGEREF _Toc502430730 \h </w:instrText>
+              <w:instrText xml:space="preserve"> PAGEREF _Toc502432201 \h </w:instrText>
             </w:r>
             <w:r>
               <w:rPr>
@@ -2730,105 +2632,7 @@
                 <w:noProof/>
                 <w:webHidden/>
               </w:rPr>
-              <w:t>7</w:t>
-            </w:r>
-            <w:r>
-              <w:rPr>
-                <w:noProof/>
-                <w:webHidden/>
-              </w:rPr>
-              <w:fldChar w:fldCharType="end"/>
-            </w:r>
-          </w:hyperlink>
-        </w:p>
-        <w:p>
-          <w:pPr>
-            <w:pStyle w:val="TOC2"/>
-            <w:tabs>
-              <w:tab w:val="left" w:pos="1200"/>
-              <w:tab w:val="right" w:leader="dot" w:pos="9061"/>
-            </w:tabs>
-            <w:rPr>
-              <w:rFonts w:eastAsiaTheme="minorEastAsia"/>
-              <w:b w:val="0"/>
-              <w:bCs w:val="0"/>
-              <w:noProof/>
-              <w:color w:val="auto"/>
-              <w:sz w:val="24"/>
-              <w:szCs w:val="24"/>
-              <w:lang w:val="en-GB" w:eastAsia="en-GB"/>
-            </w:rPr>
-          </w:pPr>
-          <w:hyperlink w:anchor="_Toc502430731" w:history="1">
-            <w:r>
-              <w:rPr>
-                <w:rStyle w:val="Hyperlink"/>
-                <w:rFonts w:ascii="Avenir Book" w:hAnsi="Avenir Book"/>
-                <w:noProof/>
-              </w:rPr>
-              <w:t>5.12.</w:t>
-            </w:r>
-            <w:r>
-              <w:rPr>
-                <w:rFonts w:eastAsiaTheme="minorEastAsia"/>
-                <w:b w:val="0"/>
-                <w:bCs w:val="0"/>
-                <w:noProof/>
-                <w:color w:val="auto"/>
-                <w:sz w:val="24"/>
-                <w:szCs w:val="24"/>
-                <w:lang w:val="en-GB" w:eastAsia="en-GB"/>
-              </w:rPr>
-              <w:tab/>
-            </w:r>
-            <w:r>
-              <w:rPr>
-                <w:rStyle w:val="Hyperlink"/>
-                <w:rFonts w:ascii="Avenir Book" w:hAnsi="Avenir Book"/>
-                <w:noProof/>
-              </w:rPr>
-              <w:t>i8042.h</w:t>
-            </w:r>
-            <w:r>
-              <w:rPr>
-                <w:noProof/>
-                <w:webHidden/>
-              </w:rPr>
-              <w:tab/>
-            </w:r>
-            <w:r>
-              <w:rPr>
-                <w:noProof/>
-                <w:webHidden/>
-              </w:rPr>
-              <w:fldChar w:fldCharType="begin"/>
-            </w:r>
-            <w:r>
-              <w:rPr>
-                <w:noProof/>
-                <w:webHidden/>
-              </w:rPr>
-              <w:instrText xml:space="preserve"> PAGEREF _Toc502430731 \h </w:instrText>
-            </w:r>
-            <w:r>
-              <w:rPr>
-                <w:noProof/>
-                <w:webHidden/>
-              </w:rPr>
-            </w:r>
-            <w:r>
-              <w:rPr>
-                <w:noProof/>
-                <w:webHidden/>
-              </w:rPr>
-              <w:fldChar w:fldCharType="separate"/>
-            </w:r>
-            <w:r>
-              <w:rPr>
-                <w:noProof/>
-                <w:webHidden/>
-              </w:rPr>
-              <w:t>7</w:t>
+              <w:t>6</w:t>
             </w:r>
             <w:r>
               <w:rPr>
@@ -2855,7 +2659,7 @@
               <w:lang w:val="en-GB" w:eastAsia="en-GB"/>
             </w:rPr>
           </w:pPr>
-          <w:hyperlink w:anchor="_Toc502430732" w:history="1">
+          <w:hyperlink w:anchor="_Toc502432202" w:history="1">
             <w:r>
               <w:rPr>
                 <w:rStyle w:val="Hyperlink"/>
@@ -2900,7 +2704,7 @@
                 <w:noProof/>
                 <w:webHidden/>
               </w:rPr>
-              <w:instrText xml:space="preserve"> PAGEREF _Toc502430732 \h </w:instrText>
+              <w:instrText xml:space="preserve"> PAGEREF _Toc502432202 \h </w:instrText>
             </w:r>
             <w:r>
               <w:rPr>
@@ -2920,7 +2724,7 @@
                 <w:noProof/>
                 <w:webHidden/>
               </w:rPr>
-              <w:t>7</w:t>
+              <w:t>6</w:t>
             </w:r>
             <w:r>
               <w:rPr>
@@ -2947,7 +2751,7 @@
               <w:lang w:val="en-GB" w:eastAsia="en-GB"/>
             </w:rPr>
           </w:pPr>
-          <w:hyperlink w:anchor="_Toc502430733" w:history="1">
+          <w:hyperlink w:anchor="_Toc502432203" w:history="1">
             <w:r>
               <w:rPr>
                 <w:rStyle w:val="Hyperlink"/>
@@ -2992,7 +2796,7 @@
                 <w:noProof/>
                 <w:webHidden/>
               </w:rPr>
-              <w:instrText xml:space="preserve"> PAGEREF _Toc502430733 \h </w:instrText>
+              <w:instrText xml:space="preserve"> PAGEREF _Toc502432203 \h </w:instrText>
             </w:r>
             <w:r>
               <w:rPr>
@@ -3012,7 +2816,7 @@
                 <w:noProof/>
                 <w:webHidden/>
               </w:rPr>
-              <w:t>8</w:t>
+              <w:t>7</w:t>
             </w:r>
             <w:r>
               <w:rPr>
@@ -3039,7 +2843,7 @@
               <w:lang w:val="en-GB" w:eastAsia="en-GB"/>
             </w:rPr>
           </w:pPr>
-          <w:hyperlink w:anchor="_Toc502430734" w:history="1">
+          <w:hyperlink w:anchor="_Toc502432204" w:history="1">
             <w:r>
               <w:rPr>
                 <w:rStyle w:val="Hyperlink"/>
@@ -3084,7 +2888,7 @@
                 <w:noProof/>
                 <w:webHidden/>
               </w:rPr>
-              <w:instrText xml:space="preserve"> PAGEREF _Toc502430734 \h </w:instrText>
+              <w:instrText xml:space="preserve"> PAGEREF _Toc502432204 \h </w:instrText>
             </w:r>
             <w:r>
               <w:rPr>
@@ -3104,7 +2908,7 @@
                 <w:noProof/>
                 <w:webHidden/>
               </w:rPr>
-              <w:t>8</w:t>
+              <w:t>7</w:t>
             </w:r>
             <w:r>
               <w:rPr>
@@ -3137,7 +2941,7 @@
       <w:pPr>
         <w:pStyle w:val="Heading1"/>
       </w:pPr>
-      <w:bookmarkStart w:id="0" w:name="_Toc502430709"/>
+      <w:bookmarkStart w:id="0" w:name="_Toc502432181"/>
       <w:r>
         <w:lastRenderedPageBreak/>
         <w:t>Introdução</w:t>
@@ -3192,21 +2996,11 @@
       <w:pPr>
         <w:pStyle w:val="Heading1"/>
       </w:pPr>
-      <w:bookmarkStart w:id="1" w:name="_Toc502430710"/>
-      <w:proofErr w:type="spellStart"/>
-      <w:r>
-        <w:t>Obstacle</w:t>
-      </w:r>
-      <w:proofErr w:type="spellEnd"/>
-      <w:r>
-        <w:t xml:space="preserve"> </w:t>
-      </w:r>
-      <w:proofErr w:type="spellStart"/>
-      <w:r>
-        <w:t>Course</w:t>
+      <w:bookmarkStart w:id="1" w:name="_Toc502432182"/>
+      <w:r>
+        <w:t>Obstacle Course</w:t>
       </w:r>
       <w:bookmarkEnd w:id="1"/>
-      <w:proofErr w:type="spellEnd"/>
     </w:p>
     <w:p>
       <w:pPr>
@@ -3221,35 +3015,7 @@
         <w:rPr>
           <w:rFonts w:ascii="Avenir Book" w:hAnsi="Avenir Book"/>
         </w:rPr>
-        <w:t xml:space="preserve">O jogo desenvolvido, </w:t>
-      </w:r>
-      <w:proofErr w:type="spellStart"/>
-      <w:r>
-        <w:rPr>
-          <w:rFonts w:ascii="Avenir Book" w:hAnsi="Avenir Book"/>
-        </w:rPr>
-        <w:t>Obstacle</w:t>
-      </w:r>
-      <w:proofErr w:type="spellEnd"/>
-      <w:r>
-        <w:rPr>
-          <w:rFonts w:ascii="Avenir Book" w:hAnsi="Avenir Book"/>
-        </w:rPr>
-        <w:t xml:space="preserve"> </w:t>
-      </w:r>
-      <w:proofErr w:type="spellStart"/>
-      <w:r>
-        <w:rPr>
-          <w:rFonts w:ascii="Avenir Book" w:hAnsi="Avenir Book"/>
-        </w:rPr>
-        <w:t>Course</w:t>
-      </w:r>
-      <w:proofErr w:type="spellEnd"/>
-      <w:r>
-        <w:rPr>
-          <w:rFonts w:ascii="Avenir Book" w:hAnsi="Avenir Book"/>
-        </w:rPr>
-        <w:t>, tem como objetivo principal o desvio de obstáculos por parte do jogador.</w:t>
+        <w:t>O jogo desenvolvido, Obstacle Course, tem como objetivo principal o desvio de obstáculos por parte do jogador.</w:t>
       </w:r>
     </w:p>
     <w:p>
@@ -3296,7 +3062,7 @@
       <w:pPr>
         <w:pStyle w:val="Heading1"/>
       </w:pPr>
-      <w:bookmarkStart w:id="2" w:name="_Toc502430711"/>
+      <w:bookmarkStart w:id="2" w:name="_Toc502432183"/>
       <w:r>
         <w:t>Instruções de Utilização</w:t>
       </w:r>
@@ -3321,18 +3087,8 @@
           <w:color w:val="000000" w:themeColor="text1"/>
           <w:szCs w:val="32"/>
         </w:rPr>
-        <w:t xml:space="preserve">How to use your </w:t>
-      </w:r>
-      <w:proofErr w:type="gramStart"/>
-      <w:r>
-        <w:rPr>
-          <w:rFonts w:ascii="Avenir Book" w:hAnsi="Avenir Book"/>
-          <w:color w:val="000000" w:themeColor="text1"/>
-          <w:szCs w:val="32"/>
-        </w:rPr>
-        <w:t>project</w:t>
-      </w:r>
-      <w:proofErr w:type="gramEnd"/>
+        <w:t>How to use your project</w:t>
+      </w:r>
     </w:p>
     <w:p>
       <w:pPr>
@@ -3614,7 +3370,7 @@
       <w:pPr>
         <w:pStyle w:val="Heading1"/>
       </w:pPr>
-      <w:bookmarkStart w:id="3" w:name="_Toc502430712"/>
+      <w:bookmarkStart w:id="3" w:name="_Toc502432184"/>
       <w:r>
         <w:t>Estado do Projeto</w:t>
       </w:r>
@@ -3631,23 +3387,99 @@
           <w:rFonts w:ascii="Avenir Book" w:hAnsi="Avenir Book"/>
           <w:color w:val="000000" w:themeColor="text1"/>
           <w:szCs w:val="32"/>
-        </w:rPr>
-      </w:pPr>
-      <w:r>
-        <w:rPr>
-          <w:rFonts w:ascii="Avenir Book" w:hAnsi="Avenir Book"/>
-          <w:color w:val="000000" w:themeColor="text1"/>
-          <w:szCs w:val="32"/>
-        </w:rPr>
-        <w:t>What function</w:t>
-      </w:r>
-      <w:r>
-        <w:rPr>
-          <w:rFonts w:ascii="Avenir Book" w:hAnsi="Avenir Book"/>
-          <w:color w:val="000000" w:themeColor="text1"/>
-          <w:szCs w:val="32"/>
-        </w:rPr>
-        <w:t>ality did you really implement?</w:t>
+          <w:lang w:val="pt-PT"/>
+        </w:rPr>
+      </w:pPr>
+      <w:r>
+        <w:rPr>
+          <w:rFonts w:ascii="Avenir Book" w:hAnsi="Avenir Book"/>
+          <w:color w:val="000000" w:themeColor="text1"/>
+          <w:szCs w:val="32"/>
+          <w:lang w:val="pt-PT"/>
+        </w:rPr>
+        <w:t>O</w:t>
+      </w:r>
+      <w:r>
+        <w:rPr>
+          <w:rFonts w:ascii="Avenir Book" w:hAnsi="Avenir Book"/>
+          <w:color w:val="000000" w:themeColor="text1"/>
+          <w:szCs w:val="32"/>
+          <w:lang w:val="pt-PT"/>
+        </w:rPr>
+        <w:t xml:space="preserve"> projeto</w:t>
+      </w:r>
+      <w:r>
+        <w:rPr>
+          <w:rFonts w:ascii="Avenir Book" w:hAnsi="Avenir Book"/>
+          <w:color w:val="000000" w:themeColor="text1"/>
+          <w:szCs w:val="32"/>
+          <w:lang w:val="pt-PT"/>
+        </w:rPr>
+        <w:t xml:space="preserve"> encontra-se completamente implementado</w:t>
+      </w:r>
+      <w:r>
+        <w:rPr>
+          <w:rFonts w:ascii="Avenir Book" w:hAnsi="Avenir Book"/>
+          <w:color w:val="000000" w:themeColor="text1"/>
+          <w:szCs w:val="32"/>
+          <w:lang w:val="pt-PT"/>
+        </w:rPr>
+        <w:t xml:space="preserve"> conforme previsto na especificação do projeto</w:t>
+      </w:r>
+      <w:r>
+        <w:rPr>
+          <w:rFonts w:ascii="Avenir Book" w:hAnsi="Avenir Book"/>
+          <w:color w:val="000000" w:themeColor="text1"/>
+          <w:szCs w:val="32"/>
+          <w:lang w:val="pt-PT"/>
+        </w:rPr>
+        <w:t xml:space="preserve">, à </w:t>
+      </w:r>
+      <w:r>
+        <w:rPr>
+          <w:rFonts w:ascii="Avenir Book" w:hAnsi="Avenir Book"/>
+          <w:color w:val="000000" w:themeColor="text1"/>
+          <w:szCs w:val="32"/>
+          <w:lang w:val="pt-PT"/>
+        </w:rPr>
+        <w:t>exceção</w:t>
+      </w:r>
+      <w:r>
+        <w:rPr>
+          <w:rFonts w:ascii="Avenir Book" w:hAnsi="Avenir Book"/>
+          <w:color w:val="000000" w:themeColor="text1"/>
+          <w:szCs w:val="32"/>
+          <w:lang w:val="pt-PT"/>
+        </w:rPr>
+        <w:t xml:space="preserve"> </w:t>
+      </w:r>
+      <w:r>
+        <w:rPr>
+          <w:rFonts w:ascii="Avenir Book" w:hAnsi="Avenir Book"/>
+          <w:color w:val="000000" w:themeColor="text1"/>
+          <w:szCs w:val="32"/>
+          <w:lang w:val="pt-PT"/>
+        </w:rPr>
+        <w:t xml:space="preserve">da ligação porta série, que constituía um extra que gostávamos de ter aplicado, de forma a tornar o jogo </w:t>
+      </w:r>
+      <w:r>
+        <w:rPr>
+          <w:rFonts w:ascii="Avenir Book" w:hAnsi="Avenir Book"/>
+          <w:i/>
+          <w:color w:val="000000" w:themeColor="text1"/>
+          <w:szCs w:val="32"/>
+          <w:lang w:val="pt-PT"/>
+        </w:rPr>
+        <w:t>multiplayer</w:t>
+      </w:r>
+      <w:r>
+        <w:rPr>
+          <w:rFonts w:ascii="Avenir Book" w:hAnsi="Avenir Book"/>
+          <w:color w:val="000000" w:themeColor="text1"/>
+          <w:szCs w:val="32"/>
+          <w:lang w:val="pt-PT"/>
+        </w:rPr>
+        <w:t>.</w:t>
       </w:r>
     </w:p>
     <w:p>
@@ -3661,16 +3493,67 @@
           <w:rFonts w:ascii="Avenir Book" w:hAnsi="Avenir Book"/>
           <w:color w:val="000000" w:themeColor="text1"/>
           <w:szCs w:val="32"/>
-        </w:rPr>
-      </w:pPr>
-      <w:r>
-        <w:rPr>
-          <w:rFonts w:ascii="Avenir Book" w:hAnsi="Avenir Book"/>
-          <w:color w:val="000000" w:themeColor="text1"/>
-          <w:szCs w:val="32"/>
-        </w:rPr>
-        <w:t xml:space="preserve">May be easier to list which functionality mentioned in the previous section you did not implement; </w:t>
-      </w:r>
+          <w:lang w:val="pt-PT"/>
+        </w:rPr>
+      </w:pPr>
+      <w:r>
+        <w:rPr>
+          <w:rFonts w:ascii="Avenir Book" w:hAnsi="Avenir Book"/>
+          <w:color w:val="000000" w:themeColor="text1"/>
+          <w:szCs w:val="32"/>
+          <w:lang w:val="pt-PT"/>
+        </w:rPr>
+        <w:t>Assim, atualmente,</w:t>
+      </w:r>
+      <w:r>
+        <w:rPr>
+          <w:rFonts w:ascii="Avenir Book" w:hAnsi="Avenir Book"/>
+          <w:color w:val="000000" w:themeColor="text1"/>
+          <w:szCs w:val="32"/>
+          <w:lang w:val="pt-PT"/>
+        </w:rPr>
+        <w:t xml:space="preserve"> o carro desloca-se para cima e para baixo por ação do teclado ou do rato, conforme preferência do utilizador. Caso embata num obstáculo, perde pontos e</w:t>
+      </w:r>
+      <w:r>
+        <w:rPr>
+          <w:rFonts w:ascii="Avenir Book" w:hAnsi="Avenir Book"/>
+          <w:color w:val="000000" w:themeColor="text1"/>
+          <w:szCs w:val="32"/>
+          <w:lang w:val="pt-PT"/>
+        </w:rPr>
+        <w:t>,</w:t>
+      </w:r>
+      <w:r>
+        <w:rPr>
+          <w:rFonts w:ascii="Avenir Book" w:hAnsi="Avenir Book"/>
+          <w:color w:val="000000" w:themeColor="text1"/>
+          <w:szCs w:val="32"/>
+          <w:lang w:val="pt-PT"/>
+        </w:rPr>
+        <w:t xml:space="preserve"> numa moeda, acumula.</w:t>
+      </w:r>
+      <w:r>
+        <w:rPr>
+          <w:rFonts w:ascii="Avenir Book" w:hAnsi="Avenir Book"/>
+          <w:color w:val="000000" w:themeColor="text1"/>
+          <w:szCs w:val="32"/>
+          <w:lang w:val="pt-PT"/>
+        </w:rPr>
+        <w:t xml:space="preserve"> Estes elementos de débito e soma de pontos são gerados aleatoriamente nas faixas ao longo do tempo.</w:t>
+      </w:r>
+    </w:p>
+    <w:p>
+      <w:pPr>
+        <w:pStyle w:val="NormalWeb"/>
+        <w:shd w:val="clear" w:color="auto" w:fill="FFFFFF"/>
+        <w:spacing w:before="0" w:beforeAutospacing="0" w:after="0" w:afterAutospacing="0" w:line="300" w:lineRule="exact"/>
+        <w:jc w:val="both"/>
+        <w:rPr>
+          <w:rFonts w:ascii="Avenir Book" w:hAnsi="Avenir Book"/>
+          <w:color w:val="000000" w:themeColor="text1"/>
+          <w:szCs w:val="32"/>
+        </w:rPr>
+      </w:pPr>
     </w:p>
     <w:tbl>
       <w:tblPr>
@@ -4365,6 +4248,7 @@
                 <w:szCs w:val="32"/>
                 <w:lang w:val="pt-PT"/>
               </w:rPr>
+              <w:lastRenderedPageBreak/>
               <w:t>RTC</w:t>
             </w:r>
           </w:p>
@@ -4445,7 +4329,7 @@
           <w:rFonts w:ascii="Avenir Book" w:hAnsi="Avenir Book"/>
         </w:rPr>
       </w:pPr>
-      <w:bookmarkStart w:id="4" w:name="_Toc502430713"/>
+      <w:bookmarkStart w:id="4" w:name="_Toc502432185"/>
       <w:r>
         <w:rPr>
           <w:rFonts w:ascii="Avenir Book" w:hAnsi="Avenir Book"/>
@@ -4495,12 +4379,11 @@
           <w:rFonts w:ascii="Avenir Book" w:hAnsi="Avenir Book"/>
         </w:rPr>
       </w:pPr>
-      <w:bookmarkStart w:id="5" w:name="_Toc502430714"/>
-      <w:r>
-        <w:rPr>
-          <w:rFonts w:ascii="Avenir Book" w:hAnsi="Avenir Book"/>
-        </w:rPr>
-        <w:lastRenderedPageBreak/>
+      <w:bookmarkStart w:id="5" w:name="_Toc502432186"/>
+      <w:r>
+        <w:rPr>
+          <w:rFonts w:ascii="Avenir Book" w:hAnsi="Avenir Book"/>
+        </w:rPr>
         <w:t>Teclado</w:t>
       </w:r>
       <w:bookmarkEnd w:id="5"/>
@@ -4596,7 +4479,7 @@
           <w:rFonts w:ascii="Avenir Book" w:hAnsi="Avenir Book"/>
         </w:rPr>
       </w:pPr>
-      <w:bookmarkStart w:id="6" w:name="_Toc502430715"/>
+      <w:bookmarkStart w:id="6" w:name="_Toc502432187"/>
       <w:r>
         <w:rPr>
           <w:rFonts w:ascii="Avenir Book" w:hAnsi="Avenir Book"/>
@@ -4650,30 +4533,8 @@
         <w:rPr>
           <w:rFonts w:ascii="Avenir Book" w:hAnsi="Avenir Book"/>
         </w:rPr>
-        <w:t xml:space="preserve">Indicar se usa </w:t>
-      </w:r>
-      <w:proofErr w:type="spellStart"/>
-      <w:r>
-        <w:rPr>
-          <w:rFonts w:ascii="Avenir Book" w:hAnsi="Avenir Book"/>
-        </w:rPr>
-        <w:t>Double</w:t>
-      </w:r>
-      <w:proofErr w:type="spellEnd"/>
-      <w:r>
-        <w:rPr>
-          <w:rFonts w:ascii="Avenir Book" w:hAnsi="Avenir Book"/>
-        </w:rPr>
-        <w:t xml:space="preserve">/triple </w:t>
-      </w:r>
-      <w:proofErr w:type="spellStart"/>
-      <w:r>
-        <w:rPr>
-          <w:rFonts w:ascii="Avenir Book" w:hAnsi="Avenir Book"/>
-        </w:rPr>
-        <w:t>buffering</w:t>
-      </w:r>
-      <w:proofErr w:type="spellEnd"/>
+        <w:t>Indicar se usa Double/triple buffering</w:t>
+      </w:r>
       <w:r>
         <w:rPr>
           <w:rFonts w:ascii="Avenir Book" w:hAnsi="Avenir Book"/>
@@ -4694,21 +4555,7 @@
         <w:rPr>
           <w:rFonts w:ascii="Avenir Book" w:hAnsi="Avenir Book"/>
         </w:rPr>
-        <w:t xml:space="preserve">Indicar se tem objetos com movimento (deteção de colisão, </w:t>
-      </w:r>
-      <w:proofErr w:type="spellStart"/>
-      <w:r>
-        <w:rPr>
-          <w:rFonts w:ascii="Avenir Book" w:hAnsi="Avenir Book"/>
-        </w:rPr>
-        <w:t>sprites</w:t>
-      </w:r>
-      <w:proofErr w:type="spellEnd"/>
-      <w:r>
-        <w:rPr>
-          <w:rFonts w:ascii="Avenir Book" w:hAnsi="Avenir Book"/>
-        </w:rPr>
-        <w:t xml:space="preserve"> animadas).</w:t>
+        <w:t>Indicar se tem objetos com movimento (deteção de colisão, sprites animadas).</w:t>
       </w:r>
     </w:p>
     <w:p>
@@ -4724,21 +4571,7 @@
         <w:rPr>
           <w:rFonts w:ascii="Avenir Book" w:hAnsi="Avenir Book"/>
         </w:rPr>
-        <w:t xml:space="preserve">Indicar se usa </w:t>
-      </w:r>
-      <w:proofErr w:type="spellStart"/>
-      <w:r>
-        <w:rPr>
-          <w:rFonts w:ascii="Avenir Book" w:hAnsi="Avenir Book"/>
-        </w:rPr>
-        <w:t>fonts</w:t>
-      </w:r>
-      <w:proofErr w:type="spellEnd"/>
-      <w:r>
-        <w:rPr>
-          <w:rFonts w:ascii="Avenir Book" w:hAnsi="Avenir Book"/>
-        </w:rPr>
-        <w:t>.</w:t>
+        <w:t>Indicar se usa fonts.</w:t>
       </w:r>
     </w:p>
     <w:p>
@@ -4770,7 +4603,7 @@
           <w:rFonts w:ascii="Avenir Book" w:hAnsi="Avenir Book"/>
         </w:rPr>
       </w:pPr>
-      <w:bookmarkStart w:id="7" w:name="_Toc502430716"/>
+      <w:bookmarkStart w:id="7" w:name="_Toc502432188"/>
       <w:r>
         <w:rPr>
           <w:rFonts w:ascii="Avenir Book" w:hAnsi="Avenir Book"/>
@@ -4833,7 +4666,6 @@
         </w:rPr>
         <w:t xml:space="preserve">É utilizado para optar entre botões, como o </w:t>
       </w:r>
-      <w:proofErr w:type="spellStart"/>
       <w:r>
         <w:rPr>
           <w:rFonts w:ascii="Avenir Book" w:hAnsi="Avenir Book"/>
@@ -4854,7 +4686,6 @@
         </w:rPr>
         <w:t>tart</w:t>
       </w:r>
-      <w:proofErr w:type="spellEnd"/>
       <w:r>
         <w:rPr>
           <w:rFonts w:ascii="Avenir Book" w:hAnsi="Avenir Book"/>
@@ -4954,7 +4785,7 @@
           <w:rFonts w:ascii="Avenir Book" w:hAnsi="Avenir Book"/>
         </w:rPr>
       </w:pPr>
-      <w:bookmarkStart w:id="8" w:name="_Toc502430717"/>
+      <w:bookmarkStart w:id="8" w:name="_Toc502432189"/>
       <w:r>
         <w:rPr>
           <w:rFonts w:ascii="Avenir Book" w:hAnsi="Avenir Book"/>
@@ -5015,7 +4846,7 @@
       <w:pPr>
         <w:pStyle w:val="Heading1"/>
       </w:pPr>
-      <w:bookmarkStart w:id="9" w:name="_Toc502430719"/>
+      <w:bookmarkStart w:id="9" w:name="_Toc502432190"/>
       <w:r>
         <w:t>Estrutura e Organização do Código</w:t>
       </w:r>
@@ -5025,6 +4856,47 @@
           <w:sz w:val="24"/>
         </w:rPr>
         <w:t xml:space="preserve"> </w:t>
+      </w:r>
+    </w:p>
+    <w:p>
+      <w:pPr>
+        <w:pStyle w:val="CorpoTexto"/>
+        <w:spacing w:before="0" w:line="300" w:lineRule="exact"/>
+        <w:ind w:left="-142" w:firstLine="357"/>
+        <w:rPr>
+          <w:rFonts w:ascii="Avenir Book" w:hAnsi="Avenir Book"/>
+        </w:rPr>
+      </w:pPr>
+      <w:bookmarkStart w:id="10" w:name="_Toc502432191"/>
+      <w:r>
+        <w:rPr>
+          <w:rFonts w:ascii="Avenir Book" w:hAnsi="Avenir Book"/>
+        </w:rPr>
+        <w:t>É</w:t>
+      </w:r>
+      <w:r>
+        <w:rPr>
+          <w:rFonts w:ascii="Avenir Book" w:hAnsi="Avenir Book"/>
+        </w:rPr>
+        <w:t xml:space="preserve"> importante referir que os responsáveis por cada ficheiro não são necessariamente a pessoa que implementou todo o código no respetivo ficheiro, mas sim o responsável por analisar e controlar o código aí implementado, para poder indicar ao grupo o que tinha de ser adicionado, alterado ou removido, quer a nível de funcionalidades,</w:t>
+      </w:r>
+      <w:r>
+        <w:rPr>
+          <w:rFonts w:ascii="Avenir Book" w:hAnsi="Avenir Book"/>
+        </w:rPr>
+        <w:t xml:space="preserve"> otimização,</w:t>
+      </w:r>
+      <w:r>
+        <w:rPr>
+          <w:rFonts w:ascii="Avenir Book" w:hAnsi="Avenir Book"/>
+        </w:rPr>
+        <w:t xml:space="preserve"> ligação com outros ficheiros etc.</w:t>
+      </w:r>
+      <w:r>
+        <w:rPr>
+          <w:rFonts w:ascii="Avenir Book" w:hAnsi="Avenir Book"/>
+        </w:rPr>
+        <w:t xml:space="preserve"> Todos os membros contribuíram para a implementação em todos os ficheiros.</w:t>
       </w:r>
     </w:p>
     <w:p>
@@ -5040,8 +4912,6 @@
           <w:rFonts w:ascii="Avenir Book" w:hAnsi="Avenir Book"/>
         </w:rPr>
       </w:pPr>
-      <w:bookmarkStart w:id="10" w:name="_Toc502430720"/>
-      <w:proofErr w:type="spellStart"/>
       <w:r>
         <w:rPr>
           <w:rFonts w:ascii="Avenir Book" w:hAnsi="Avenir Book"/>
@@ -5049,7 +4919,6 @@
         <w:t>main.c</w:t>
       </w:r>
       <w:bookmarkEnd w:id="10"/>
-      <w:proofErr w:type="spellEnd"/>
     </w:p>
     <w:p>
       <w:pPr>
@@ -5076,25 +4945,7 @@
           <w:color w:val="000000" w:themeColor="text1"/>
           <w:szCs w:val="32"/>
         </w:rPr>
-        <w:t xml:space="preserve"> </w:t>
-      </w:r>
-      <w:proofErr w:type="spellStart"/>
-      <w:r>
-        <w:rPr>
-          <w:rFonts w:ascii="Avenir Book" w:hAnsi="Avenir Book"/>
-          <w:color w:val="000000" w:themeColor="text1"/>
-          <w:szCs w:val="32"/>
-        </w:rPr>
-        <w:t>Url</w:t>
-      </w:r>
-      <w:proofErr w:type="spellEnd"/>
-      <w:r>
-        <w:rPr>
-          <w:rFonts w:ascii="Avenir Book" w:hAnsi="Avenir Book"/>
-          <w:color w:val="000000" w:themeColor="text1"/>
-          <w:szCs w:val="32"/>
-        </w:rPr>
-        <w:t xml:space="preserve"> da fonte</w:t>
+        <w:t xml:space="preserve"> Url da fonte</w:t>
       </w:r>
     </w:p>
     <w:p>
@@ -5162,6 +5013,7 @@
           <w:color w:val="000000" w:themeColor="text1"/>
           <w:szCs w:val="32"/>
         </w:rPr>
+        <w:lastRenderedPageBreak/>
         <w:t>Dizer quem fez o quê.</w:t>
       </w:r>
     </w:p>
@@ -5221,8 +5073,7 @@
           <w:rFonts w:ascii="Avenir Book" w:hAnsi="Avenir Book"/>
         </w:rPr>
       </w:pPr>
-      <w:bookmarkStart w:id="11" w:name="_Toc502430721"/>
-      <w:proofErr w:type="spellStart"/>
+      <w:bookmarkStart w:id="11" w:name="_Toc502432192"/>
       <w:r>
         <w:rPr>
           <w:rFonts w:ascii="Avenir Book" w:hAnsi="Avenir Book"/>
@@ -5236,7 +5087,6 @@
         <w:t>h</w:t>
       </w:r>
       <w:bookmarkEnd w:id="11"/>
-      <w:proofErr w:type="spellEnd"/>
     </w:p>
     <w:p>
       <w:pPr>
@@ -5255,25 +5105,7 @@
           <w:color w:val="000000" w:themeColor="text1"/>
           <w:szCs w:val="32"/>
         </w:rPr>
-        <w:t xml:space="preserve">É da nossa autoria? Que mudanças tivemos de fazer? </w:t>
-      </w:r>
-      <w:proofErr w:type="spellStart"/>
-      <w:r>
-        <w:rPr>
-          <w:rFonts w:ascii="Avenir Book" w:hAnsi="Avenir Book"/>
-          <w:color w:val="000000" w:themeColor="text1"/>
-          <w:szCs w:val="32"/>
-        </w:rPr>
-        <w:t>Url</w:t>
-      </w:r>
-      <w:proofErr w:type="spellEnd"/>
-      <w:r>
-        <w:rPr>
-          <w:rFonts w:ascii="Avenir Book" w:hAnsi="Avenir Book"/>
-          <w:color w:val="000000" w:themeColor="text1"/>
-          <w:szCs w:val="32"/>
-        </w:rPr>
-        <w:t xml:space="preserve"> da fonte</w:t>
+        <w:t>É da nossa autoria? Que mudanças tivemos de fazer? Url da fonte</w:t>
       </w:r>
     </w:p>
     <w:p>
@@ -5392,8 +5224,7 @@
           <w:rFonts w:ascii="Avenir Book" w:hAnsi="Avenir Book"/>
         </w:rPr>
       </w:pPr>
-      <w:bookmarkStart w:id="12" w:name="_Toc502430722"/>
-      <w:proofErr w:type="spellStart"/>
+      <w:bookmarkStart w:id="12" w:name="_Toc502432193"/>
       <w:r>
         <w:rPr>
           <w:rFonts w:ascii="Avenir Book" w:hAnsi="Avenir Book"/>
@@ -5407,7 +5238,6 @@
         <w:t>c</w:t>
       </w:r>
       <w:bookmarkEnd w:id="12"/>
-      <w:proofErr w:type="spellEnd"/>
     </w:p>
     <w:p>
       <w:pPr>
@@ -5426,26 +5256,7 @@
           <w:color w:val="000000" w:themeColor="text1"/>
           <w:szCs w:val="32"/>
         </w:rPr>
-        <w:lastRenderedPageBreak/>
-        <w:t xml:space="preserve">É da nossa autoria? Que mudanças tivemos de fazer? </w:t>
-      </w:r>
-      <w:proofErr w:type="spellStart"/>
-      <w:r>
-        <w:rPr>
-          <w:rFonts w:ascii="Avenir Book" w:hAnsi="Avenir Book"/>
-          <w:color w:val="000000" w:themeColor="text1"/>
-          <w:szCs w:val="32"/>
-        </w:rPr>
-        <w:t>Url</w:t>
-      </w:r>
-      <w:proofErr w:type="spellEnd"/>
-      <w:r>
-        <w:rPr>
-          <w:rFonts w:ascii="Avenir Book" w:hAnsi="Avenir Book"/>
-          <w:color w:val="000000" w:themeColor="text1"/>
-          <w:szCs w:val="32"/>
-        </w:rPr>
-        <w:t xml:space="preserve"> da fonte</w:t>
+        <w:t>É da nossa autoria? Que mudanças tivemos de fazer? Url da fonte</w:t>
       </w:r>
     </w:p>
     <w:p>
@@ -5561,30 +5372,20 @@
           <w:rFonts w:ascii="Avenir Book" w:hAnsi="Avenir Book"/>
         </w:rPr>
       </w:pPr>
-      <w:bookmarkStart w:id="13" w:name="_Toc502430723"/>
-      <w:proofErr w:type="spellStart"/>
+      <w:bookmarkStart w:id="13" w:name="_Toc502432194"/>
       <w:r>
         <w:rPr>
           <w:rFonts w:ascii="Avenir Book" w:hAnsi="Avenir Book"/>
         </w:rPr>
         <w:t>mouse.h</w:t>
       </w:r>
-      <w:proofErr w:type="spellEnd"/>
-      <w:r>
-        <w:rPr>
-          <w:rFonts w:ascii="Avenir Book" w:hAnsi="Avenir Book"/>
-        </w:rPr>
-        <w:t xml:space="preserve"> e </w:t>
-      </w:r>
-      <w:proofErr w:type="spellStart"/>
-      <w:r>
-        <w:rPr>
-          <w:rFonts w:ascii="Avenir Book" w:hAnsi="Avenir Book"/>
-        </w:rPr>
-        <w:t>mouse.c</w:t>
+      <w:r>
+        <w:rPr>
+          <w:rFonts w:ascii="Avenir Book" w:hAnsi="Avenir Book"/>
+        </w:rPr>
+        <w:t xml:space="preserve"> e mouse.c</w:t>
       </w:r>
       <w:bookmarkEnd w:id="13"/>
-      <w:proofErr w:type="spellEnd"/>
     </w:p>
     <w:p>
       <w:pPr>
@@ -5603,26 +5404,36 @@
           <w:color w:val="000000" w:themeColor="text1"/>
           <w:szCs w:val="32"/>
         </w:rPr>
-        <w:t xml:space="preserve">É da nossa autoria? Que mudanças tivemos de fazer? </w:t>
-      </w:r>
-      <w:proofErr w:type="spellStart"/>
-      <w:r>
-        <w:rPr>
-          <w:rFonts w:ascii="Avenir Book" w:hAnsi="Avenir Book"/>
-          <w:color w:val="000000" w:themeColor="text1"/>
-          <w:szCs w:val="32"/>
-        </w:rPr>
-        <w:t>Url</w:t>
-      </w:r>
-      <w:proofErr w:type="spellEnd"/>
-      <w:r>
-        <w:rPr>
-          <w:rFonts w:ascii="Avenir Book" w:hAnsi="Avenir Book"/>
-          <w:color w:val="000000" w:themeColor="text1"/>
-          <w:szCs w:val="32"/>
-        </w:rPr>
-        <w:t xml:space="preserve"> da fonte</w:t>
-      </w:r>
+        <w:t>Código importado da submissão do laborató</w:t>
+      </w:r>
+      <w:r>
+        <w:rPr>
+          <w:rFonts w:ascii="Avenir Book" w:hAnsi="Avenir Book"/>
+          <w:color w:val="000000" w:themeColor="text1"/>
+          <w:szCs w:val="32"/>
+        </w:rPr>
+        <w:t>rio 4</w:t>
+      </w:r>
+      <w:r>
+        <w:rPr>
+          <w:rFonts w:ascii="Avenir Book" w:hAnsi="Avenir Book"/>
+          <w:color w:val="000000" w:themeColor="text1"/>
+          <w:szCs w:val="32"/>
+        </w:rPr>
+        <w:t xml:space="preserve"> das aulas práticas, com pequenas alterações de forma a corresponder às necessidades do projeto.</w:t>
+      </w:r>
+    </w:p>
+    <w:p>
+      <w:pPr>
+        <w:pStyle w:val="CorpoTexto"/>
+        <w:spacing w:before="0" w:line="300" w:lineRule="exact"/>
+        <w:ind w:firstLine="215"/>
+        <w:rPr>
+          <w:rFonts w:ascii="Avenir Book" w:hAnsi="Avenir Book"/>
+          <w:color w:val="000000" w:themeColor="text1"/>
+          <w:szCs w:val="32"/>
+        </w:rPr>
+      </w:pPr>
     </w:p>
     <w:p>
       <w:pPr>
@@ -5737,30 +5548,20 @@
           <w:rFonts w:ascii="Avenir Book" w:hAnsi="Avenir Book"/>
         </w:rPr>
       </w:pPr>
-      <w:bookmarkStart w:id="14" w:name="_Toc502430724"/>
-      <w:proofErr w:type="spellStart"/>
+      <w:bookmarkStart w:id="14" w:name="_Toc502432195"/>
       <w:r>
         <w:rPr>
           <w:rFonts w:ascii="Avenir Book" w:hAnsi="Avenir Book"/>
         </w:rPr>
         <w:t>keyboard.h</w:t>
       </w:r>
-      <w:proofErr w:type="spellEnd"/>
-      <w:r>
-        <w:rPr>
-          <w:rFonts w:ascii="Avenir Book" w:hAnsi="Avenir Book"/>
-        </w:rPr>
-        <w:t xml:space="preserve"> e </w:t>
-      </w:r>
-      <w:proofErr w:type="spellStart"/>
-      <w:r>
-        <w:rPr>
-          <w:rFonts w:ascii="Avenir Book" w:hAnsi="Avenir Book"/>
-        </w:rPr>
-        <w:t>keyboard.c</w:t>
+      <w:r>
+        <w:rPr>
+          <w:rFonts w:ascii="Avenir Book" w:hAnsi="Avenir Book"/>
+        </w:rPr>
+        <w:t xml:space="preserve"> e keyboard.c</w:t>
       </w:r>
       <w:bookmarkEnd w:id="14"/>
-      <w:proofErr w:type="spellEnd"/>
     </w:p>
     <w:p>
       <w:pPr>
@@ -5773,42 +5574,42 @@
           <w:szCs w:val="32"/>
         </w:rPr>
       </w:pPr>
-      <w:bookmarkStart w:id="15" w:name="_GoBack"/>
-      <w:bookmarkEnd w:id="15"/>
-      <w:r>
-        <w:rPr>
-          <w:rFonts w:ascii="Avenir Book" w:hAnsi="Avenir Book"/>
-          <w:color w:val="000000" w:themeColor="text1"/>
-          <w:szCs w:val="32"/>
-        </w:rPr>
-        <w:t>É da nossa autoria? Que mudanças</w:t>
-      </w:r>
-      <w:r>
-        <w:rPr>
-          <w:rFonts w:ascii="Avenir Book" w:hAnsi="Avenir Book"/>
-          <w:color w:val="000000" w:themeColor="text1"/>
-          <w:szCs w:val="32"/>
-        </w:rPr>
-        <w:t xml:space="preserve"> tivemos de fazer? </w:t>
-      </w:r>
-      <w:proofErr w:type="spellStart"/>
-      <w:r>
-        <w:rPr>
-          <w:rFonts w:ascii="Avenir Book" w:hAnsi="Avenir Book"/>
-          <w:color w:val="000000" w:themeColor="text1"/>
-          <w:szCs w:val="32"/>
-        </w:rPr>
-        <w:t>Url</w:t>
-      </w:r>
-      <w:proofErr w:type="spellEnd"/>
-      <w:r>
-        <w:rPr>
-          <w:rFonts w:ascii="Avenir Book" w:hAnsi="Avenir Book"/>
-          <w:color w:val="000000" w:themeColor="text1"/>
-          <w:szCs w:val="32"/>
-        </w:rPr>
-        <w:t xml:space="preserve"> da fonte</w:t>
-      </w:r>
+      <w:r>
+        <w:rPr>
+          <w:rFonts w:ascii="Avenir Book" w:hAnsi="Avenir Book"/>
+          <w:color w:val="000000" w:themeColor="text1"/>
+          <w:szCs w:val="32"/>
+        </w:rPr>
+        <w:t>Có</w:t>
+      </w:r>
+      <w:r>
+        <w:rPr>
+          <w:rFonts w:ascii="Avenir Book" w:hAnsi="Avenir Book"/>
+          <w:color w:val="000000" w:themeColor="text1"/>
+          <w:szCs w:val="32"/>
+        </w:rPr>
+        <w:t>digo importado da submissão do laboratório 3 das aulas prá</w:t>
+      </w:r>
+      <w:r>
+        <w:rPr>
+          <w:rFonts w:ascii="Avenir Book" w:hAnsi="Avenir Book"/>
+          <w:color w:val="000000" w:themeColor="text1"/>
+          <w:szCs w:val="32"/>
+        </w:rPr>
+        <w:t>ticas, com pequenas alterações de forma a corresponder às necessidades do projeto.</w:t>
+      </w:r>
+    </w:p>
+    <w:p>
+      <w:pPr>
+        <w:pStyle w:val="CorpoTexto"/>
+        <w:spacing w:before="0" w:line="300" w:lineRule="exact"/>
+        <w:ind w:left="-142" w:firstLine="357"/>
+        <w:rPr>
+          <w:rFonts w:ascii="Avenir Book" w:hAnsi="Avenir Book"/>
+          <w:color w:val="000000" w:themeColor="text1"/>
+          <w:szCs w:val="32"/>
+        </w:rPr>
+      </w:pPr>
     </w:p>
     <w:p>
       <w:pPr>
@@ -5918,88 +5719,68 @@
           <w:rFonts w:ascii="Avenir Book" w:hAnsi="Avenir Book"/>
         </w:rPr>
       </w:pPr>
-      <w:bookmarkStart w:id="16" w:name="_Toc502430725"/>
-      <w:proofErr w:type="spellStart"/>
+      <w:bookmarkStart w:id="15" w:name="_Toc502432196"/>
       <w:r>
         <w:rPr>
           <w:rFonts w:ascii="Avenir Book" w:hAnsi="Avenir Book"/>
         </w:rPr>
         <w:t>timer.h</w:t>
       </w:r>
-      <w:proofErr w:type="spellEnd"/>
-      <w:r>
-        <w:rPr>
-          <w:rFonts w:ascii="Avenir Book" w:hAnsi="Avenir Book"/>
-        </w:rPr>
-        <w:t xml:space="preserve"> e </w:t>
-      </w:r>
-      <w:proofErr w:type="spellStart"/>
-      <w:r>
-        <w:rPr>
-          <w:rFonts w:ascii="Avenir Book" w:hAnsi="Avenir Book"/>
-        </w:rPr>
-        <w:t>timer.c</w:t>
-      </w:r>
-      <w:bookmarkEnd w:id="16"/>
-      <w:proofErr w:type="spellEnd"/>
+      <w:r>
+        <w:rPr>
+          <w:rFonts w:ascii="Avenir Book" w:hAnsi="Avenir Book"/>
+        </w:rPr>
+        <w:t xml:space="preserve"> e timer.c</w:t>
+      </w:r>
+      <w:bookmarkEnd w:id="15"/>
     </w:p>
     <w:p>
       <w:pPr>
         <w:pStyle w:val="CorpoTexto"/>
         <w:spacing w:before="0" w:line="300" w:lineRule="exact"/>
-        <w:ind w:left="-142" w:firstLine="357"/>
-        <w:rPr>
-          <w:rFonts w:ascii="Avenir Book" w:hAnsi="Avenir Book"/>
-          <w:color w:val="000000" w:themeColor="text1"/>
-          <w:szCs w:val="32"/>
-        </w:rPr>
-      </w:pPr>
-      <w:r>
-        <w:rPr>
-          <w:rFonts w:ascii="Avenir Book" w:hAnsi="Avenir Book"/>
-          <w:color w:val="000000" w:themeColor="text1"/>
-          <w:szCs w:val="32"/>
-        </w:rPr>
-        <w:t xml:space="preserve">É da nossa autoria? Que mudanças tivemos de fazer? </w:t>
-      </w:r>
-      <w:proofErr w:type="spellStart"/>
-      <w:r>
-        <w:rPr>
-          <w:rFonts w:ascii="Avenir Book" w:hAnsi="Avenir Book"/>
-          <w:color w:val="000000" w:themeColor="text1"/>
-          <w:szCs w:val="32"/>
-        </w:rPr>
-        <w:t>Url</w:t>
-      </w:r>
-      <w:proofErr w:type="spellEnd"/>
-      <w:r>
-        <w:rPr>
-          <w:rFonts w:ascii="Avenir Book" w:hAnsi="Avenir Book"/>
-          <w:color w:val="000000" w:themeColor="text1"/>
-          <w:szCs w:val="32"/>
-        </w:rPr>
-        <w:t xml:space="preserve"> da fonte</w:t>
+        <w:ind w:firstLine="215"/>
+        <w:rPr>
+          <w:rFonts w:ascii="Avenir Book" w:hAnsi="Avenir Book"/>
+          <w:color w:val="000000" w:themeColor="text1"/>
+          <w:szCs w:val="32"/>
+        </w:rPr>
+      </w:pPr>
+      <w:r>
+        <w:rPr>
+          <w:rFonts w:ascii="Avenir Book" w:hAnsi="Avenir Book"/>
+          <w:color w:val="000000" w:themeColor="text1"/>
+          <w:szCs w:val="32"/>
+        </w:rPr>
+        <w:t>Código importado da submissão do laborató</w:t>
+      </w:r>
+      <w:r>
+        <w:rPr>
+          <w:rFonts w:ascii="Avenir Book" w:hAnsi="Avenir Book"/>
+          <w:color w:val="000000" w:themeColor="text1"/>
+          <w:szCs w:val="32"/>
+        </w:rPr>
+        <w:t>rio 2</w:t>
+      </w:r>
+      <w:r>
+        <w:rPr>
+          <w:rFonts w:ascii="Avenir Book" w:hAnsi="Avenir Book"/>
+          <w:color w:val="000000" w:themeColor="text1"/>
+          <w:szCs w:val="32"/>
+        </w:rPr>
+        <w:t xml:space="preserve"> das aulas práticas, com pequenas alterações de forma a corresponder às necessidades do projeto.</w:t>
       </w:r>
     </w:p>
     <w:p>
       <w:pPr>
         <w:pStyle w:val="CorpoTexto"/>
         <w:spacing w:before="0" w:line="300" w:lineRule="exact"/>
-        <w:ind w:left="-142" w:firstLine="357"/>
-        <w:rPr>
-          <w:rFonts w:ascii="Avenir Book" w:hAnsi="Avenir Book"/>
-          <w:color w:val="000000" w:themeColor="text1"/>
-          <w:szCs w:val="32"/>
-        </w:rPr>
-      </w:pPr>
-      <w:r>
-        <w:rPr>
-          <w:rFonts w:ascii="Avenir Book" w:hAnsi="Avenir Book"/>
-          <w:color w:val="000000" w:themeColor="text1"/>
-          <w:szCs w:val="32"/>
-        </w:rPr>
-        <w:t>Parágrafo a descrever código do módulo.</w:t>
-      </w:r>
+        <w:ind w:firstLine="215"/>
+        <w:rPr>
+          <w:rFonts w:ascii="Avenir Book" w:hAnsi="Avenir Book"/>
+          <w:color w:val="000000" w:themeColor="text1"/>
+          <w:szCs w:val="32"/>
+        </w:rPr>
+      </w:pPr>
     </w:p>
     <w:p>
       <w:pPr>
@@ -6018,6 +5799,47 @@
           <w:color w:val="000000" w:themeColor="text1"/>
           <w:szCs w:val="32"/>
         </w:rPr>
+        <w:t>É da nossa autoria? Que mudanças tivemos de fazer? Url da fonte</w:t>
+      </w:r>
+    </w:p>
+    <w:p>
+      <w:pPr>
+        <w:pStyle w:val="CorpoTexto"/>
+        <w:spacing w:before="0" w:line="300" w:lineRule="exact"/>
+        <w:ind w:left="-142" w:firstLine="357"/>
+        <w:rPr>
+          <w:rFonts w:ascii="Avenir Book" w:hAnsi="Avenir Book"/>
+          <w:color w:val="000000" w:themeColor="text1"/>
+          <w:szCs w:val="32"/>
+        </w:rPr>
+      </w:pPr>
+      <w:r>
+        <w:rPr>
+          <w:rFonts w:ascii="Avenir Book" w:hAnsi="Avenir Book"/>
+          <w:color w:val="000000" w:themeColor="text1"/>
+          <w:szCs w:val="32"/>
+        </w:rPr>
+        <w:t>Parágrafo a descrever código do módulo.</w:t>
+      </w:r>
+    </w:p>
+    <w:p>
+      <w:pPr>
+        <w:pStyle w:val="CorpoTexto"/>
+        <w:spacing w:before="0" w:line="300" w:lineRule="exact"/>
+        <w:ind w:left="-142" w:firstLine="357"/>
+        <w:rPr>
+          <w:rFonts w:ascii="Avenir Book" w:hAnsi="Avenir Book"/>
+          <w:color w:val="000000" w:themeColor="text1"/>
+          <w:szCs w:val="32"/>
+        </w:rPr>
+      </w:pPr>
+      <w:r>
+        <w:rPr>
+          <w:rFonts w:ascii="Avenir Book" w:hAnsi="Avenir Book"/>
+          <w:color w:val="000000" w:themeColor="text1"/>
+          <w:szCs w:val="32"/>
+        </w:rPr>
+        <w:lastRenderedPageBreak/>
         <w:t>Descrição das estruturas principais.</w:t>
       </w:r>
     </w:p>
@@ -6089,67 +5911,55 @@
           <w:rFonts w:ascii="Avenir Book" w:hAnsi="Avenir Book"/>
         </w:rPr>
       </w:pPr>
-      <w:bookmarkStart w:id="17" w:name="_Toc502430726"/>
-      <w:proofErr w:type="spellStart"/>
+      <w:bookmarkStart w:id="16" w:name="_Toc502432197"/>
       <w:r>
         <w:rPr>
           <w:rFonts w:ascii="Avenir Book" w:hAnsi="Avenir Book"/>
         </w:rPr>
         <w:t>graphics.h</w:t>
       </w:r>
-      <w:proofErr w:type="spellEnd"/>
-      <w:r>
-        <w:rPr>
-          <w:rFonts w:ascii="Avenir Book" w:hAnsi="Avenir Book"/>
-        </w:rPr>
-        <w:t xml:space="preserve"> e </w:t>
-      </w:r>
-      <w:proofErr w:type="spellStart"/>
-      <w:r>
-        <w:rPr>
-          <w:rFonts w:ascii="Avenir Book" w:hAnsi="Avenir Book"/>
-        </w:rPr>
-        <w:t>graphics.c</w:t>
-      </w:r>
-      <w:bookmarkEnd w:id="17"/>
-      <w:proofErr w:type="spellEnd"/>
+      <w:r>
+        <w:rPr>
+          <w:rFonts w:ascii="Avenir Book" w:hAnsi="Avenir Book"/>
+        </w:rPr>
+        <w:t xml:space="preserve"> e graphics.c</w:t>
+      </w:r>
+      <w:bookmarkEnd w:id="16"/>
     </w:p>
     <w:p>
       <w:pPr>
         <w:pStyle w:val="CorpoTexto"/>
         <w:spacing w:before="0" w:line="300" w:lineRule="exact"/>
-        <w:ind w:left="-142" w:firstLine="357"/>
-        <w:rPr>
-          <w:rFonts w:ascii="Avenir Book" w:hAnsi="Avenir Book"/>
-          <w:color w:val="000000" w:themeColor="text1"/>
-          <w:szCs w:val="32"/>
-        </w:rPr>
-      </w:pPr>
-      <w:r>
-        <w:rPr>
-          <w:rFonts w:ascii="Avenir Book" w:hAnsi="Avenir Book"/>
-          <w:color w:val="000000" w:themeColor="text1"/>
-          <w:szCs w:val="32"/>
-        </w:rPr>
-        <w:t xml:space="preserve">É da nossa autoria? Que mudanças tivemos de fazer? </w:t>
-      </w:r>
-      <w:proofErr w:type="spellStart"/>
-      <w:r>
-        <w:rPr>
-          <w:rFonts w:ascii="Avenir Book" w:hAnsi="Avenir Book"/>
-          <w:color w:val="000000" w:themeColor="text1"/>
-          <w:szCs w:val="32"/>
-        </w:rPr>
-        <w:t>Url</w:t>
-      </w:r>
-      <w:proofErr w:type="spellEnd"/>
-      <w:r>
-        <w:rPr>
-          <w:rFonts w:ascii="Avenir Book" w:hAnsi="Avenir Book"/>
-          <w:color w:val="000000" w:themeColor="text1"/>
-          <w:szCs w:val="32"/>
-        </w:rPr>
-        <w:t xml:space="preserve"> da fonte</w:t>
+        <w:ind w:firstLine="215"/>
+        <w:rPr>
+          <w:rFonts w:ascii="Avenir Book" w:hAnsi="Avenir Book"/>
+          <w:color w:val="000000" w:themeColor="text1"/>
+          <w:szCs w:val="32"/>
+        </w:rPr>
+      </w:pPr>
+      <w:r>
+        <w:rPr>
+          <w:rFonts w:ascii="Avenir Book" w:hAnsi="Avenir Book"/>
+          <w:color w:val="000000" w:themeColor="text1"/>
+          <w:szCs w:val="32"/>
+        </w:rPr>
+        <w:t>Código importado da submissão do laborató</w:t>
+      </w:r>
+      <w:r>
+        <w:rPr>
+          <w:rFonts w:ascii="Avenir Book" w:hAnsi="Avenir Book"/>
+          <w:color w:val="000000" w:themeColor="text1"/>
+          <w:szCs w:val="32"/>
+        </w:rPr>
+        <w:t>rio 5</w:t>
+      </w:r>
+      <w:r>
+        <w:rPr>
+          <w:rFonts w:ascii="Avenir Book" w:hAnsi="Avenir Book"/>
+          <w:color w:val="000000" w:themeColor="text1"/>
+          <w:szCs w:val="32"/>
+        </w:rPr>
+        <w:t xml:space="preserve"> das aulas práticas, com pequenas alterações de forma a corresponder às necessidades do projeto.</w:t>
       </w:r>
     </w:p>
     <w:p>
@@ -6260,67 +6070,55 @@
           <w:rFonts w:ascii="Avenir Book" w:hAnsi="Avenir Book"/>
         </w:rPr>
       </w:pPr>
-      <w:bookmarkStart w:id="18" w:name="_Toc502430727"/>
-      <w:proofErr w:type="spellStart"/>
+      <w:bookmarkStart w:id="17" w:name="_Toc502432198"/>
       <w:r>
         <w:rPr>
           <w:rFonts w:ascii="Avenir Book" w:hAnsi="Avenir Book"/>
         </w:rPr>
         <w:t>vídeo_gr.h</w:t>
       </w:r>
-      <w:proofErr w:type="spellEnd"/>
-      <w:r>
-        <w:rPr>
-          <w:rFonts w:ascii="Avenir Book" w:hAnsi="Avenir Book"/>
-        </w:rPr>
-        <w:t xml:space="preserve"> e </w:t>
-      </w:r>
-      <w:proofErr w:type="spellStart"/>
-      <w:r>
-        <w:rPr>
-          <w:rFonts w:ascii="Avenir Book" w:hAnsi="Avenir Book"/>
-        </w:rPr>
-        <w:t>vídeo_gr.c</w:t>
-      </w:r>
-      <w:bookmarkEnd w:id="18"/>
-      <w:proofErr w:type="spellEnd"/>
+      <w:r>
+        <w:rPr>
+          <w:rFonts w:ascii="Avenir Book" w:hAnsi="Avenir Book"/>
+        </w:rPr>
+        <w:t xml:space="preserve"> e vídeo_gr.c</w:t>
+      </w:r>
+      <w:bookmarkEnd w:id="17"/>
     </w:p>
     <w:p>
       <w:pPr>
         <w:pStyle w:val="CorpoTexto"/>
         <w:spacing w:before="0" w:line="300" w:lineRule="exact"/>
-        <w:ind w:left="-142" w:firstLine="357"/>
-        <w:rPr>
-          <w:rFonts w:ascii="Avenir Book" w:hAnsi="Avenir Book"/>
-          <w:color w:val="000000" w:themeColor="text1"/>
-          <w:szCs w:val="32"/>
-        </w:rPr>
-      </w:pPr>
-      <w:r>
-        <w:rPr>
-          <w:rFonts w:ascii="Avenir Book" w:hAnsi="Avenir Book"/>
-          <w:color w:val="000000" w:themeColor="text1"/>
-          <w:szCs w:val="32"/>
-        </w:rPr>
-        <w:t xml:space="preserve">É da nossa autoria? Que mudanças tivemos de fazer? </w:t>
-      </w:r>
-      <w:proofErr w:type="spellStart"/>
-      <w:r>
-        <w:rPr>
-          <w:rFonts w:ascii="Avenir Book" w:hAnsi="Avenir Book"/>
-          <w:color w:val="000000" w:themeColor="text1"/>
-          <w:szCs w:val="32"/>
-        </w:rPr>
-        <w:t>Url</w:t>
-      </w:r>
-      <w:proofErr w:type="spellEnd"/>
-      <w:r>
-        <w:rPr>
-          <w:rFonts w:ascii="Avenir Book" w:hAnsi="Avenir Book"/>
-          <w:color w:val="000000" w:themeColor="text1"/>
-          <w:szCs w:val="32"/>
-        </w:rPr>
-        <w:t xml:space="preserve"> da fonte</w:t>
+        <w:ind w:firstLine="215"/>
+        <w:rPr>
+          <w:rFonts w:ascii="Avenir Book" w:hAnsi="Avenir Book"/>
+          <w:color w:val="000000" w:themeColor="text1"/>
+          <w:szCs w:val="32"/>
+        </w:rPr>
+      </w:pPr>
+      <w:r>
+        <w:rPr>
+          <w:rFonts w:ascii="Avenir Book" w:hAnsi="Avenir Book"/>
+          <w:color w:val="000000" w:themeColor="text1"/>
+          <w:szCs w:val="32"/>
+        </w:rPr>
+        <w:t>Código importado da submissão do laborató</w:t>
+      </w:r>
+      <w:r>
+        <w:rPr>
+          <w:rFonts w:ascii="Avenir Book" w:hAnsi="Avenir Book"/>
+          <w:color w:val="000000" w:themeColor="text1"/>
+          <w:szCs w:val="32"/>
+        </w:rPr>
+        <w:t>rio 5</w:t>
+      </w:r>
+      <w:r>
+        <w:rPr>
+          <w:rFonts w:ascii="Avenir Book" w:hAnsi="Avenir Book"/>
+          <w:color w:val="000000" w:themeColor="text1"/>
+          <w:szCs w:val="32"/>
+        </w:rPr>
+        <w:t xml:space="preserve"> das aulas práticas, com pequenas alterações de forma a corresponder às necessidades do projeto.</w:t>
       </w:r>
     </w:p>
     <w:p>
@@ -6439,31 +6237,20 @@
           <w:rFonts w:ascii="Avenir Book" w:hAnsi="Avenir Book"/>
         </w:rPr>
       </w:pPr>
-      <w:bookmarkStart w:id="19" w:name="_Toc502430728"/>
-      <w:proofErr w:type="spellStart"/>
-      <w:r>
-        <w:rPr>
-          <w:rFonts w:ascii="Avenir Book" w:hAnsi="Avenir Book"/>
-        </w:rPr>
-        <w:lastRenderedPageBreak/>
+      <w:bookmarkStart w:id="18" w:name="_Toc502432199"/>
+      <w:r>
+        <w:rPr>
+          <w:rFonts w:ascii="Avenir Book" w:hAnsi="Avenir Book"/>
+        </w:rPr>
         <w:t>bitmap.h</w:t>
       </w:r>
-      <w:bookmarkEnd w:id="19"/>
-      <w:proofErr w:type="spellEnd"/>
-      <w:r>
-        <w:rPr>
-          <w:rFonts w:ascii="Avenir Book" w:hAnsi="Avenir Book"/>
-        </w:rPr>
-        <w:t xml:space="preserve"> e </w:t>
-      </w:r>
-      <w:proofErr w:type="spellStart"/>
-      <w:r>
-        <w:rPr>
-          <w:rFonts w:ascii="Avenir Book" w:hAnsi="Avenir Book"/>
-        </w:rPr>
-        <w:t>bitmap.c</w:t>
-      </w:r>
-      <w:proofErr w:type="spellEnd"/>
+      <w:r>
+        <w:rPr>
+          <w:rFonts w:ascii="Avenir Book" w:hAnsi="Avenir Book"/>
+        </w:rPr>
+        <w:t xml:space="preserve"> e bitmap.c</w:t>
+      </w:r>
+      <w:bookmarkEnd w:id="18"/>
     </w:p>
     <w:p>
       <w:pPr>
@@ -6482,26 +6269,102 @@
           <w:color w:val="000000" w:themeColor="text1"/>
           <w:szCs w:val="32"/>
         </w:rPr>
-        <w:t xml:space="preserve">É da nossa autoria? Que mudanças tivemos de fazer? </w:t>
-      </w:r>
-      <w:proofErr w:type="spellStart"/>
-      <w:r>
-        <w:rPr>
-          <w:rFonts w:ascii="Avenir Book" w:hAnsi="Avenir Book"/>
-          <w:color w:val="000000" w:themeColor="text1"/>
-          <w:szCs w:val="32"/>
-        </w:rPr>
-        <w:t>Url</w:t>
-      </w:r>
-      <w:proofErr w:type="spellEnd"/>
-      <w:r>
-        <w:rPr>
-          <w:rFonts w:ascii="Avenir Book" w:hAnsi="Avenir Book"/>
-          <w:color w:val="000000" w:themeColor="text1"/>
-          <w:szCs w:val="32"/>
-        </w:rPr>
-        <w:t xml:space="preserve"> da fonte</w:t>
-      </w:r>
+        <w:t>Que mudanças tivemos de fazer?</w:t>
+      </w:r>
+    </w:p>
+    <w:p>
+      <w:pPr>
+        <w:pStyle w:val="CorpoTexto"/>
+        <w:spacing w:before="0" w:line="300" w:lineRule="exact"/>
+        <w:ind w:left="-142" w:firstLine="357"/>
+        <w:rPr>
+          <w:rFonts w:ascii="Avenir Book" w:hAnsi="Avenir Book"/>
+          <w:color w:val="000000" w:themeColor="text1"/>
+          <w:szCs w:val="32"/>
+        </w:rPr>
+      </w:pPr>
+    </w:p>
+    <w:p>
+      <w:pPr>
+        <w:pStyle w:val="CorpoTexto"/>
+        <w:spacing w:before="0" w:line="300" w:lineRule="exact"/>
+        <w:ind w:left="-142" w:firstLine="357"/>
+        <w:rPr>
+          <w:rFonts w:ascii="Avenir Book" w:hAnsi="Avenir Book"/>
+          <w:color w:val="000000" w:themeColor="text1"/>
+          <w:szCs w:val="32"/>
+        </w:rPr>
+      </w:pPr>
+      <w:r>
+        <w:rPr>
+          <w:rFonts w:ascii="Avenir Book" w:hAnsi="Avenir Book"/>
+          <w:color w:val="000000" w:themeColor="text1"/>
+          <w:szCs w:val="32"/>
+        </w:rPr>
+        <w:t xml:space="preserve">Estes ficheiros são </w:t>
+      </w:r>
+      <w:r>
+        <w:rPr>
+          <w:rFonts w:ascii="Avenir Book" w:hAnsi="Avenir Book"/>
+          <w:color w:val="000000" w:themeColor="text1"/>
+          <w:szCs w:val="32"/>
+        </w:rPr>
+        <w:t xml:space="preserve">maioritariamente </w:t>
+      </w:r>
+      <w:r>
+        <w:rPr>
+          <w:rFonts w:ascii="Avenir Book" w:hAnsi="Avenir Book"/>
+          <w:color w:val="000000" w:themeColor="text1"/>
+          <w:szCs w:val="32"/>
+        </w:rPr>
+        <w:t>da autoria do Henrique Ferrolho</w:t>
+      </w:r>
+      <w:r>
+        <w:rPr>
+          <w:rFonts w:ascii="Avenir Book" w:hAnsi="Avenir Book"/>
+          <w:color w:val="000000" w:themeColor="text1"/>
+          <w:szCs w:val="32"/>
+        </w:rPr>
+        <w:t xml:space="preserve"> e encontram-se disponibilizados </w:t>
+      </w:r>
+      <w:r>
+        <w:rPr>
+          <w:rFonts w:ascii="Avenir Book" w:hAnsi="Avenir Book"/>
+          <w:color w:val="000000" w:themeColor="text1"/>
+          <w:szCs w:val="32"/>
+        </w:rPr>
+        <w:t xml:space="preserve">em </w:t>
+      </w:r>
+      <w:hyperlink r:id="rId10" w:history="1">
+        <w:r>
+          <w:rPr>
+            <w:rStyle w:val="Hyperlink"/>
+            <w:rFonts w:ascii="Avenir Book" w:hAnsi="Avenir Book"/>
+            <w:szCs w:val="32"/>
+          </w:rPr>
+          <w:t>http://difusal.blogspot.pt/2014/09/minixtutorial-8-loading-bmp-images.html</w:t>
+        </w:r>
+      </w:hyperlink>
+      <w:r>
+        <w:rPr>
+          <w:rFonts w:ascii="Avenir Book" w:hAnsi="Avenir Book"/>
+          <w:color w:val="000000" w:themeColor="text1"/>
+          <w:szCs w:val="32"/>
+        </w:rPr>
+        <w:t>, sendo que sofreram algumas alterações a nível de __.</w:t>
+      </w:r>
+    </w:p>
+    <w:p>
+      <w:pPr>
+        <w:pStyle w:val="CorpoTexto"/>
+        <w:spacing w:before="0" w:line="300" w:lineRule="exact"/>
+        <w:ind w:left="-142" w:firstLine="357"/>
+        <w:rPr>
+          <w:rFonts w:ascii="Avenir Book" w:hAnsi="Avenir Book"/>
+          <w:color w:val="000000" w:themeColor="text1"/>
+          <w:szCs w:val="32"/>
+        </w:rPr>
+      </w:pPr>
     </w:p>
     <w:p>
       <w:pPr>
@@ -6611,16 +6474,14 @@
           <w:rFonts w:ascii="Avenir Book" w:hAnsi="Avenir Book"/>
         </w:rPr>
       </w:pPr>
-      <w:bookmarkStart w:id="20" w:name="_Toc502430730"/>
-      <w:proofErr w:type="spellStart"/>
+      <w:bookmarkStart w:id="19" w:name="_Toc502432200"/>
       <w:r>
         <w:rPr>
           <w:rFonts w:ascii="Avenir Book" w:hAnsi="Avenir Book"/>
         </w:rPr>
         <w:t>utilities.h</w:t>
       </w:r>
-      <w:bookmarkEnd w:id="20"/>
-      <w:proofErr w:type="spellEnd"/>
+      <w:bookmarkEnd w:id="19"/>
     </w:p>
     <w:p>
       <w:pPr>
@@ -6639,25 +6500,7 @@
           <w:color w:val="000000" w:themeColor="text1"/>
           <w:szCs w:val="32"/>
         </w:rPr>
-        <w:t xml:space="preserve">É da nossa autoria? Que mudanças tivemos de fazer? </w:t>
-      </w:r>
-      <w:proofErr w:type="spellStart"/>
-      <w:r>
-        <w:rPr>
-          <w:rFonts w:ascii="Avenir Book" w:hAnsi="Avenir Book"/>
-          <w:color w:val="000000" w:themeColor="text1"/>
-          <w:szCs w:val="32"/>
-        </w:rPr>
-        <w:t>Url</w:t>
-      </w:r>
-      <w:proofErr w:type="spellEnd"/>
-      <w:r>
-        <w:rPr>
-          <w:rFonts w:ascii="Avenir Book" w:hAnsi="Avenir Book"/>
-          <w:color w:val="000000" w:themeColor="text1"/>
-          <w:szCs w:val="32"/>
-        </w:rPr>
-        <w:t xml:space="preserve"> da fonte</w:t>
+        <w:t>É da nossa autoria? Que mudanças tivemos de fazer? Url da fonte</w:t>
       </w:r>
     </w:p>
     <w:p>
@@ -6768,14 +6611,14 @@
           <w:rFonts w:ascii="Avenir Book" w:hAnsi="Avenir Book"/>
         </w:rPr>
       </w:pPr>
-      <w:bookmarkStart w:id="21" w:name="_Toc502430731"/>
+      <w:bookmarkStart w:id="20" w:name="_Toc502432201"/>
       <w:r>
         <w:rPr>
           <w:rFonts w:ascii="Avenir Book" w:hAnsi="Avenir Book"/>
         </w:rPr>
         <w:t>i8042.h</w:t>
       </w:r>
-      <w:bookmarkEnd w:id="21"/>
+      <w:bookmarkEnd w:id="20"/>
     </w:p>
     <w:p>
       <w:pPr>
@@ -6794,25 +6637,7 @@
           <w:color w:val="000000" w:themeColor="text1"/>
           <w:szCs w:val="32"/>
         </w:rPr>
-        <w:t xml:space="preserve">É da nossa autoria? Que mudanças tivemos de fazer? </w:t>
-      </w:r>
-      <w:proofErr w:type="spellStart"/>
-      <w:r>
-        <w:rPr>
-          <w:rFonts w:ascii="Avenir Book" w:hAnsi="Avenir Book"/>
-          <w:color w:val="000000" w:themeColor="text1"/>
-          <w:szCs w:val="32"/>
-        </w:rPr>
-        <w:t>Url</w:t>
-      </w:r>
-      <w:proofErr w:type="spellEnd"/>
-      <w:r>
-        <w:rPr>
-          <w:rFonts w:ascii="Avenir Book" w:hAnsi="Avenir Book"/>
-          <w:color w:val="000000" w:themeColor="text1"/>
-          <w:szCs w:val="32"/>
-        </w:rPr>
-        <w:t xml:space="preserve"> da fonte</w:t>
+        <w:t>É da nossa autoria? Que mudanças tivemos de fazer? Url da fonte</w:t>
       </w:r>
     </w:p>
     <w:p>
@@ -6832,6 +6657,7 @@
           <w:color w:val="000000" w:themeColor="text1"/>
           <w:szCs w:val="32"/>
         </w:rPr>
+        <w:lastRenderedPageBreak/>
         <w:t>Parágrafo a descrever código do módulo.</w:t>
       </w:r>
     </w:p>
@@ -6920,6 +6746,7 @@
           <w:rFonts w:ascii="Avenir Book" w:hAnsi="Avenir Book"/>
           <w:color w:val="000000" w:themeColor="text1"/>
           <w:szCs w:val="32"/>
+          <w:lang w:val="pt-PT"/>
         </w:rPr>
       </w:pPr>
     </w:p>
@@ -6934,59 +6761,33 @@
           <w:rFonts w:ascii="Avenir Book" w:hAnsi="Avenir Book"/>
           <w:color w:val="000000" w:themeColor="text1"/>
           <w:szCs w:val="32"/>
-        </w:rPr>
-      </w:pPr>
-      <w:proofErr w:type="spellStart"/>
-      <w:r>
-        <w:rPr>
-          <w:rFonts w:ascii="Avenir Book" w:hAnsi="Avenir Book"/>
-          <w:color w:val="000000" w:themeColor="text1"/>
-          <w:szCs w:val="32"/>
-        </w:rPr>
-        <w:t>Grágfico</w:t>
-      </w:r>
-      <w:proofErr w:type="spellEnd"/>
-      <w:r>
-        <w:rPr>
-          <w:rFonts w:ascii="Avenir Book" w:hAnsi="Avenir Book"/>
-          <w:color w:val="000000" w:themeColor="text1"/>
-          <w:szCs w:val="32"/>
-        </w:rPr>
-        <w:t xml:space="preserve"> de </w:t>
-      </w:r>
-      <w:proofErr w:type="spellStart"/>
-      <w:r>
-        <w:rPr>
-          <w:rFonts w:ascii="Avenir Book" w:hAnsi="Avenir Book"/>
-          <w:color w:val="000000" w:themeColor="text1"/>
-          <w:szCs w:val="32"/>
-        </w:rPr>
-        <w:t>Invocação</w:t>
-      </w:r>
-      <w:proofErr w:type="spellEnd"/>
-      <w:r>
-        <w:rPr>
-          <w:rFonts w:ascii="Avenir Book" w:hAnsi="Avenir Book"/>
-          <w:color w:val="000000" w:themeColor="text1"/>
-          <w:szCs w:val="32"/>
-        </w:rPr>
-        <w:t xml:space="preserve"> de </w:t>
-      </w:r>
-      <w:proofErr w:type="spellStart"/>
-      <w:r>
-        <w:rPr>
-          <w:rFonts w:ascii="Avenir Book" w:hAnsi="Avenir Book"/>
-          <w:color w:val="000000" w:themeColor="text1"/>
-          <w:szCs w:val="32"/>
-        </w:rPr>
-        <w:t>Funções</w:t>
-      </w:r>
-      <w:proofErr w:type="spellEnd"/>
-      <w:r>
-        <w:rPr>
-          <w:rFonts w:ascii="Avenir Book" w:hAnsi="Avenir Book"/>
-          <w:color w:val="000000" w:themeColor="text1"/>
-          <w:szCs w:val="32"/>
+          <w:lang w:val="pt-PT"/>
+        </w:rPr>
+      </w:pPr>
+      <w:r>
+        <w:rPr>
+          <w:rFonts w:ascii="Avenir Book" w:hAnsi="Avenir Book"/>
+          <w:color w:val="000000" w:themeColor="text1"/>
+          <w:szCs w:val="32"/>
+          <w:lang w:val="pt-PT"/>
+        </w:rPr>
+        <w:t>Grá</w:t>
+      </w:r>
+      <w:r>
+        <w:rPr>
+          <w:rFonts w:ascii="Avenir Book" w:hAnsi="Avenir Book"/>
+          <w:color w:val="000000" w:themeColor="text1"/>
+          <w:szCs w:val="32"/>
+          <w:lang w:val="pt-PT"/>
+        </w:rPr>
+        <w:t>fico de Invocação de Funções</w:t>
+      </w:r>
+      <w:r>
+        <w:rPr>
+          <w:rFonts w:ascii="Avenir Book" w:hAnsi="Avenir Book"/>
+          <w:color w:val="000000" w:themeColor="text1"/>
+          <w:szCs w:val="32"/>
+          <w:lang w:val="pt-PT"/>
         </w:rPr>
         <w:t xml:space="preserve"> </w:t>
       </w:r>
@@ -7100,23 +6901,13 @@
         </w:rPr>
         <w:t xml:space="preserve"> </w:t>
       </w:r>
-      <w:proofErr w:type="spellStart"/>
-      <w:r>
-        <w:rPr>
-          <w:rFonts w:ascii="Avenir Book" w:hAnsi="Avenir Book"/>
-          <w:color w:val="000000" w:themeColor="text1"/>
-          <w:szCs w:val="32"/>
-        </w:rPr>
-        <w:t>Doxygen</w:t>
-      </w:r>
-      <w:proofErr w:type="spellEnd"/>
-      <w:r>
-        <w:rPr>
-          <w:rFonts w:ascii="Avenir Book" w:hAnsi="Avenir Book"/>
-          <w:color w:val="000000" w:themeColor="text1"/>
-          <w:szCs w:val="32"/>
-        </w:rPr>
-        <w:t xml:space="preserve"> </w:t>
+      <w:r>
+        <w:rPr>
+          <w:rFonts w:ascii="Avenir Book" w:hAnsi="Avenir Book"/>
+          <w:color w:val="000000" w:themeColor="text1"/>
+          <w:szCs w:val="32"/>
+        </w:rPr>
+        <w:t xml:space="preserve">Doxygen </w:t>
       </w:r>
     </w:p>
     <w:p>
@@ -7154,34 +6945,7 @@
           <w:color w:val="000000" w:themeColor="text1"/>
           <w:szCs w:val="32"/>
         </w:rPr>
-        <w:t xml:space="preserve">In this case, include the full </w:t>
-      </w:r>
-      <w:proofErr w:type="spellStart"/>
-      <w:r>
-        <w:rPr>
-          <w:rFonts w:ascii="Avenir Book" w:hAnsi="Avenir Book"/>
-          <w:color w:val="000000" w:themeColor="text1"/>
-          <w:szCs w:val="32"/>
-        </w:rPr>
-        <w:t>Doxygen</w:t>
-      </w:r>
-      <w:proofErr w:type="spellEnd"/>
-      <w:r>
-        <w:rPr>
-          <w:rFonts w:ascii="Avenir Book" w:hAnsi="Avenir Book"/>
-          <w:color w:val="000000" w:themeColor="text1"/>
-          <w:szCs w:val="32"/>
-        </w:rPr>
-        <w:t xml:space="preserve"> documentation in the </w:t>
-      </w:r>
-      <w:proofErr w:type="gramStart"/>
-      <w:r>
-        <w:rPr>
-          <w:rFonts w:ascii="Avenir Book" w:hAnsi="Avenir Book"/>
-          <w:color w:val="000000" w:themeColor="text1"/>
-          <w:szCs w:val="32"/>
-        </w:rPr>
-        <w:t xml:space="preserve">SVN </w:t>
+        <w:t xml:space="preserve">In this case, include the full Doxygen documentation in the SVN </w:t>
       </w:r>
       <w:r>
         <w:rPr>
@@ -7197,16 +6961,7 @@
           <w:color w:val="000000" w:themeColor="text1"/>
           <w:szCs w:val="32"/>
         </w:rPr>
-        <w:t>repository</w:t>
-      </w:r>
-      <w:proofErr w:type="gramEnd"/>
-      <w:r>
-        <w:rPr>
-          <w:rFonts w:ascii="Avenir Book" w:hAnsi="Avenir Book"/>
-          <w:color w:val="000000" w:themeColor="text1"/>
-          <w:szCs w:val="32"/>
-        </w:rPr>
-        <w:t xml:space="preserve"> </w:t>
+        <w:t xml:space="preserve">repository </w:t>
       </w:r>
     </w:p>
     <w:p>
@@ -7258,54 +7013,18 @@
           <w:color w:val="000000" w:themeColor="text1"/>
           <w:szCs w:val="32"/>
         </w:rPr>
-        <w:t xml:space="preserve">These must include functions that call </w:t>
-      </w:r>
-      <w:proofErr w:type="spellStart"/>
-      <w:r>
-        <w:rPr>
-          <w:rFonts w:ascii="Avenir Book" w:hAnsi="Avenir Book"/>
-          <w:color w:val="000000" w:themeColor="text1"/>
-          <w:szCs w:val="32"/>
-        </w:rPr>
-        <w:t>driver_</w:t>
-      </w:r>
-      <w:proofErr w:type="gramStart"/>
-      <w:r>
-        <w:rPr>
-          <w:rFonts w:ascii="Avenir Book" w:hAnsi="Avenir Book"/>
-          <w:color w:val="000000" w:themeColor="text1"/>
-          <w:szCs w:val="32"/>
-        </w:rPr>
-        <w:t>receive</w:t>
-      </w:r>
-      <w:proofErr w:type="spellEnd"/>
-      <w:r>
-        <w:rPr>
-          <w:rFonts w:ascii="Avenir Book" w:hAnsi="Avenir Book"/>
-          <w:color w:val="000000" w:themeColor="text1"/>
-          <w:szCs w:val="32"/>
-        </w:rPr>
-        <w:t>(</w:t>
-      </w:r>
-      <w:proofErr w:type="gramEnd"/>
-      <w:r>
-        <w:rPr>
-          <w:rFonts w:ascii="Avenir Book" w:hAnsi="Avenir Book"/>
-          <w:color w:val="000000" w:themeColor="text1"/>
-          <w:szCs w:val="32"/>
-        </w:rPr>
-        <w:t xml:space="preserve">) </w:t>
+        <w:t xml:space="preserve">These must include functions that call driver_receive() </w:t>
       </w:r>
     </w:p>
     <w:p>
       <w:pPr>
         <w:pStyle w:val="Heading1"/>
       </w:pPr>
-      <w:bookmarkStart w:id="22" w:name="_Toc502430732"/>
+      <w:bookmarkStart w:id="21" w:name="_Toc502432202"/>
       <w:r>
         <w:t>Detalhes de Implementação</w:t>
       </w:r>
-      <w:bookmarkEnd w:id="22"/>
+      <w:bookmarkEnd w:id="21"/>
     </w:p>
     <w:p>
       <w:pPr>
@@ -7326,7 +7045,17 @@
           <w:color w:val="000000" w:themeColor="text1"/>
           <w:szCs w:val="32"/>
         </w:rPr>
-        <w:t xml:space="preserve">Implementation details this is where you can show your domain of the course’s topics. In general, you should speak about topics: </w:t>
+        <w:t>T</w:t>
+      </w:r>
+      <w:bookmarkStart w:id="22" w:name="_GoBack"/>
+      <w:bookmarkEnd w:id="22"/>
+      <w:r>
+        <w:rPr>
+          <w:rFonts w:ascii="Avenir Book" w:hAnsi="Avenir Book"/>
+          <w:color w:val="000000" w:themeColor="text1"/>
+          <w:szCs w:val="32"/>
+        </w:rPr>
+        <w:t xml:space="preserve">his is where you can show your domain of the course’s topics. In general, you should speak about topics: </w:t>
       </w:r>
     </w:p>
     <w:p>
@@ -7703,9 +7432,8 @@
       <w:pPr>
         <w:pStyle w:val="Heading1"/>
       </w:pPr>
-      <w:bookmarkStart w:id="23" w:name="_Toc502430733"/>
-      <w:r>
-        <w:lastRenderedPageBreak/>
+      <w:bookmarkStart w:id="23" w:name="_Toc502432203"/>
+      <w:r>
         <w:t>Conclusões</w:t>
       </w:r>
       <w:bookmarkEnd w:id="23"/>
@@ -8034,7 +7762,17 @@
           <w:szCs w:val="32"/>
           <w:lang w:val="pt-PT"/>
         </w:rPr>
-        <w:t xml:space="preserve"> que considerávamos um extra ao nosso alcance, mas, dado que tínhamos mais 3 entregas </w:t>
+        <w:t xml:space="preserve"> que considerávamos um extra </w:t>
+      </w:r>
+      <w:r>
+        <w:rPr>
+          <w:rFonts w:ascii="Avenir Book" w:hAnsi="Avenir Book"/>
+          <w:color w:val="000000" w:themeColor="text1"/>
+          <w:szCs w:val="32"/>
+          <w:lang w:val="pt-PT"/>
+        </w:rPr>
+        <w:lastRenderedPageBreak/>
+        <w:t xml:space="preserve">ao nosso alcance, mas, dado que tínhamos mais 3 entregas </w:t>
       </w:r>
       <w:r>
         <w:rPr>
@@ -8098,7 +7836,7 @@
       <w:pPr>
         <w:pStyle w:val="Heading1"/>
       </w:pPr>
-      <w:bookmarkStart w:id="24" w:name="_Toc502430734"/>
+      <w:bookmarkStart w:id="24" w:name="_Toc502432204"/>
       <w:r>
         <w:t>Apêndice: Instruções de Instalação</w:t>
       </w:r>
@@ -8177,7 +7915,6 @@
           <w:szCs w:val="32"/>
         </w:rPr>
       </w:pPr>
-      <w:proofErr w:type="spellStart"/>
       <w:r>
         <w:rPr>
           <w:rFonts w:ascii="Avenir Book" w:hAnsi="Avenir Book"/>
@@ -8185,17 +7922,7 @@
           <w:color w:val="000000" w:themeColor="text1"/>
           <w:szCs w:val="32"/>
         </w:rPr>
-        <w:t>sh</w:t>
-      </w:r>
-      <w:proofErr w:type="spellEnd"/>
-      <w:r>
-        <w:rPr>
-          <w:rFonts w:ascii="Avenir Book" w:hAnsi="Avenir Book"/>
-          <w:b/>
-          <w:color w:val="000000" w:themeColor="text1"/>
-          <w:szCs w:val="32"/>
-        </w:rPr>
-        <w:t xml:space="preserve"> install.sh</w:t>
+        <w:t>sh install.sh</w:t>
       </w:r>
       <w:r>
         <w:rPr>
@@ -8309,7 +8036,6 @@
           <w:szCs w:val="32"/>
         </w:rPr>
       </w:pPr>
-      <w:proofErr w:type="spellStart"/>
       <w:r>
         <w:rPr>
           <w:rFonts w:ascii="Avenir Book" w:hAnsi="Avenir Book"/>
@@ -8318,18 +8044,7 @@
           <w:szCs w:val="32"/>
           <w:lang w:val="pt-PT"/>
         </w:rPr>
-        <w:t>sh</w:t>
-      </w:r>
-      <w:proofErr w:type="spellEnd"/>
-      <w:r>
-        <w:rPr>
-          <w:rFonts w:ascii="Avenir Book" w:hAnsi="Avenir Book"/>
-          <w:b/>
-          <w:color w:val="000000" w:themeColor="text1"/>
-          <w:szCs w:val="32"/>
-          <w:lang w:val="pt-PT"/>
-        </w:rPr>
-        <w:t xml:space="preserve"> </w:t>
+        <w:t xml:space="preserve">sh </w:t>
       </w:r>
       <w:r>
         <w:rPr>
@@ -8372,7 +8087,6 @@
           <w:lang w:val="pt-PT"/>
         </w:rPr>
       </w:pPr>
-      <w:proofErr w:type="spellStart"/>
       <w:r>
         <w:rPr>
           <w:rFonts w:ascii="Avenir Book" w:hAnsi="Avenir Book"/>
@@ -8380,17 +8094,7 @@
           <w:color w:val="000000" w:themeColor="text1"/>
           <w:szCs w:val="32"/>
         </w:rPr>
-        <w:t>sh</w:t>
-      </w:r>
-      <w:proofErr w:type="spellEnd"/>
-      <w:r>
-        <w:rPr>
-          <w:rFonts w:ascii="Avenir Book" w:hAnsi="Avenir Book"/>
-          <w:b/>
-          <w:color w:val="000000" w:themeColor="text1"/>
-          <w:szCs w:val="32"/>
-        </w:rPr>
-        <w:t xml:space="preserve"> run.sh</w:t>
+        <w:t>sh run.sh</w:t>
       </w:r>
       <w:r>
         <w:rPr>
@@ -8642,10 +8346,10 @@
       </w:r>
     </w:p>
     <w:sectPr>
-      <w:headerReference w:type="even" r:id="rId10"/>
-      <w:headerReference w:type="default" r:id="rId11"/>
-      <w:footerReference w:type="even" r:id="rId12"/>
-      <w:footerReference w:type="default" r:id="rId13"/>
+      <w:headerReference w:type="even" r:id="rId11"/>
+      <w:headerReference w:type="default" r:id="rId12"/>
+      <w:footerReference w:type="even" r:id="rId13"/>
+      <w:footerReference w:type="default" r:id="rId14"/>
       <w:pgSz w:w="11906" w:h="16838" w:code="9"/>
       <w:pgMar w:top="741" w:right="1134" w:bottom="1129" w:left="1701" w:header="720" w:footer="567" w:gutter="0"/>
       <w:pgBorders w:display="firstPage">
@@ -8759,7 +8463,7 @@
         <w:rStyle w:val="PageNumber"/>
         <w:noProof/>
       </w:rPr>
-      <w:t>5</w:t>
+      <w:t>7</w:t>
     </w:r>
     <w:r>
       <w:rPr>
@@ -8895,7 +8599,7 @@
                         <a:noFill/>
                         <a:extLst>
                           <a:ext uri="{909E8E84-426E-40dd-AFC4-6F175D3DCCD1}">
-                            <a14:hiddenFill xmlns="" xmlns:o="urn:schemas-microsoft-com:office:office" xmlns:v="urn:schemas-microsoft-com:vml" xmlns:w10="urn:schemas-microsoft-com:office:word" xmlns:w="http://schemas.openxmlformats.org/wordprocessingml/2006/main" xmlns:a14="http://schemas.microsoft.com/office/drawing/2010/main">
+                            <a14:hiddenFill xmlns:a14="http://schemas.microsoft.com/office/drawing/2010/main" xmlns:w="http://schemas.openxmlformats.org/wordprocessingml/2006/main" xmlns:w10="urn:schemas-microsoft-com:office:word" xmlns:v="urn:schemas-microsoft-com:vml" xmlns:o="urn:schemas-microsoft-com:office:office" xmlns="">
                               <a:solidFill>
                                 <a:srgbClr val="FFFFFF"/>
                               </a:solidFill>
@@ -8933,7 +8637,7 @@
                         </a:effectLst>
                         <a:extLst>
                           <a:ext uri="{909E8E84-426E-40dd-AFC4-6F175D3DCCD1}">
-                            <a14:hiddenFill xmlns="" xmlns:o="urn:schemas-microsoft-com:office:office" xmlns:v="urn:schemas-microsoft-com:vml" xmlns:w10="urn:schemas-microsoft-com:office:word" xmlns:w="http://schemas.openxmlformats.org/wordprocessingml/2006/main" xmlns:a14="http://schemas.microsoft.com/office/drawing/2010/main">
+                            <a14:hiddenFill xmlns:a14="http://schemas.microsoft.com/office/drawing/2010/main" xmlns:w="http://schemas.openxmlformats.org/wordprocessingml/2006/main" xmlns:w10="urn:schemas-microsoft-com:office:word" xmlns:v="urn:schemas-microsoft-com:vml" xmlns:o="urn:schemas-microsoft-com:office:office" xmlns="">
                               <a:noFill/>
                             </a14:hiddenFill>
                           </a:ext>
@@ -11936,7 +11640,7 @@
 </file>
 
 <file path=customXml/itemProps1.xml><?xml version="1.0" encoding="utf-8"?>
-<ds:datastoreItem xmlns:ds="http://schemas.openxmlformats.org/officeDocument/2006/customXml" ds:itemID="{612F38AA-14B4-FE4A-B422-4EBF26F67F09}">
+<ds:datastoreItem xmlns:ds="http://schemas.openxmlformats.org/officeDocument/2006/customXml" ds:itemID="{865557FE-B7F9-2546-AA2D-5CDC6149CC85}">
   <ds:schemaRefs>
     <ds:schemaRef ds:uri="http://schemas.openxmlformats.org/officeDocument/2006/bibliography"/>
   </ds:schemaRefs>

--- a/Project/relatório.docx
+++ b/Project/relatório.docx
@@ -35,7 +35,7 @@
           <w:lang w:val="en-GB" w:eastAsia="en-GB"/>
         </w:rPr>
         <w:drawing>
-          <wp:anchor distT="0" distB="0" distL="114300" distR="114300" simplePos="0" relativeHeight="251648000" behindDoc="0" locked="0" layoutInCell="1" allowOverlap="1" wp14:anchorId="1B9F5D06" wp14:editId="6B3893E3">
+          <wp:anchor distT="0" distB="0" distL="114300" distR="114300" simplePos="0" relativeHeight="251641856" behindDoc="0" locked="0" layoutInCell="1" allowOverlap="1" wp14:anchorId="1B9F5D06" wp14:editId="649C71DA">
             <wp:simplePos x="0" y="0"/>
             <wp:positionH relativeFrom="margin">
               <wp:posOffset>908050</wp:posOffset>
@@ -3079,15 +3079,53 @@
           <w:rFonts w:ascii="Avenir Book" w:hAnsi="Avenir Book"/>
           <w:color w:val="000000" w:themeColor="text1"/>
           <w:szCs w:val="32"/>
-        </w:rPr>
-      </w:pPr>
-      <w:r>
-        <w:rPr>
-          <w:rFonts w:ascii="Avenir Book" w:hAnsi="Avenir Book"/>
-          <w:color w:val="000000" w:themeColor="text1"/>
-          <w:szCs w:val="32"/>
-        </w:rPr>
-        <w:t>How to use your project</w:t>
+          <w:lang w:val="pt-PT"/>
+        </w:rPr>
+      </w:pPr>
+      <w:r>
+        <w:rPr>
+          <w:rFonts w:ascii="Avenir Book" w:hAnsi="Avenir Book"/>
+          <w:color w:val="000000" w:themeColor="text1"/>
+          <w:szCs w:val="32"/>
+          <w:lang w:val="pt-PT"/>
+        </w:rPr>
+        <w:t>As i</w:t>
+      </w:r>
+      <w:r>
+        <w:rPr>
+          <w:rFonts w:ascii="Avenir Book" w:hAnsi="Avenir Book"/>
+          <w:color w:val="000000" w:themeColor="text1"/>
+          <w:szCs w:val="32"/>
+          <w:lang w:val="pt-PT"/>
+        </w:rPr>
+        <w:t>nstruções de instala</w:t>
+      </w:r>
+      <w:r>
+        <w:rPr>
+          <w:rFonts w:ascii="Avenir Book" w:hAnsi="Avenir Book"/>
+          <w:color w:val="000000" w:themeColor="text1"/>
+          <w:szCs w:val="32"/>
+          <w:lang w:val="pt-PT"/>
+        </w:rPr>
+        <w:t>ção encontram-se no campo 8.</w:t>
+      </w:r>
+      <w:r>
+        <w:rPr>
+          <w:rFonts w:ascii="Avenir Book" w:hAnsi="Avenir Book"/>
+          <w:color w:val="000000" w:themeColor="text1"/>
+          <w:szCs w:val="32"/>
+          <w:lang w:val="pt-PT"/>
+        </w:rPr>
+        <w:t xml:space="preserve"> </w:t>
+      </w:r>
+      <w:r>
+        <w:rPr>
+          <w:rFonts w:ascii="Avenir Book" w:hAnsi="Avenir Book"/>
+          <w:color w:val="000000" w:themeColor="text1"/>
+          <w:szCs w:val="32"/>
+          <w:lang w:val="pt-PT"/>
+        </w:rPr>
+        <w:t>Apêndice: Instruções de Instalação.</w:t>
       </w:r>
     </w:p>
     <w:p>
@@ -3101,160 +3139,9 @@
           <w:rFonts w:ascii="Avenir Book" w:hAnsi="Avenir Book"/>
           <w:color w:val="000000" w:themeColor="text1"/>
           <w:szCs w:val="32"/>
-        </w:rPr>
-      </w:pPr>
-      <w:r>
-        <w:rPr>
-          <w:rFonts w:ascii="Avenir Book" w:hAnsi="Avenir Book"/>
-          <w:color w:val="000000" w:themeColor="text1"/>
-          <w:szCs w:val="32"/>
-        </w:rPr>
-        <w:t>Use</w:t>
-      </w:r>
-      <w:r>
-        <w:rPr>
-          <w:rFonts w:ascii="Avenir Book" w:hAnsi="Avenir Book"/>
-          <w:color w:val="000000" w:themeColor="text1"/>
-          <w:szCs w:val="32"/>
-        </w:rPr>
-        <w:t xml:space="preserve"> </w:t>
-      </w:r>
-      <w:r>
-        <w:rPr>
-          <w:rFonts w:ascii="Avenir Book" w:hAnsi="Avenir Book"/>
-          <w:color w:val="000000" w:themeColor="text1"/>
-          <w:szCs w:val="32"/>
-        </w:rPr>
-        <w:t>it</w:t>
-      </w:r>
-      <w:r>
-        <w:rPr>
-          <w:rFonts w:ascii="Avenir Book" w:hAnsi="Avenir Book"/>
-          <w:color w:val="000000" w:themeColor="text1"/>
-          <w:szCs w:val="32"/>
-        </w:rPr>
-        <w:t xml:space="preserve"> </w:t>
-      </w:r>
-      <w:r>
-        <w:rPr>
-          <w:rFonts w:ascii="Avenir Book" w:hAnsi="Avenir Book"/>
-          <w:color w:val="000000" w:themeColor="text1"/>
-          <w:szCs w:val="32"/>
-        </w:rPr>
-        <w:t>also</w:t>
-      </w:r>
-      <w:r>
-        <w:rPr>
-          <w:rFonts w:ascii="Avenir Book" w:hAnsi="Avenir Book"/>
-          <w:color w:val="000000" w:themeColor="text1"/>
-          <w:szCs w:val="32"/>
-        </w:rPr>
-        <w:t xml:space="preserve"> </w:t>
-      </w:r>
-      <w:r>
-        <w:rPr>
-          <w:rFonts w:ascii="Avenir Book" w:hAnsi="Avenir Book"/>
-          <w:color w:val="000000" w:themeColor="text1"/>
-          <w:szCs w:val="32"/>
-        </w:rPr>
-        <w:t>to</w:t>
-      </w:r>
-      <w:r>
-        <w:rPr>
-          <w:rFonts w:ascii="Avenir Book" w:hAnsi="Avenir Book"/>
-          <w:color w:val="000000" w:themeColor="text1"/>
-          <w:szCs w:val="32"/>
-        </w:rPr>
-        <w:t xml:space="preserve"> </w:t>
-      </w:r>
-      <w:r>
-        <w:rPr>
-          <w:rFonts w:ascii="Avenir Book" w:hAnsi="Avenir Book"/>
-          <w:color w:val="000000" w:themeColor="text1"/>
-          <w:szCs w:val="32"/>
-        </w:rPr>
-        <w:t>provide</w:t>
-      </w:r>
-      <w:r>
-        <w:rPr>
-          <w:rFonts w:ascii="Avenir Book" w:hAnsi="Avenir Book"/>
-          <w:color w:val="000000" w:themeColor="text1"/>
-          <w:szCs w:val="32"/>
-        </w:rPr>
-        <w:t xml:space="preserve"> </w:t>
-      </w:r>
-      <w:r>
-        <w:rPr>
-          <w:rFonts w:ascii="Avenir Book" w:hAnsi="Avenir Book"/>
-          <w:color w:val="000000" w:themeColor="text1"/>
-          <w:szCs w:val="32"/>
-        </w:rPr>
-        <w:t>an</w:t>
-      </w:r>
-      <w:r>
-        <w:rPr>
-          <w:rFonts w:ascii="Avenir Book" w:hAnsi="Avenir Book"/>
-          <w:color w:val="000000" w:themeColor="text1"/>
-          <w:szCs w:val="32"/>
-        </w:rPr>
-        <w:t xml:space="preserve"> </w:t>
-      </w:r>
-      <w:r>
-        <w:rPr>
-          <w:rFonts w:ascii="Avenir Book" w:hAnsi="Avenir Book"/>
-          <w:color w:val="000000" w:themeColor="text1"/>
-          <w:szCs w:val="32"/>
-        </w:rPr>
-        <w:t>overview</w:t>
-      </w:r>
-      <w:r>
-        <w:rPr>
-          <w:rFonts w:ascii="Avenir Book" w:hAnsi="Avenir Book"/>
-          <w:color w:val="000000" w:themeColor="text1"/>
-          <w:szCs w:val="32"/>
-        </w:rPr>
-        <w:t xml:space="preserve"> </w:t>
-      </w:r>
-      <w:r>
-        <w:rPr>
-          <w:rFonts w:ascii="Avenir Book" w:hAnsi="Avenir Book"/>
-          <w:color w:val="000000" w:themeColor="text1"/>
-          <w:szCs w:val="32"/>
-        </w:rPr>
-        <w:t>of</w:t>
-      </w:r>
-      <w:r>
-        <w:rPr>
-          <w:rFonts w:ascii="Avenir Book" w:hAnsi="Avenir Book"/>
-          <w:color w:val="000000" w:themeColor="text1"/>
-          <w:szCs w:val="32"/>
-        </w:rPr>
-        <w:t xml:space="preserve"> </w:t>
-      </w:r>
-      <w:r>
-        <w:rPr>
-          <w:rFonts w:ascii="Avenir Book" w:hAnsi="Avenir Book"/>
-          <w:color w:val="000000" w:themeColor="text1"/>
-          <w:szCs w:val="32"/>
-        </w:rPr>
-        <w:t>your</w:t>
-      </w:r>
-      <w:r>
-        <w:rPr>
-          <w:rFonts w:ascii="Avenir Book" w:hAnsi="Avenir Book"/>
-          <w:color w:val="000000" w:themeColor="text1"/>
-          <w:szCs w:val="32"/>
-        </w:rPr>
-        <w:t xml:space="preserve"> </w:t>
-      </w:r>
-      <w:r>
-        <w:rPr>
-          <w:rFonts w:ascii="Avenir Book" w:hAnsi="Avenir Book"/>
-          <w:color w:val="000000" w:themeColor="text1"/>
-          <w:szCs w:val="32"/>
-        </w:rPr>
-        <w:t xml:space="preserve">project’s functionality </w:t>
-      </w:r>
+          <w:lang w:val="pt-PT"/>
+        </w:rPr>
+      </w:pPr>
     </w:p>
     <w:p>
       <w:pPr>
@@ -3267,23 +3154,25 @@
           <w:rFonts w:ascii="Avenir Book" w:hAnsi="Avenir Book"/>
           <w:color w:val="000000" w:themeColor="text1"/>
           <w:szCs w:val="32"/>
-        </w:rPr>
-      </w:pPr>
-      <w:r>
-        <w:rPr>
-          <w:rFonts w:ascii="Avenir Book" w:hAnsi="Avenir Book"/>
-          <w:color w:val="000000" w:themeColor="text1"/>
-          <w:szCs w:val="32"/>
-        </w:rPr>
-        <w:t>U</w:t>
-      </w:r>
-      <w:r>
-        <w:rPr>
-          <w:rFonts w:ascii="Avenir Book" w:hAnsi="Avenir Book"/>
-          <w:color w:val="000000" w:themeColor="text1"/>
-          <w:szCs w:val="32"/>
-        </w:rPr>
-        <w:t>se</w:t>
+          <w:lang w:val="pt-PT"/>
+        </w:rPr>
+      </w:pPr>
+      <w:r>
+        <w:rPr>
+          <w:rFonts w:ascii="Avenir Book" w:hAnsi="Avenir Book"/>
+          <w:color w:val="000000" w:themeColor="text1"/>
+          <w:szCs w:val="32"/>
+        </w:rPr>
+        <w:t xml:space="preserve">O menu principal </w:t>
+      </w:r>
+      <w:r>
+        <w:rPr>
+          <w:rFonts w:ascii="Avenir Book" w:hAnsi="Avenir Book"/>
+          <w:color w:val="000000" w:themeColor="text1"/>
+          <w:szCs w:val="32"/>
+          <w:lang w:val="pt-PT"/>
+        </w:rPr>
+        <w:t>possui as opções</w:t>
       </w:r>
       <w:r>
         <w:rPr>
@@ -3296,85 +3185,91 @@
       <w:r>
         <w:rPr>
           <w:rFonts w:ascii="Avenir Book" w:hAnsi="Avenir Book"/>
-          <w:color w:val="000000" w:themeColor="text1"/>
-          <w:szCs w:val="32"/>
-        </w:rPr>
-        <w:t>(and</w:t>
-      </w:r>
-      <w:r>
-        <w:rPr>
-          <w:rFonts w:ascii="Avenir Book" w:hAnsi="Avenir Book"/>
-          <w:color w:val="000000" w:themeColor="text1"/>
-          <w:szCs w:val="32"/>
-        </w:rPr>
-        <w:t xml:space="preserve"> </w:t>
-      </w:r>
-      <w:r>
-        <w:rPr>
-          <w:rFonts w:ascii="Avenir Book" w:hAnsi="Avenir Book"/>
-          <w:color w:val="000000" w:themeColor="text1"/>
-          <w:szCs w:val="32"/>
-        </w:rPr>
-        <w:t>abuse</w:t>
-      </w:r>
-      <w:r>
-        <w:rPr>
-          <w:rFonts w:ascii="Avenir Book" w:hAnsi="Avenir Book"/>
-          <w:color w:val="000000" w:themeColor="text1"/>
-          <w:szCs w:val="32"/>
-        </w:rPr>
-        <w:t xml:space="preserve"> </w:t>
-      </w:r>
-      <w:r>
-        <w:rPr>
-          <w:rFonts w:ascii="Avenir Book" w:hAnsi="Avenir Book"/>
-          <w:color w:val="000000" w:themeColor="text1"/>
-          <w:szCs w:val="32"/>
-        </w:rPr>
-        <w:t>of)</w:t>
-      </w:r>
-      <w:r>
-        <w:rPr>
-          <w:rFonts w:ascii="Avenir Book" w:hAnsi="Avenir Book"/>
-          <w:color w:val="000000" w:themeColor="text1"/>
-          <w:szCs w:val="32"/>
-        </w:rPr>
-        <w:t xml:space="preserve"> </w:t>
-      </w:r>
-      <w:r>
-        <w:rPr>
-          <w:rFonts w:ascii="Avenir Book" w:hAnsi="Avenir Book"/>
-          <w:color w:val="000000" w:themeColor="text1"/>
-          <w:szCs w:val="32"/>
-        </w:rPr>
-        <w:t>images</w:t>
-      </w:r>
-      <w:r>
-        <w:rPr>
-          <w:rFonts w:ascii="Avenir Book" w:hAnsi="Avenir Book"/>
-          <w:color w:val="000000" w:themeColor="text1"/>
-          <w:szCs w:val="32"/>
-        </w:rPr>
-        <w:t xml:space="preserve"> </w:t>
-      </w:r>
-      <w:r>
-        <w:rPr>
-          <w:rFonts w:ascii="Avenir Book" w:hAnsi="Avenir Book"/>
-          <w:color w:val="000000" w:themeColor="text1"/>
-          <w:szCs w:val="32"/>
-        </w:rPr>
-        <w:t xml:space="preserve">("1pictureisworth1000words") </w:t>
-      </w:r>
-    </w:p>
-    <w:p>
-      <w:pPr>
-        <w:pStyle w:val="Heading1"/>
-      </w:pPr>
-      <w:bookmarkStart w:id="3" w:name="_Toc502432184"/>
-      <w:r>
-        <w:t>Estado do Projeto</w:t>
-      </w:r>
-      <w:bookmarkEnd w:id="3"/>
+          <w:i/>
+          <w:color w:val="000000" w:themeColor="text1"/>
+          <w:szCs w:val="32"/>
+        </w:rPr>
+        <w:t>Play</w:t>
+      </w:r>
+      <w:r>
+        <w:rPr>
+          <w:rFonts w:ascii="Avenir Book" w:hAnsi="Avenir Book"/>
+          <w:color w:val="000000" w:themeColor="text1"/>
+          <w:szCs w:val="32"/>
+        </w:rPr>
+        <w:t xml:space="preserve"> para </w:t>
+      </w:r>
+      <w:r>
+        <w:rPr>
+          <w:rFonts w:ascii="Avenir Book" w:hAnsi="Avenir Book"/>
+          <w:color w:val="000000" w:themeColor="text1"/>
+          <w:szCs w:val="32"/>
+          <w:lang w:val="pt-PT"/>
+        </w:rPr>
+        <w:t>jogar</w:t>
+      </w:r>
+      <w:r>
+        <w:rPr>
+          <w:rFonts w:ascii="Avenir Book" w:hAnsi="Avenir Book"/>
+          <w:color w:val="000000" w:themeColor="text1"/>
+          <w:szCs w:val="32"/>
+        </w:rPr>
+        <w:t xml:space="preserve">, </w:t>
+      </w:r>
+      <w:r>
+        <w:rPr>
+          <w:rFonts w:ascii="Avenir Book" w:hAnsi="Avenir Book"/>
+          <w:i/>
+          <w:color w:val="000000" w:themeColor="text1"/>
+          <w:szCs w:val="32"/>
+        </w:rPr>
+        <w:t>Score</w:t>
+      </w:r>
+      <w:r>
+        <w:rPr>
+          <w:rFonts w:ascii="Avenir Book" w:hAnsi="Avenir Book"/>
+          <w:color w:val="000000" w:themeColor="text1"/>
+          <w:szCs w:val="32"/>
+        </w:rPr>
+        <w:t xml:space="preserve"> para</w:t>
+      </w:r>
+      <w:r>
+        <w:rPr>
+          <w:rFonts w:ascii="Avenir Book" w:hAnsi="Avenir Book"/>
+          <w:color w:val="000000" w:themeColor="text1"/>
+          <w:szCs w:val="32"/>
+          <w:lang w:val="pt-PT"/>
+        </w:rPr>
+        <w:t xml:space="preserve"> consultar </w:t>
+      </w:r>
+      <w:r>
+        <w:rPr>
+          <w:rFonts w:ascii="Avenir Book" w:hAnsi="Avenir Book"/>
+          <w:color w:val="000000" w:themeColor="text1"/>
+          <w:szCs w:val="32"/>
+          <w:lang w:val="pt-PT"/>
+        </w:rPr>
+        <w:t xml:space="preserve">as pontuações e </w:t>
+      </w:r>
+      <w:r>
+        <w:rPr>
+          <w:rFonts w:ascii="Avenir Book" w:hAnsi="Avenir Book"/>
+          <w:i/>
+          <w:color w:val="000000" w:themeColor="text1"/>
+          <w:szCs w:val="32"/>
+          <w:lang w:val="pt-PT"/>
+        </w:rPr>
+        <w:t>Exit</w:t>
+      </w:r>
+      <w:r>
+        <w:rPr>
+          <w:rFonts w:ascii="Avenir Book" w:hAnsi="Avenir Book"/>
+          <w:color w:val="000000" w:themeColor="text1"/>
+          <w:szCs w:val="32"/>
+          <w:lang w:val="pt-PT"/>
+        </w:rPr>
+        <w:t xml:space="preserve"> para sair da aplicação.</w:t>
+      </w:r>
     </w:p>
     <w:p>
       <w:pPr>
@@ -3397,80 +3292,34 @@
           <w:szCs w:val="32"/>
           <w:lang w:val="pt-PT"/>
         </w:rPr>
-        <w:t>O</w:t>
-      </w:r>
-      <w:r>
-        <w:rPr>
-          <w:rFonts w:ascii="Avenir Book" w:hAnsi="Avenir Book"/>
-          <w:color w:val="000000" w:themeColor="text1"/>
-          <w:szCs w:val="32"/>
-          <w:lang w:val="pt-PT"/>
-        </w:rPr>
-        <w:t xml:space="preserve"> projeto</w:t>
-      </w:r>
-      <w:r>
-        <w:rPr>
-          <w:rFonts w:ascii="Avenir Book" w:hAnsi="Avenir Book"/>
-          <w:color w:val="000000" w:themeColor="text1"/>
-          <w:szCs w:val="32"/>
-          <w:lang w:val="pt-PT"/>
-        </w:rPr>
-        <w:t xml:space="preserve"> encontra-se completamente implementado</w:t>
-      </w:r>
-      <w:r>
-        <w:rPr>
-          <w:rFonts w:ascii="Avenir Book" w:hAnsi="Avenir Book"/>
-          <w:color w:val="000000" w:themeColor="text1"/>
-          <w:szCs w:val="32"/>
-          <w:lang w:val="pt-PT"/>
-        </w:rPr>
-        <w:t xml:space="preserve"> conforme previsto na especificação do projeto</w:t>
-      </w:r>
-      <w:r>
-        <w:rPr>
-          <w:rFonts w:ascii="Avenir Book" w:hAnsi="Avenir Book"/>
-          <w:color w:val="000000" w:themeColor="text1"/>
-          <w:szCs w:val="32"/>
-          <w:lang w:val="pt-PT"/>
-        </w:rPr>
-        <w:t xml:space="preserve">, à </w:t>
-      </w:r>
-      <w:r>
-        <w:rPr>
-          <w:rFonts w:ascii="Avenir Book" w:hAnsi="Avenir Book"/>
-          <w:color w:val="000000" w:themeColor="text1"/>
-          <w:szCs w:val="32"/>
-          <w:lang w:val="pt-PT"/>
-        </w:rPr>
-        <w:t>exceção</w:t>
-      </w:r>
-      <w:r>
-        <w:rPr>
-          <w:rFonts w:ascii="Avenir Book" w:hAnsi="Avenir Book"/>
-          <w:color w:val="000000" w:themeColor="text1"/>
-          <w:szCs w:val="32"/>
-          <w:lang w:val="pt-PT"/>
-        </w:rPr>
-        <w:t xml:space="preserve"> </w:t>
-      </w:r>
-      <w:r>
-        <w:rPr>
-          <w:rFonts w:ascii="Avenir Book" w:hAnsi="Avenir Book"/>
-          <w:color w:val="000000" w:themeColor="text1"/>
-          <w:szCs w:val="32"/>
-          <w:lang w:val="pt-PT"/>
-        </w:rPr>
-        <w:t xml:space="preserve">da ligação porta série, que constituía um extra que gostávamos de ter aplicado, de forma a tornar o jogo </w:t>
-      </w:r>
-      <w:r>
-        <w:rPr>
-          <w:rFonts w:ascii="Avenir Book" w:hAnsi="Avenir Book"/>
-          <w:i/>
-          <w:color w:val="000000" w:themeColor="text1"/>
-          <w:szCs w:val="32"/>
-          <w:lang w:val="pt-PT"/>
-        </w:rPr>
-        <w:t>multiplayer</w:t>
+        <w:t xml:space="preserve">Quando no modo de jogo, o utilizador deve tentar desviar o carro dos obstáculos que fazem perder </w:t>
+      </w:r>
+      <w:r>
+        <w:rPr>
+          <w:rFonts w:ascii="Avenir Book" w:hAnsi="Avenir Book"/>
+          <w:color w:val="000000" w:themeColor="text1"/>
+          <w:szCs w:val="32"/>
+          <w:lang w:val="pt-PT"/>
+        </w:rPr>
+        <w:t>vidas</w:t>
+      </w:r>
+      <w:r>
+        <w:rPr>
+          <w:rFonts w:ascii="Avenir Book" w:hAnsi="Avenir Book"/>
+          <w:color w:val="000000" w:themeColor="text1"/>
+          <w:szCs w:val="32"/>
+          <w:lang w:val="pt-PT"/>
+        </w:rPr>
+        <w:t xml:space="preserve"> e apanhar as moedas que permitem acumul</w:t>
+      </w:r>
+      <w:r>
+        <w:rPr>
+          <w:rFonts w:ascii="Avenir Book" w:hAnsi="Avenir Book"/>
+          <w:color w:val="000000" w:themeColor="text1"/>
+          <w:szCs w:val="32"/>
+          <w:lang w:val="pt-PT"/>
+        </w:rPr>
+        <w:t>ar pontos</w:t>
       </w:r>
       <w:r>
         <w:rPr>
@@ -3503,6 +3352,1582 @@
           <w:szCs w:val="32"/>
           <w:lang w:val="pt-PT"/>
         </w:rPr>
+        <w:t>O jogador possui 5 vidas, portanto embater em 5 obstáculos termina o jogo.</w:t>
+      </w:r>
+    </w:p>
+    <w:p>
+      <w:pPr>
+        <w:pStyle w:val="NormalWeb"/>
+        <w:shd w:val="clear" w:color="auto" w:fill="FFFFFF"/>
+        <w:spacing w:before="0" w:beforeAutospacing="0" w:after="0" w:afterAutospacing="0" w:line="300" w:lineRule="exact"/>
+        <w:ind w:left="-142" w:firstLine="357"/>
+        <w:jc w:val="both"/>
+        <w:rPr>
+          <w:rFonts w:ascii="Avenir Book" w:hAnsi="Avenir Book"/>
+          <w:color w:val="000000" w:themeColor="text1"/>
+          <w:szCs w:val="32"/>
+          <w:lang w:val="pt-PT"/>
+        </w:rPr>
+      </w:pPr>
+      <w:r>
+        <w:rPr>
+          <w:rFonts w:ascii="Avenir Book" w:hAnsi="Avenir Book"/>
+          <w:color w:val="000000" w:themeColor="text1"/>
+          <w:szCs w:val="32"/>
+          <w:lang w:val="pt-PT"/>
+        </w:rPr>
+        <w:t>De forma a deslocar o carro,</w:t>
+      </w:r>
+      <w:r>
+        <w:rPr>
+          <w:rFonts w:ascii="Avenir Book" w:hAnsi="Avenir Book"/>
+          <w:color w:val="000000" w:themeColor="text1"/>
+          <w:szCs w:val="32"/>
+          <w:lang w:val="pt-PT"/>
+        </w:rPr>
+        <w:t xml:space="preserve"> o utilizador pode optar por usar as teclas w e s, para andar para cima e para baixo respetivamente, ou </w:t>
+      </w:r>
+      <w:r>
+        <w:rPr>
+          <w:rFonts w:ascii="Avenir Book" w:hAnsi="Avenir Book"/>
+          <w:color w:val="000000" w:themeColor="text1"/>
+          <w:szCs w:val="32"/>
+          <w:lang w:val="pt-PT"/>
+        </w:rPr>
+        <w:t>recorrer ao rato. A deslocação por via do teclado permite um deslocamento rápido entre as 3 faixas, ao passo que com o rato, de acordo com os seus movimentos no sentido positivo ou negativo</w:t>
+      </w:r>
+      <w:r>
+        <w:rPr>
+          <w:rFonts w:ascii="Avenir Book" w:hAnsi="Avenir Book"/>
+          <w:color w:val="000000" w:themeColor="text1"/>
+          <w:szCs w:val="32"/>
+          <w:lang w:val="pt-PT"/>
+        </w:rPr>
+        <w:t xml:space="preserve"> </w:t>
+      </w:r>
+      <w:r>
+        <w:rPr>
+          <w:rFonts w:ascii="Avenir Book" w:hAnsi="Avenir Book"/>
+          <w:color w:val="000000" w:themeColor="text1"/>
+          <w:szCs w:val="32"/>
+          <w:lang w:val="pt-PT"/>
+        </w:rPr>
+        <w:t>(</w:t>
+      </w:r>
+      <w:r>
+        <w:rPr>
+          <w:rFonts w:ascii="Avenir Book" w:hAnsi="Avenir Book"/>
+          <w:color w:val="000000" w:themeColor="text1"/>
+          <w:szCs w:val="32"/>
+          <w:lang w:val="pt-PT"/>
+        </w:rPr>
+        <w:t>segundo o eixo dos y</w:t>
+      </w:r>
+      <w:r>
+        <w:rPr>
+          <w:rFonts w:ascii="Avenir Book" w:hAnsi="Avenir Book"/>
+          <w:color w:val="000000" w:themeColor="text1"/>
+          <w:szCs w:val="32"/>
+          <w:lang w:val="pt-PT"/>
+        </w:rPr>
+        <w:t>)</w:t>
+      </w:r>
+      <w:r>
+        <w:rPr>
+          <w:rFonts w:ascii="Avenir Book" w:hAnsi="Avenir Book"/>
+          <w:color w:val="000000" w:themeColor="text1"/>
+          <w:szCs w:val="32"/>
+          <w:lang w:val="pt-PT"/>
+        </w:rPr>
+        <w:t>, o carro desloca-se lentamente podendo ocupar posições intermédias.</w:t>
+      </w:r>
+    </w:p>
+    <w:p>
+      <w:pPr>
+        <w:pStyle w:val="NormalWeb"/>
+        <w:shd w:val="clear" w:color="auto" w:fill="FFFFFF"/>
+        <w:spacing w:before="0" w:beforeAutospacing="0" w:after="0" w:afterAutospacing="0" w:line="300" w:lineRule="exact"/>
+        <w:ind w:left="-142" w:firstLine="357"/>
+        <w:jc w:val="both"/>
+        <w:rPr>
+          <w:rFonts w:ascii="Avenir Book" w:hAnsi="Avenir Book"/>
+          <w:color w:val="000000" w:themeColor="text1"/>
+          <w:szCs w:val="32"/>
+          <w:lang w:val="pt-PT"/>
+        </w:rPr>
+      </w:pPr>
+      <w:r>
+        <w:rPr>
+          <w:rFonts w:ascii="Avenir Book" w:hAnsi="Avenir Book"/>
+          <w:color w:val="000000" w:themeColor="text1"/>
+          <w:szCs w:val="32"/>
+          <w:lang w:val="pt-PT"/>
+        </w:rPr>
+        <w:t>No menu principal, pode-se pressionar</w:t>
+      </w:r>
+      <w:r>
+        <w:rPr>
+          <w:rFonts w:ascii="Avenir Book" w:hAnsi="Avenir Book"/>
+          <w:color w:val="000000" w:themeColor="text1"/>
+          <w:szCs w:val="32"/>
+          <w:lang w:val="pt-PT"/>
+        </w:rPr>
+        <w:t xml:space="preserve"> quer a tecla </w:t>
+      </w:r>
+      <w:r>
+        <w:rPr>
+          <w:rFonts w:ascii="Avenir Book" w:hAnsi="Avenir Book"/>
+          <w:i/>
+          <w:color w:val="000000" w:themeColor="text1"/>
+          <w:szCs w:val="32"/>
+          <w:lang w:val="pt-PT"/>
+        </w:rPr>
+        <w:t>esc</w:t>
+      </w:r>
+      <w:r>
+        <w:rPr>
+          <w:rFonts w:ascii="Avenir Book" w:hAnsi="Avenir Book"/>
+          <w:color w:val="000000" w:themeColor="text1"/>
+          <w:szCs w:val="32"/>
+          <w:lang w:val="pt-PT"/>
+        </w:rPr>
+        <w:t xml:space="preserve"> ou o botão </w:t>
+      </w:r>
+      <w:r>
+        <w:rPr>
+          <w:rFonts w:ascii="Avenir Book" w:hAnsi="Avenir Book"/>
+          <w:i/>
+          <w:color w:val="000000" w:themeColor="text1"/>
+          <w:szCs w:val="32"/>
+          <w:lang w:val="pt-PT"/>
+        </w:rPr>
+        <w:t>Exit</w:t>
+      </w:r>
+      <w:r>
+        <w:rPr>
+          <w:rFonts w:ascii="Avenir Book" w:hAnsi="Avenir Book"/>
+          <w:color w:val="000000" w:themeColor="text1"/>
+          <w:szCs w:val="32"/>
+          <w:lang w:val="pt-PT"/>
+        </w:rPr>
+        <w:t xml:space="preserve"> para voltar à consola.</w:t>
+      </w:r>
+    </w:p>
+    <w:p>
+      <w:pPr>
+        <w:pStyle w:val="NormalWeb"/>
+        <w:shd w:val="clear" w:color="auto" w:fill="FFFFFF"/>
+        <w:spacing w:before="0" w:beforeAutospacing="0" w:after="0" w:afterAutospacing="0" w:line="300" w:lineRule="exact"/>
+        <w:ind w:left="-142" w:firstLine="357"/>
+        <w:jc w:val="both"/>
+        <w:rPr>
+          <w:rFonts w:ascii="Avenir Book" w:hAnsi="Avenir Book"/>
+          <w:color w:val="000000" w:themeColor="text1"/>
+          <w:szCs w:val="32"/>
+          <w:lang w:val="pt-PT"/>
+        </w:rPr>
+      </w:pPr>
+      <w:r>
+        <w:rPr>
+          <w:rFonts w:ascii="Avenir Book" w:hAnsi="Avenir Book"/>
+          <w:noProof/>
+          <w:color w:val="000000" w:themeColor="text1"/>
+          <w:szCs w:val="32"/>
+        </w:rPr>
+        <mc:AlternateContent>
+          <mc:Choice Requires="wpg">
+            <w:drawing>
+              <wp:anchor distT="0" distB="0" distL="114300" distR="114300" simplePos="0" relativeHeight="251685888" behindDoc="0" locked="0" layoutInCell="1" allowOverlap="1" wp14:anchorId="0647833E" wp14:editId="337965B4">
+                <wp:simplePos x="0" y="0"/>
+                <wp:positionH relativeFrom="column">
+                  <wp:posOffset>3362210</wp:posOffset>
+                </wp:positionH>
+                <wp:positionV relativeFrom="paragraph">
+                  <wp:posOffset>506990</wp:posOffset>
+                </wp:positionV>
+                <wp:extent cx="2392680" cy="2251710"/>
+                <wp:effectExtent l="0" t="0" r="0" b="8890"/>
+                <wp:wrapThrough wrapText="bothSides">
+                  <wp:wrapPolygon edited="0">
+                    <wp:start x="0" y="0"/>
+                    <wp:lineTo x="0" y="21442"/>
+                    <wp:lineTo x="21325" y="21442"/>
+                    <wp:lineTo x="21325" y="0"/>
+                    <wp:lineTo x="0" y="0"/>
+                  </wp:wrapPolygon>
+                </wp:wrapThrough>
+                <wp:docPr id="15" name="Group 15"/>
+                <wp:cNvGraphicFramePr/>
+                <a:graphic xmlns:a="http://schemas.openxmlformats.org/drawingml/2006/main">
+                  <a:graphicData uri="http://schemas.microsoft.com/office/word/2010/wordprocessingGroup">
+                    <wpg:wgp>
+                      <wpg:cNvGrpSpPr/>
+                      <wpg:grpSpPr>
+                        <a:xfrm>
+                          <a:off x="0" y="0"/>
+                          <a:ext cx="2392680" cy="2251710"/>
+                          <a:chOff x="0" y="0"/>
+                          <a:chExt cx="2392680" cy="2252246"/>
+                        </a:xfrm>
+                      </wpg:grpSpPr>
+                      <pic:pic xmlns:pic="http://schemas.openxmlformats.org/drawingml/2006/picture">
+                        <pic:nvPicPr>
+                          <pic:cNvPr id="10" name="Picture 10"/>
+                          <pic:cNvPicPr>
+                            <a:picLocks noChangeAspect="1"/>
+                          </pic:cNvPicPr>
+                        </pic:nvPicPr>
+                        <pic:blipFill>
+                          <a:blip r:embed="rId9">
+                            <a:extLst>
+                              <a:ext uri="{28A0092B-C50C-407E-A947-70E740481C1C}">
+                                <a14:useLocalDpi xmlns:a14="http://schemas.microsoft.com/office/drawing/2010/main" val="0"/>
+                              </a:ext>
+                            </a:extLst>
+                          </a:blip>
+                          <a:stretch>
+                            <a:fillRect/>
+                          </a:stretch>
+                        </pic:blipFill>
+                        <pic:spPr>
+                          <a:xfrm>
+                            <a:off x="0" y="0"/>
+                            <a:ext cx="2392680" cy="1799590"/>
+                          </a:xfrm>
+                          <a:prstGeom prst="rect">
+                            <a:avLst/>
+                          </a:prstGeom>
+                        </pic:spPr>
+                      </pic:pic>
+                      <wps:wsp>
+                        <wps:cNvPr id="14" name="Text Box 14"/>
+                        <wps:cNvSpPr txBox="1"/>
+                        <wps:spPr>
+                          <a:xfrm>
+                            <a:off x="0" y="1862356"/>
+                            <a:ext cx="2392680" cy="389890"/>
+                          </a:xfrm>
+                          <a:prstGeom prst="rect">
+                            <a:avLst/>
+                          </a:prstGeom>
+                          <a:solidFill>
+                            <a:prstClr val="white"/>
+                          </a:solidFill>
+                          <a:ln>
+                            <a:noFill/>
+                          </a:ln>
+                          <a:effectLst/>
+                        </wps:spPr>
+                        <wps:txbx>
+                          <w:txbxContent>
+                            <w:p>
+                              <w:pPr>
+                                <w:pStyle w:val="Caption"/>
+                                <w:rPr>
+                                  <w:rFonts w:ascii="Avenir Book" w:hAnsi="Avenir Book" w:cs="Times New Roman"/>
+                                  <w:noProof/>
+                                  <w:color w:val="000000" w:themeColor="text1"/>
+                                  <w:szCs w:val="32"/>
+                                </w:rPr>
+                              </w:pPr>
+                              <w:r>
+                                <w:t xml:space="preserve">Figura </w:t>
+                              </w:r>
+                              <w:r>
+                                <w:fldChar w:fldCharType="begin"/>
+                              </w:r>
+                              <w:r>
+                                <w:instrText xml:space="preserve"> SEQ Figure \* ARABIC </w:instrText>
+                              </w:r>
+                              <w:r>
+                                <w:fldChar w:fldCharType="separate"/>
+                              </w:r>
+                              <w:r>
+                                <w:rPr>
+                                  <w:noProof/>
+                                </w:rPr>
+                                <w:t>2</w:t>
+                              </w:r>
+                              <w:r>
+                                <w:fldChar w:fldCharType="end"/>
+                              </w:r>
+                              <w:r>
+                                <w:t xml:space="preserve"> Jogo com carro deslocado por meio das teclas w e s</w:t>
+                              </w:r>
+                            </w:p>
+                          </w:txbxContent>
+                        </wps:txbx>
+                        <wps:bodyPr rot="0" spcFirstLastPara="0" vertOverflow="overflow" horzOverflow="overflow" vert="horz" wrap="square" lIns="0" tIns="0" rIns="0" bIns="0" numCol="1" spcCol="0" rtlCol="0" fromWordArt="0" anchor="t" anchorCtr="0" forceAA="0" compatLnSpc="1">
+                          <a:prstTxWarp prst="textNoShape">
+                            <a:avLst/>
+                          </a:prstTxWarp>
+                          <a:spAutoFit/>
+                        </wps:bodyPr>
+                      </wps:wsp>
+                    </wpg:wgp>
+                  </a:graphicData>
+                </a:graphic>
+              </wp:anchor>
+            </w:drawing>
+          </mc:Choice>
+          <mc:Fallback>
+            <w:pict>
+              <v:group w14:anchorId="0647833E" id="Group 15" o:spid="_x0000_s1026" style="position:absolute;left:0;text-align:left;margin-left:264.75pt;margin-top:39.9pt;width:188.4pt;height:177.3pt;z-index:251685888" coordsize="2392680,2252246" o:gfxdata="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">
+                <v:shapetype id="_x0000_t75" coordsize="21600,21600" o:spt="75" o:preferrelative="t" path="m@4@5l@4@11@9@11@9@5xe" filled="f" stroked="f">
+                  <v:stroke joinstyle="miter"/>
+                  <v:formulas>
+                    <v:f eqn="if lineDrawn pixelLineWidth 0"/>
+                    <v:f eqn="sum @0 1 0"/>
+                    <v:f eqn="sum 0 0 @1"/>
+                    <v:f eqn="prod @2 1 2"/>
+                    <v:f eqn="prod @3 21600 pixelWidth"/>
+                    <v:f eqn="prod @3 21600 pixelHeight"/>
+                    <v:f eqn="sum @0 0 1"/>
+                    <v:f eqn="prod @6 1 2"/>
+                    <v:f eqn="prod @7 21600 pixelWidth"/>
+                    <v:f eqn="sum @8 21600 0"/>
+                    <v:f eqn="prod @7 21600 pixelHeight"/>
+                    <v:f eqn="sum @10 21600 0"/>
+                  </v:formulas>
+                  <v:path o:extrusionok="f" gradientshapeok="t" o:connecttype="rect"/>
+                  <o:lock v:ext="edit" aspectratio="t"/>
+                </v:shapetype>
+                <v:shape id="Picture 10" o:spid="_x0000_s1027" type="#_x0000_t75" style="position:absolute;width:2392680;height:1799590;visibility:visible;mso-wrap-style:square" o:gfxdata="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">
+                  <v:imagedata r:id="rId10" o:title=""/>
+                  <v:path arrowok="t"/>
+                </v:shape>
+                <v:shapetype id="_x0000_t202" coordsize="21600,21600" o:spt="202" path="m0,0l0,21600,21600,21600,21600,0xe">
+                  <v:stroke joinstyle="miter"/>
+                  <v:path gradientshapeok="t" o:connecttype="rect"/>
+                </v:shapetype>
+                <v:shape id="Text Box 14" o:spid="_x0000_s1028" type="#_x0000_t202" style="position:absolute;top:1862356;width:2392680;height:389890;visibility:visible;mso-wrap-style:square;v-text-anchor:top" o:gfxdata="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" stroked="f">
+                  <v:textbox style="mso-fit-shape-to-text:t" inset="0,0,0,0">
+                    <w:txbxContent>
+                      <w:p>
+                        <w:pPr>
+                          <w:pStyle w:val="Caption"/>
+                          <w:rPr>
+                            <w:rFonts w:ascii="Avenir Book" w:hAnsi="Avenir Book" w:cs="Times New Roman"/>
+                            <w:noProof/>
+                            <w:color w:val="000000" w:themeColor="text1"/>
+                            <w:szCs w:val="32"/>
+                          </w:rPr>
+                        </w:pPr>
+                        <w:r>
+                          <w:t xml:space="preserve">Figura </w:t>
+                        </w:r>
+                        <w:r>
+                          <w:fldChar w:fldCharType="begin"/>
+                        </w:r>
+                        <w:r>
+                          <w:instrText xml:space="preserve"> SEQ Figure \* ARABIC </w:instrText>
+                        </w:r>
+                        <w:r>
+                          <w:fldChar w:fldCharType="separate"/>
+                        </w:r>
+                        <w:r>
+                          <w:rPr>
+                            <w:noProof/>
+                          </w:rPr>
+                          <w:t>2</w:t>
+                        </w:r>
+                        <w:r>
+                          <w:fldChar w:fldCharType="end"/>
+                        </w:r>
+                        <w:r>
+                          <w:t xml:space="preserve"> Jogo com carro deslocado por meio das teclas w e s</w:t>
+                        </w:r>
+                      </w:p>
+                    </w:txbxContent>
+                  </v:textbox>
+                </v:shape>
+                <w10:wrap type="through"/>
+              </v:group>
+            </w:pict>
+          </mc:Fallback>
+        </mc:AlternateContent>
+      </w:r>
+      <w:r>
+        <w:rPr>
+          <w:rFonts w:ascii="Avenir Book" w:hAnsi="Avenir Book"/>
+          <w:noProof/>
+          <w:color w:val="000000" w:themeColor="text1"/>
+          <w:szCs w:val="32"/>
+        </w:rPr>
+        <mc:AlternateContent>
+          <mc:Choice Requires="wpg">
+            <w:drawing>
+              <wp:anchor distT="0" distB="0" distL="114300" distR="114300" simplePos="0" relativeHeight="251674624" behindDoc="0" locked="0" layoutInCell="1" allowOverlap="1" wp14:anchorId="6693B51F" wp14:editId="0DDC03E2">
+                <wp:simplePos x="0" y="0"/>
+                <wp:positionH relativeFrom="column">
+                  <wp:posOffset>166906</wp:posOffset>
+                </wp:positionH>
+                <wp:positionV relativeFrom="paragraph">
+                  <wp:posOffset>524135</wp:posOffset>
+                </wp:positionV>
+                <wp:extent cx="2399030" cy="2243455"/>
+                <wp:effectExtent l="0" t="0" r="0" b="0"/>
+                <wp:wrapThrough wrapText="bothSides">
+                  <wp:wrapPolygon edited="0">
+                    <wp:start x="0" y="0"/>
+                    <wp:lineTo x="0" y="21276"/>
+                    <wp:lineTo x="21268" y="21276"/>
+                    <wp:lineTo x="21268" y="0"/>
+                    <wp:lineTo x="0" y="0"/>
+                  </wp:wrapPolygon>
+                </wp:wrapThrough>
+                <wp:docPr id="13" name="Group 13"/>
+                <wp:cNvGraphicFramePr/>
+                <a:graphic xmlns:a="http://schemas.openxmlformats.org/drawingml/2006/main">
+                  <a:graphicData uri="http://schemas.microsoft.com/office/word/2010/wordprocessingGroup">
+                    <wpg:wgp>
+                      <wpg:cNvGrpSpPr/>
+                      <wpg:grpSpPr>
+                        <a:xfrm>
+                          <a:off x="0" y="0"/>
+                          <a:ext cx="2399030" cy="2243455"/>
+                          <a:chOff x="0" y="0"/>
+                          <a:chExt cx="2399030" cy="2243857"/>
+                        </a:xfrm>
+                      </wpg:grpSpPr>
+                      <pic:pic xmlns:pic="http://schemas.openxmlformats.org/drawingml/2006/picture">
+                        <pic:nvPicPr>
+                          <pic:cNvPr id="5" name="Picture 5"/>
+                          <pic:cNvPicPr>
+                            <a:picLocks noChangeAspect="1"/>
+                          </pic:cNvPicPr>
+                        </pic:nvPicPr>
+                        <pic:blipFill>
+                          <a:blip r:embed="rId11">
+                            <a:extLst>
+                              <a:ext uri="{28A0092B-C50C-407E-A947-70E740481C1C}">
+                                <a14:useLocalDpi xmlns:a14="http://schemas.microsoft.com/office/drawing/2010/main" val="0"/>
+                              </a:ext>
+                            </a:extLst>
+                          </a:blip>
+                          <a:stretch>
+                            <a:fillRect/>
+                          </a:stretch>
+                        </pic:blipFill>
+                        <pic:spPr>
+                          <a:xfrm>
+                            <a:off x="0" y="0"/>
+                            <a:ext cx="2399030" cy="1799590"/>
+                          </a:xfrm>
+                          <a:prstGeom prst="rect">
+                            <a:avLst/>
+                          </a:prstGeom>
+                        </pic:spPr>
+                      </pic:pic>
+                      <wps:wsp>
+                        <wps:cNvPr id="12" name="Text Box 12"/>
+                        <wps:cNvSpPr txBox="1"/>
+                        <wps:spPr>
+                          <a:xfrm>
+                            <a:off x="0" y="1853967"/>
+                            <a:ext cx="2399030" cy="389890"/>
+                          </a:xfrm>
+                          <a:prstGeom prst="rect">
+                            <a:avLst/>
+                          </a:prstGeom>
+                          <a:solidFill>
+                            <a:prstClr val="white"/>
+                          </a:solidFill>
+                          <a:ln>
+                            <a:noFill/>
+                          </a:ln>
+                          <a:effectLst/>
+                        </wps:spPr>
+                        <wps:txbx>
+                          <w:txbxContent>
+                            <w:p>
+                              <w:pPr>
+                                <w:pStyle w:val="Caption"/>
+                                <w:rPr>
+                                  <w:rFonts w:ascii="Avenir Book" w:hAnsi="Avenir Book" w:cs="Times New Roman"/>
+                                  <w:noProof/>
+                                  <w:color w:val="000000" w:themeColor="text1"/>
+                                  <w:szCs w:val="32"/>
+                                </w:rPr>
+                              </w:pPr>
+                              <w:r>
+                                <w:t xml:space="preserve">Figura </w:t>
+                              </w:r>
+                              <w:fldSimple w:instr=" SEQ Figure \* ARABIC ">
+                                <w:r>
+                                  <w:rPr>
+                                    <w:noProof/>
+                                  </w:rPr>
+                                  <w:t>1</w:t>
+                                </w:r>
+                              </w:fldSimple>
+                              <w:r>
+                                <w:t xml:space="preserve"> Menu principal com opção Play selecionada pelo rato</w:t>
+                              </w:r>
+                            </w:p>
+                          </w:txbxContent>
+                        </wps:txbx>
+                        <wps:bodyPr rot="0" spcFirstLastPara="0" vertOverflow="overflow" horzOverflow="overflow" vert="horz" wrap="square" lIns="0" tIns="0" rIns="0" bIns="0" numCol="1" spcCol="0" rtlCol="0" fromWordArt="0" anchor="t" anchorCtr="0" forceAA="0" compatLnSpc="1">
+                          <a:prstTxWarp prst="textNoShape">
+                            <a:avLst/>
+                          </a:prstTxWarp>
+                          <a:spAutoFit/>
+                        </wps:bodyPr>
+                      </wps:wsp>
+                    </wpg:wgp>
+                  </a:graphicData>
+                </a:graphic>
+              </wp:anchor>
+            </w:drawing>
+          </mc:Choice>
+          <mc:Fallback>
+            <w:pict>
+              <v:group w14:anchorId="6693B51F" id="Group 13" o:spid="_x0000_s1029" style="position:absolute;left:0;text-align:left;margin-left:13.15pt;margin-top:41.25pt;width:188.9pt;height:176.65pt;z-index:251674624" coordsize="2399030,2243857" o:gfxdata="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">
+                <v:shape id="Picture 5" o:spid="_x0000_s1030" type="#_x0000_t75" style="position:absolute;width:2399030;height:1799590;visibility:visible;mso-wrap-style:square" o:gfxdata="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">
+                  <v:imagedata r:id="rId12" o:title=""/>
+                  <v:path arrowok="t"/>
+                </v:shape>
+                <v:shape id="Text Box 12" o:spid="_x0000_s1031" type="#_x0000_t202" style="position:absolute;top:1853967;width:2399030;height:389890;visibility:visible;mso-wrap-style:square;v-text-anchor:top" o:gfxdata="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" stroked="f">
+                  <v:textbox style="mso-fit-shape-to-text:t" inset="0,0,0,0">
+                    <w:txbxContent>
+                      <w:p>
+                        <w:pPr>
+                          <w:pStyle w:val="Caption"/>
+                          <w:rPr>
+                            <w:rFonts w:ascii="Avenir Book" w:hAnsi="Avenir Book" w:cs="Times New Roman"/>
+                            <w:noProof/>
+                            <w:color w:val="000000" w:themeColor="text1"/>
+                            <w:szCs w:val="32"/>
+                          </w:rPr>
+                        </w:pPr>
+                        <w:r>
+                          <w:t xml:space="preserve">Figura </w:t>
+                        </w:r>
+                        <w:fldSimple w:instr=" SEQ Figure \* ARABIC ">
+                          <w:r>
+                            <w:rPr>
+                              <w:noProof/>
+                            </w:rPr>
+                            <w:t>1</w:t>
+                          </w:r>
+                        </w:fldSimple>
+                        <w:r>
+                          <w:t xml:space="preserve"> Menu principal com opção Play selecionada pelo rato</w:t>
+                        </w:r>
+                      </w:p>
+                    </w:txbxContent>
+                  </v:textbox>
+                </v:shape>
+                <w10:wrap type="through"/>
+              </v:group>
+            </w:pict>
+          </mc:Fallback>
+        </mc:AlternateContent>
+      </w:r>
+      <w:r>
+        <w:rPr>
+          <w:rFonts w:ascii="Avenir Book" w:hAnsi="Avenir Book"/>
+          <w:color w:val="000000" w:themeColor="text1"/>
+          <w:szCs w:val="32"/>
+          <w:lang w:val="pt-PT"/>
+        </w:rPr>
+        <w:t xml:space="preserve">No modo de jogo, pressionar </w:t>
+      </w:r>
+      <w:r>
+        <w:rPr>
+          <w:rFonts w:ascii="Avenir Book" w:hAnsi="Avenir Book"/>
+          <w:i/>
+          <w:color w:val="000000" w:themeColor="text1"/>
+          <w:szCs w:val="32"/>
+          <w:lang w:val="pt-PT"/>
+        </w:rPr>
+        <w:t>esc</w:t>
+      </w:r>
+      <w:r>
+        <w:rPr>
+          <w:rFonts w:ascii="Avenir Book" w:hAnsi="Avenir Book"/>
+          <w:color w:val="000000" w:themeColor="text1"/>
+          <w:szCs w:val="32"/>
+          <w:lang w:val="pt-PT"/>
+        </w:rPr>
+        <w:t xml:space="preserve"> leva de volta ao menu principal.</w:t>
+      </w:r>
+      <w:r>
+        <w:rPr>
+          <w:rFonts w:ascii="Avenir Book" w:hAnsi="Avenir Book"/>
+          <w:color w:val="000000" w:themeColor="text1"/>
+          <w:szCs w:val="32"/>
+        </w:rPr>
+        <w:t xml:space="preserve"> </w:t>
+      </w:r>
+      <w:r>
+        <w:rPr>
+          <w:rFonts w:ascii="Avenir Book" w:hAnsi="Avenir Book"/>
+          <w:color w:val="000000" w:themeColor="text1"/>
+          <w:szCs w:val="32"/>
+        </w:rPr>
+        <w:br w:type="page"/>
+      </w:r>
+    </w:p>
+    <w:p>
+      <w:pPr>
+        <w:spacing w:before="0"/>
+        <w:jc w:val="center"/>
+        <w:rPr>
+          <w:rFonts w:ascii="Avenir Book" w:hAnsi="Avenir Book" w:cs="Times New Roman"/>
+          <w:szCs w:val="32"/>
+          <w:lang w:val="en-GB" w:eastAsia="en-GB"/>
+        </w:rPr>
+      </w:pPr>
+      <w:r>
+        <w:rPr>
+          <w:rFonts w:ascii="Avenir Book" w:hAnsi="Avenir Book"/>
+          <w:noProof/>
+          <w:szCs w:val="32"/>
+          <w:lang w:val="en-GB" w:eastAsia="en-GB"/>
+        </w:rPr>
+        <w:lastRenderedPageBreak/>
+        <mc:AlternateContent>
+          <mc:Choice Requires="wpg">
+            <w:drawing>
+              <wp:anchor distT="0" distB="0" distL="114300" distR="114300" simplePos="0" relativeHeight="251697152" behindDoc="0" locked="0" layoutInCell="1" allowOverlap="1" wp14:anchorId="77A0214A" wp14:editId="494B2EBE">
+                <wp:simplePos x="0" y="0"/>
+                <wp:positionH relativeFrom="column">
+                  <wp:posOffset>165100</wp:posOffset>
+                </wp:positionH>
+                <wp:positionV relativeFrom="paragraph">
+                  <wp:posOffset>4925695</wp:posOffset>
+                </wp:positionV>
+                <wp:extent cx="2407920" cy="2258695"/>
+                <wp:effectExtent l="0" t="0" r="5080" b="1905"/>
+                <wp:wrapThrough wrapText="bothSides">
+                  <wp:wrapPolygon edited="0">
+                    <wp:start x="0" y="0"/>
+                    <wp:lineTo x="0" y="21375"/>
+                    <wp:lineTo x="21418" y="21375"/>
+                    <wp:lineTo x="21418" y="0"/>
+                    <wp:lineTo x="0" y="0"/>
+                  </wp:wrapPolygon>
+                </wp:wrapThrough>
+                <wp:docPr id="22" name="Group 22"/>
+                <wp:cNvGraphicFramePr/>
+                <a:graphic xmlns:a="http://schemas.openxmlformats.org/drawingml/2006/main">
+                  <a:graphicData uri="http://schemas.microsoft.com/office/word/2010/wordprocessingGroup">
+                    <wpg:wgp>
+                      <wpg:cNvGrpSpPr/>
+                      <wpg:grpSpPr>
+                        <a:xfrm>
+                          <a:off x="0" y="0"/>
+                          <a:ext cx="2407920" cy="2258695"/>
+                          <a:chOff x="0" y="0"/>
+                          <a:chExt cx="2408402" cy="2259133"/>
+                        </a:xfrm>
+                      </wpg:grpSpPr>
+                      <pic:pic xmlns:pic="http://schemas.openxmlformats.org/drawingml/2006/picture">
+                        <pic:nvPicPr>
+                          <pic:cNvPr id="7" name="Picture 7"/>
+                          <pic:cNvPicPr>
+                            <a:picLocks noChangeAspect="1"/>
+                          </pic:cNvPicPr>
+                        </pic:nvPicPr>
+                        <pic:blipFill>
+                          <a:blip r:embed="rId13">
+                            <a:extLst>
+                              <a:ext uri="{28A0092B-C50C-407E-A947-70E740481C1C}">
+                                <a14:useLocalDpi xmlns:a14="http://schemas.microsoft.com/office/drawing/2010/main" val="0"/>
+                              </a:ext>
+                            </a:extLst>
+                          </a:blip>
+                          <a:stretch>
+                            <a:fillRect/>
+                          </a:stretch>
+                        </pic:blipFill>
+                        <pic:spPr>
+                          <a:xfrm>
+                            <a:off x="0" y="0"/>
+                            <a:ext cx="2407920" cy="1799590"/>
+                          </a:xfrm>
+                          <a:prstGeom prst="rect">
+                            <a:avLst/>
+                          </a:prstGeom>
+                        </pic:spPr>
+                      </pic:pic>
+                      <wps:wsp>
+                        <wps:cNvPr id="20" name="Text Box 20"/>
+                        <wps:cNvSpPr txBox="1"/>
+                        <wps:spPr>
+                          <a:xfrm>
+                            <a:off x="482" y="1869243"/>
+                            <a:ext cx="2407920" cy="389890"/>
+                          </a:xfrm>
+                          <a:prstGeom prst="rect">
+                            <a:avLst/>
+                          </a:prstGeom>
+                          <a:solidFill>
+                            <a:prstClr val="white"/>
+                          </a:solidFill>
+                          <a:ln>
+                            <a:noFill/>
+                          </a:ln>
+                          <a:effectLst/>
+                        </wps:spPr>
+                        <wps:txbx>
+                          <w:txbxContent>
+                            <w:p>
+                              <w:pPr>
+                                <w:pStyle w:val="Caption"/>
+                              </w:pPr>
+                              <w:r>
+                                <w:t>Figura 6 Menu principal com opção Exit selecionada pelo rato</w:t>
+                              </w:r>
+                            </w:p>
+                          </w:txbxContent>
+                        </wps:txbx>
+                        <wps:bodyPr rot="0" spcFirstLastPara="0" vertOverflow="overflow" horzOverflow="overflow" vert="horz" wrap="square" lIns="0" tIns="0" rIns="0" bIns="0" numCol="1" spcCol="0" rtlCol="0" fromWordArt="0" anchor="t" anchorCtr="0" forceAA="0" compatLnSpc="1">
+                          <a:prstTxWarp prst="textNoShape">
+                            <a:avLst/>
+                          </a:prstTxWarp>
+                          <a:spAutoFit/>
+                        </wps:bodyPr>
+                      </wps:wsp>
+                    </wpg:wgp>
+                  </a:graphicData>
+                </a:graphic>
+                <wp14:sizeRelV relativeFrom="margin">
+                  <wp14:pctHeight>0</wp14:pctHeight>
+                </wp14:sizeRelV>
+              </wp:anchor>
+            </w:drawing>
+          </mc:Choice>
+          <mc:Fallback>
+            <w:pict>
+              <v:group w14:anchorId="77A0214A" id="Group 22" o:spid="_x0000_s1032" style="position:absolute;left:0;text-align:left;margin-left:13pt;margin-top:387.85pt;width:189.6pt;height:177.85pt;z-index:251697152;mso-height-relative:margin" coordsize="2408402,2259133" o:gfxdata="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">
+                <v:shape id="Picture 7" o:spid="_x0000_s1033" type="#_x0000_t75" style="position:absolute;width:2407920;height:1799590;visibility:visible;mso-wrap-style:square" o:gfxdata="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">
+                  <v:imagedata r:id="rId14" o:title=""/>
+                  <v:path arrowok="t"/>
+                </v:shape>
+                <v:shape id="Text Box 20" o:spid="_x0000_s1034" type="#_x0000_t202" style="position:absolute;left:482;top:1869243;width:2407920;height:389890;visibility:visible;mso-wrap-style:square;v-text-anchor:top" o:gfxdata="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" stroked="f">
+                  <v:textbox style="mso-fit-shape-to-text:t" inset="0,0,0,0">
+                    <w:txbxContent>
+                      <w:p>
+                        <w:pPr>
+                          <w:pStyle w:val="Caption"/>
+                        </w:pPr>
+                        <w:r>
+                          <w:t>Figura 6 Menu principal com opção Exit selecionada pelo rato</w:t>
+                        </w:r>
+                      </w:p>
+                    </w:txbxContent>
+                  </v:textbox>
+                </v:shape>
+                <w10:wrap type="through"/>
+              </v:group>
+            </w:pict>
+          </mc:Fallback>
+        </mc:AlternateContent>
+      </w:r>
+      <w:r>
+        <w:rPr>
+          <w:rFonts w:ascii="Avenir Book" w:hAnsi="Avenir Book"/>
+          <w:noProof/>
+          <w:szCs w:val="32"/>
+          <w:lang w:val="en-GB" w:eastAsia="en-GB"/>
+        </w:rPr>
+        <mc:AlternateContent>
+          <mc:Choice Requires="wpg">
+            <w:drawing>
+              <wp:anchor distT="0" distB="0" distL="114300" distR="114300" simplePos="0" relativeHeight="251700224" behindDoc="0" locked="0" layoutInCell="1" allowOverlap="1" wp14:anchorId="5A6E659D" wp14:editId="70B1571B">
+                <wp:simplePos x="0" y="0"/>
+                <wp:positionH relativeFrom="column">
+                  <wp:posOffset>3062605</wp:posOffset>
+                </wp:positionH>
+                <wp:positionV relativeFrom="paragraph">
+                  <wp:posOffset>4935855</wp:posOffset>
+                </wp:positionV>
+                <wp:extent cx="3246120" cy="2108835"/>
+                <wp:effectExtent l="0" t="0" r="5080" b="0"/>
+                <wp:wrapThrough wrapText="bothSides">
+                  <wp:wrapPolygon edited="0">
+                    <wp:start x="0" y="0"/>
+                    <wp:lineTo x="0" y="21333"/>
+                    <wp:lineTo x="21465" y="21333"/>
+                    <wp:lineTo x="21465" y="0"/>
+                    <wp:lineTo x="0" y="0"/>
+                  </wp:wrapPolygon>
+                </wp:wrapThrough>
+                <wp:docPr id="23" name="Group 23"/>
+                <wp:cNvGraphicFramePr/>
+                <a:graphic xmlns:a="http://schemas.openxmlformats.org/drawingml/2006/main">
+                  <a:graphicData uri="http://schemas.microsoft.com/office/word/2010/wordprocessingGroup">
+                    <wpg:wgp>
+                      <wpg:cNvGrpSpPr/>
+                      <wpg:grpSpPr>
+                        <a:xfrm>
+                          <a:off x="0" y="0"/>
+                          <a:ext cx="3246120" cy="2108835"/>
+                          <a:chOff x="0" y="0"/>
+                          <a:chExt cx="3246120" cy="2109279"/>
+                        </a:xfrm>
+                      </wpg:grpSpPr>
+                      <pic:pic xmlns:pic="http://schemas.openxmlformats.org/drawingml/2006/picture">
+                        <pic:nvPicPr>
+                          <pic:cNvPr id="9" name="Picture 9"/>
+                          <pic:cNvPicPr>
+                            <a:picLocks noChangeAspect="1"/>
+                          </pic:cNvPicPr>
+                        </pic:nvPicPr>
+                        <pic:blipFill>
+                          <a:blip r:embed="rId15">
+                            <a:extLst>
+                              <a:ext uri="{28A0092B-C50C-407E-A947-70E740481C1C}">
+                                <a14:useLocalDpi xmlns:a14="http://schemas.microsoft.com/office/drawing/2010/main" val="0"/>
+                              </a:ext>
+                            </a:extLst>
+                          </a:blip>
+                          <a:stretch>
+                            <a:fillRect/>
+                          </a:stretch>
+                        </pic:blipFill>
+                        <pic:spPr>
+                          <a:xfrm>
+                            <a:off x="0" y="0"/>
+                            <a:ext cx="3246120" cy="1799590"/>
+                          </a:xfrm>
+                          <a:prstGeom prst="rect">
+                            <a:avLst/>
+                          </a:prstGeom>
+                        </pic:spPr>
+                      </pic:pic>
+                      <wps:wsp>
+                        <wps:cNvPr id="21" name="Text Box 21"/>
+                        <wps:cNvSpPr txBox="1"/>
+                        <wps:spPr>
+                          <a:xfrm>
+                            <a:off x="0" y="1850834"/>
+                            <a:ext cx="3246120" cy="258445"/>
+                          </a:xfrm>
+                          <a:prstGeom prst="rect">
+                            <a:avLst/>
+                          </a:prstGeom>
+                          <a:solidFill>
+                            <a:prstClr val="white"/>
+                          </a:solidFill>
+                          <a:ln>
+                            <a:noFill/>
+                          </a:ln>
+                          <a:effectLst/>
+                        </wps:spPr>
+                        <wps:txbx>
+                          <w:txbxContent>
+                            <w:p>
+                              <w:pPr>
+                                <w:pStyle w:val="Caption"/>
+                                <w:rPr>
+                                  <w:noProof/>
+                                  <w:color w:val="000000" w:themeColor="text1"/>
+                                  <w:szCs w:val="22"/>
+                                </w:rPr>
+                              </w:pPr>
+                              <w:r>
+                                <w:t>Figura 7 Consola após selecionar a opção Exit</w:t>
+                              </w:r>
+                            </w:p>
+                          </w:txbxContent>
+                        </wps:txbx>
+                        <wps:bodyPr rot="0" spcFirstLastPara="0" vertOverflow="overflow" horzOverflow="overflow" vert="horz" wrap="square" lIns="0" tIns="0" rIns="0" bIns="0" numCol="1" spcCol="0" rtlCol="0" fromWordArt="0" anchor="t" anchorCtr="0" forceAA="0" compatLnSpc="1">
+                          <a:prstTxWarp prst="textNoShape">
+                            <a:avLst/>
+                          </a:prstTxWarp>
+                          <a:spAutoFit/>
+                        </wps:bodyPr>
+                      </wps:wsp>
+                    </wpg:wgp>
+                  </a:graphicData>
+                </a:graphic>
+              </wp:anchor>
+            </w:drawing>
+          </mc:Choice>
+          <mc:Fallback>
+            <w:pict>
+              <v:group w14:anchorId="5A6E659D" id="Group 23" o:spid="_x0000_s1035" style="position:absolute;left:0;text-align:left;margin-left:241.15pt;margin-top:388.65pt;width:255.6pt;height:166.05pt;z-index:251700224" coordsize="3246120,2109279" o:gfxdata="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">
+                <v:shape id="Picture 9" o:spid="_x0000_s1036" type="#_x0000_t75" style="position:absolute;width:3246120;height:1799590;visibility:visible;mso-wrap-style:square" o:gfxdata="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">
+                  <v:imagedata r:id="rId16" o:title=""/>
+                  <v:path arrowok="t"/>
+                </v:shape>
+                <v:shape id="Text Box 21" o:spid="_x0000_s1037" type="#_x0000_t202" style="position:absolute;top:1850834;width:3246120;height:258445;visibility:visible;mso-wrap-style:square;v-text-anchor:top" o:gfxdata="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" stroked="f">
+                  <v:textbox style="mso-fit-shape-to-text:t" inset="0,0,0,0">
+                    <w:txbxContent>
+                      <w:p>
+                        <w:pPr>
+                          <w:pStyle w:val="Caption"/>
+                          <w:rPr>
+                            <w:noProof/>
+                            <w:color w:val="000000" w:themeColor="text1"/>
+                            <w:szCs w:val="22"/>
+                          </w:rPr>
+                        </w:pPr>
+                        <w:r>
+                          <w:t>Figura 7 Consola após selecionar a opção Exit</w:t>
+                        </w:r>
+                      </w:p>
+                    </w:txbxContent>
+                  </v:textbox>
+                </v:shape>
+                <w10:wrap type="through"/>
+              </v:group>
+            </w:pict>
+          </mc:Fallback>
+        </mc:AlternateContent>
+      </w:r>
+      <w:r>
+        <w:rPr>
+          <w:rFonts w:ascii="Avenir Book" w:hAnsi="Avenir Book"/>
+          <w:noProof/>
+          <w:szCs w:val="32"/>
+        </w:rPr>
+        <mc:AlternateContent>
+          <mc:Choice Requires="wpg">
+            <w:drawing>
+              <wp:anchor distT="0" distB="0" distL="114300" distR="114300" simplePos="0" relativeHeight="251689984" behindDoc="0" locked="0" layoutInCell="1" allowOverlap="1" wp14:anchorId="2AFF2E40" wp14:editId="00A4866B">
+                <wp:simplePos x="0" y="0"/>
+                <wp:positionH relativeFrom="column">
+                  <wp:posOffset>162560</wp:posOffset>
+                </wp:positionH>
+                <wp:positionV relativeFrom="paragraph">
+                  <wp:posOffset>2242820</wp:posOffset>
+                </wp:positionV>
+                <wp:extent cx="2404745" cy="2243455"/>
+                <wp:effectExtent l="0" t="0" r="8255" b="0"/>
+                <wp:wrapThrough wrapText="bothSides">
+                  <wp:wrapPolygon edited="0">
+                    <wp:start x="0" y="0"/>
+                    <wp:lineTo x="0" y="21276"/>
+                    <wp:lineTo x="21446" y="21276"/>
+                    <wp:lineTo x="21446" y="0"/>
+                    <wp:lineTo x="0" y="0"/>
+                  </wp:wrapPolygon>
+                </wp:wrapThrough>
+                <wp:docPr id="19" name="Group 19"/>
+                <wp:cNvGraphicFramePr/>
+                <a:graphic xmlns:a="http://schemas.openxmlformats.org/drawingml/2006/main">
+                  <a:graphicData uri="http://schemas.microsoft.com/office/word/2010/wordprocessingGroup">
+                    <wpg:wgp>
+                      <wpg:cNvGrpSpPr/>
+                      <wpg:grpSpPr>
+                        <a:xfrm>
+                          <a:off x="0" y="0"/>
+                          <a:ext cx="2404745" cy="2243455"/>
+                          <a:chOff x="0" y="0"/>
+                          <a:chExt cx="2404745" cy="2243857"/>
+                        </a:xfrm>
+                      </wpg:grpSpPr>
+                      <pic:pic xmlns:pic="http://schemas.openxmlformats.org/drawingml/2006/picture">
+                        <pic:nvPicPr>
+                          <pic:cNvPr id="6" name="Picture 6"/>
+                          <pic:cNvPicPr>
+                            <a:picLocks noChangeAspect="1"/>
+                          </pic:cNvPicPr>
+                        </pic:nvPicPr>
+                        <pic:blipFill>
+                          <a:blip r:embed="rId17">
+                            <a:extLst>
+                              <a:ext uri="{28A0092B-C50C-407E-A947-70E740481C1C}">
+                                <a14:useLocalDpi xmlns:a14="http://schemas.microsoft.com/office/drawing/2010/main" val="0"/>
+                              </a:ext>
+                            </a:extLst>
+                          </a:blip>
+                          <a:stretch>
+                            <a:fillRect/>
+                          </a:stretch>
+                        </pic:blipFill>
+                        <pic:spPr>
+                          <a:xfrm>
+                            <a:off x="0" y="0"/>
+                            <a:ext cx="2404745" cy="1799590"/>
+                          </a:xfrm>
+                          <a:prstGeom prst="rect">
+                            <a:avLst/>
+                          </a:prstGeom>
+                        </pic:spPr>
+                      </pic:pic>
+                      <wps:wsp>
+                        <wps:cNvPr id="18" name="Text Box 18"/>
+                        <wps:cNvSpPr txBox="1"/>
+                        <wps:spPr>
+                          <a:xfrm>
+                            <a:off x="0" y="1853967"/>
+                            <a:ext cx="2404745" cy="389890"/>
+                          </a:xfrm>
+                          <a:prstGeom prst="rect">
+                            <a:avLst/>
+                          </a:prstGeom>
+                          <a:solidFill>
+                            <a:prstClr val="white"/>
+                          </a:solidFill>
+                          <a:ln>
+                            <a:noFill/>
+                          </a:ln>
+                          <a:effectLst/>
+                        </wps:spPr>
+                        <wps:txbx>
+                          <w:txbxContent>
+                            <w:p>
+                              <w:pPr>
+                                <w:pStyle w:val="Caption"/>
+                                <w:rPr>
+                                  <w:rFonts w:ascii="Avenir Book" w:hAnsi="Avenir Book" w:cs="Times New Roman"/>
+                                  <w:noProof/>
+                                  <w:color w:val="000000" w:themeColor="text1"/>
+                                  <w:szCs w:val="32"/>
+                                </w:rPr>
+                              </w:pPr>
+                              <w:r>
+                                <w:t xml:space="preserve">Figura </w:t>
+                              </w:r>
+                              <w:r>
+                                <w:fldChar w:fldCharType="begin"/>
+                              </w:r>
+                              <w:r>
+                                <w:instrText xml:space="preserve"> SEQ Figure \* ARABIC </w:instrText>
+                              </w:r>
+                              <w:r>
+                                <w:fldChar w:fldCharType="separate"/>
+                              </w:r>
+                              <w:r>
+                                <w:rPr>
+                                  <w:noProof/>
+                                </w:rPr>
+                                <w:t>4</w:t>
+                              </w:r>
+                              <w:r>
+                                <w:fldChar w:fldCharType="end"/>
+                              </w:r>
+                              <w:r>
+                                <w:t xml:space="preserve"> Menu principal com opção Score selecionada pelo rato</w:t>
+                              </w:r>
+                            </w:p>
+                          </w:txbxContent>
+                        </wps:txbx>
+                        <wps:bodyPr rot="0" spcFirstLastPara="0" vertOverflow="overflow" horzOverflow="overflow" vert="horz" wrap="square" lIns="0" tIns="0" rIns="0" bIns="0" numCol="1" spcCol="0" rtlCol="0" fromWordArt="0" anchor="t" anchorCtr="0" forceAA="0" compatLnSpc="1">
+                          <a:prstTxWarp prst="textNoShape">
+                            <a:avLst/>
+                          </a:prstTxWarp>
+                          <a:spAutoFit/>
+                        </wps:bodyPr>
+                      </wps:wsp>
+                    </wpg:wgp>
+                  </a:graphicData>
+                </a:graphic>
+              </wp:anchor>
+            </w:drawing>
+          </mc:Choice>
+          <mc:Fallback>
+            <w:pict>
+              <v:group w14:anchorId="2AFF2E40" id="Group 19" o:spid="_x0000_s1038" style="position:absolute;left:0;text-align:left;margin-left:12.8pt;margin-top:176.6pt;width:189.35pt;height:176.65pt;z-index:251689984" coordsize="2404745,2243857" o:gfxdata="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">
+                <v:shape id="Picture 6" o:spid="_x0000_s1039" type="#_x0000_t75" style="position:absolute;width:2404745;height:1799590;visibility:visible;mso-wrap-style:square" o:gfxdata="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">
+                  <v:imagedata r:id="rId18" o:title=""/>
+                  <v:path arrowok="t"/>
+                </v:shape>
+                <v:shape id="Text Box 18" o:spid="_x0000_s1040" type="#_x0000_t202" style="position:absolute;top:1853967;width:2404745;height:389890;visibility:visible;mso-wrap-style:square;v-text-anchor:top" o:gfxdata="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" stroked="f">
+                  <v:textbox style="mso-fit-shape-to-text:t" inset="0,0,0,0">
+                    <w:txbxContent>
+                      <w:p>
+                        <w:pPr>
+                          <w:pStyle w:val="Caption"/>
+                          <w:rPr>
+                            <w:rFonts w:ascii="Avenir Book" w:hAnsi="Avenir Book" w:cs="Times New Roman"/>
+                            <w:noProof/>
+                            <w:color w:val="000000" w:themeColor="text1"/>
+                            <w:szCs w:val="32"/>
+                          </w:rPr>
+                        </w:pPr>
+                        <w:r>
+                          <w:t xml:space="preserve">Figura </w:t>
+                        </w:r>
+                        <w:r>
+                          <w:fldChar w:fldCharType="begin"/>
+                        </w:r>
+                        <w:r>
+                          <w:instrText xml:space="preserve"> SEQ Figure \* ARABIC </w:instrText>
+                        </w:r>
+                        <w:r>
+                          <w:fldChar w:fldCharType="separate"/>
+                        </w:r>
+                        <w:r>
+                          <w:rPr>
+                            <w:noProof/>
+                          </w:rPr>
+                          <w:t>4</w:t>
+                        </w:r>
+                        <w:r>
+                          <w:fldChar w:fldCharType="end"/>
+                        </w:r>
+                        <w:r>
+                          <w:t xml:space="preserve"> Menu principal com opção Score selecionada pelo rato</w:t>
+                        </w:r>
+                      </w:p>
+                    </w:txbxContent>
+                  </v:textbox>
+                </v:shape>
+                <w10:wrap type="through"/>
+              </v:group>
+            </w:pict>
+          </mc:Fallback>
+        </mc:AlternateContent>
+      </w:r>
+      <w:r>
+        <w:rPr>
+          <w:rFonts w:ascii="Avenir Book" w:hAnsi="Avenir Book"/>
+          <w:noProof/>
+          <w:szCs w:val="32"/>
+        </w:rPr>
+        <mc:AlternateContent>
+          <mc:Choice Requires="wpg">
+            <w:drawing>
+              <wp:anchor distT="0" distB="0" distL="114300" distR="114300" simplePos="0" relativeHeight="251687936" behindDoc="0" locked="0" layoutInCell="1" allowOverlap="1" wp14:anchorId="7E6BC399" wp14:editId="5AB36F86">
+                <wp:simplePos x="0" y="0"/>
+                <wp:positionH relativeFrom="column">
+                  <wp:posOffset>3442335</wp:posOffset>
+                </wp:positionH>
+                <wp:positionV relativeFrom="paragraph">
+                  <wp:posOffset>170180</wp:posOffset>
+                </wp:positionV>
+                <wp:extent cx="2402205" cy="2112010"/>
+                <wp:effectExtent l="0" t="0" r="10795" b="0"/>
+                <wp:wrapThrough wrapText="bothSides">
+                  <wp:wrapPolygon edited="0">
+                    <wp:start x="0" y="0"/>
+                    <wp:lineTo x="0" y="21301"/>
+                    <wp:lineTo x="21469" y="21301"/>
+                    <wp:lineTo x="21469" y="0"/>
+                    <wp:lineTo x="0" y="0"/>
+                  </wp:wrapPolygon>
+                </wp:wrapThrough>
+                <wp:docPr id="17" name="Group 17"/>
+                <wp:cNvGraphicFramePr/>
+                <a:graphic xmlns:a="http://schemas.openxmlformats.org/drawingml/2006/main">
+                  <a:graphicData uri="http://schemas.microsoft.com/office/word/2010/wordprocessingGroup">
+                    <wpg:wgp>
+                      <wpg:cNvGrpSpPr/>
+                      <wpg:grpSpPr>
+                        <a:xfrm>
+                          <a:off x="0" y="0"/>
+                          <a:ext cx="2402205" cy="2112010"/>
+                          <a:chOff x="0" y="0"/>
+                          <a:chExt cx="2402205" cy="2112412"/>
+                        </a:xfrm>
+                      </wpg:grpSpPr>
+                      <pic:pic xmlns:pic="http://schemas.openxmlformats.org/drawingml/2006/picture">
+                        <pic:nvPicPr>
+                          <pic:cNvPr id="11" name="Picture 11"/>
+                          <pic:cNvPicPr>
+                            <a:picLocks noChangeAspect="1"/>
+                          </pic:cNvPicPr>
+                        </pic:nvPicPr>
+                        <pic:blipFill>
+                          <a:blip r:embed="rId19">
+                            <a:extLst>
+                              <a:ext uri="{28A0092B-C50C-407E-A947-70E740481C1C}">
+                                <a14:useLocalDpi xmlns:a14="http://schemas.microsoft.com/office/drawing/2010/main" val="0"/>
+                              </a:ext>
+                            </a:extLst>
+                          </a:blip>
+                          <a:stretch>
+                            <a:fillRect/>
+                          </a:stretch>
+                        </pic:blipFill>
+                        <pic:spPr>
+                          <a:xfrm>
+                            <a:off x="0" y="0"/>
+                            <a:ext cx="2402205" cy="1799590"/>
+                          </a:xfrm>
+                          <a:prstGeom prst="rect">
+                            <a:avLst/>
+                          </a:prstGeom>
+                        </pic:spPr>
+                      </pic:pic>
+                      <wps:wsp>
+                        <wps:cNvPr id="16" name="Text Box 16"/>
+                        <wps:cNvSpPr txBox="1"/>
+                        <wps:spPr>
+                          <a:xfrm>
+                            <a:off x="0" y="1853967"/>
+                            <a:ext cx="2402205" cy="258445"/>
+                          </a:xfrm>
+                          <a:prstGeom prst="rect">
+                            <a:avLst/>
+                          </a:prstGeom>
+                          <a:solidFill>
+                            <a:prstClr val="white"/>
+                          </a:solidFill>
+                          <a:ln>
+                            <a:noFill/>
+                          </a:ln>
+                          <a:effectLst/>
+                        </wps:spPr>
+                        <wps:txbx>
+                          <w:txbxContent>
+                            <w:p>
+                              <w:pPr>
+                                <w:pStyle w:val="Caption"/>
+                                <w:rPr>
+                                  <w:rFonts w:ascii="Avenir Book" w:hAnsi="Avenir Book" w:cs="Times New Roman"/>
+                                  <w:noProof/>
+                                  <w:color w:val="000000" w:themeColor="text1"/>
+                                  <w:szCs w:val="32"/>
+                                </w:rPr>
+                              </w:pPr>
+                              <w:r>
+                                <w:t xml:space="preserve">Figura </w:t>
+                              </w:r>
+                              <w:r>
+                                <w:fldChar w:fldCharType="begin"/>
+                              </w:r>
+                              <w:r>
+                                <w:instrText xml:space="preserve"> SEQ Figure \* ARABIC </w:instrText>
+                              </w:r>
+                              <w:r>
+                                <w:fldChar w:fldCharType="separate"/>
+                              </w:r>
+                              <w:r>
+                                <w:rPr>
+                                  <w:noProof/>
+                                </w:rPr>
+                                <w:t>3</w:t>
+                              </w:r>
+                              <w:r>
+                                <w:fldChar w:fldCharType="end"/>
+                              </w:r>
+                              <w:r>
+                                <w:t xml:space="preserve"> Jogo com carro deslocado por meio do rato</w:t>
+                              </w:r>
+                            </w:p>
+                          </w:txbxContent>
+                        </wps:txbx>
+                        <wps:bodyPr rot="0" spcFirstLastPara="0" vertOverflow="overflow" horzOverflow="overflow" vert="horz" wrap="square" lIns="0" tIns="0" rIns="0" bIns="0" numCol="1" spcCol="0" rtlCol="0" fromWordArt="0" anchor="t" anchorCtr="0" forceAA="0" compatLnSpc="1">
+                          <a:prstTxWarp prst="textNoShape">
+                            <a:avLst/>
+                          </a:prstTxWarp>
+                          <a:spAutoFit/>
+                        </wps:bodyPr>
+                      </wps:wsp>
+                    </wpg:wgp>
+                  </a:graphicData>
+                </a:graphic>
+              </wp:anchor>
+            </w:drawing>
+          </mc:Choice>
+          <mc:Fallback>
+            <w:pict>
+              <v:group w14:anchorId="7E6BC399" id="Group 17" o:spid="_x0000_s1041" style="position:absolute;left:0;text-align:left;margin-left:271.05pt;margin-top:13.4pt;width:189.15pt;height:166.3pt;z-index:251687936" coordsize="2402205,2112412" o:gfxdata="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">
+                <v:shape id="Picture 11" o:spid="_x0000_s1042" type="#_x0000_t75" style="position:absolute;width:2402205;height:1799590;visibility:visible;mso-wrap-style:square" o:gfxdata="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">
+                  <v:imagedata r:id="rId20" o:title=""/>
+                  <v:path arrowok="t"/>
+                </v:shape>
+                <v:shape id="Text Box 16" o:spid="_x0000_s1043" type="#_x0000_t202" style="position:absolute;top:1853967;width:2402205;height:258445;visibility:visible;mso-wrap-style:square;v-text-anchor:top" o:gfxdata="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" stroked="f">
+                  <v:textbox style="mso-fit-shape-to-text:t" inset="0,0,0,0">
+                    <w:txbxContent>
+                      <w:p>
+                        <w:pPr>
+                          <w:pStyle w:val="Caption"/>
+                          <w:rPr>
+                            <w:rFonts w:ascii="Avenir Book" w:hAnsi="Avenir Book" w:cs="Times New Roman"/>
+                            <w:noProof/>
+                            <w:color w:val="000000" w:themeColor="text1"/>
+                            <w:szCs w:val="32"/>
+                          </w:rPr>
+                        </w:pPr>
+                        <w:r>
+                          <w:t xml:space="preserve">Figura </w:t>
+                        </w:r>
+                        <w:r>
+                          <w:fldChar w:fldCharType="begin"/>
+                        </w:r>
+                        <w:r>
+                          <w:instrText xml:space="preserve"> SEQ Figure \* ARABIC </w:instrText>
+                        </w:r>
+                        <w:r>
+                          <w:fldChar w:fldCharType="separate"/>
+                        </w:r>
+                        <w:r>
+                          <w:rPr>
+                            <w:noProof/>
+                          </w:rPr>
+                          <w:t>3</w:t>
+                        </w:r>
+                        <w:r>
+                          <w:fldChar w:fldCharType="end"/>
+                        </w:r>
+                        <w:r>
+                          <w:t xml:space="preserve"> Jogo com carro deslocado por meio do rato</w:t>
+                        </w:r>
+                      </w:p>
+                    </w:txbxContent>
+                  </v:textbox>
+                </v:shape>
+                <w10:wrap type="through"/>
+              </v:group>
+            </w:pict>
+          </mc:Fallback>
+        </mc:AlternateContent>
+      </w:r>
+      <w:r>
+        <w:rPr>
+          <w:rFonts w:ascii="Avenir Book" w:hAnsi="Avenir Book"/>
+          <w:szCs w:val="32"/>
+        </w:rPr>
+        <w:br w:type="page"/>
+      </w:r>
+    </w:p>
+    <w:p>
+      <w:pPr>
+        <w:pStyle w:val="Heading1"/>
+      </w:pPr>
+      <w:bookmarkStart w:id="3" w:name="_Toc502432184"/>
+      <w:r>
+        <w:lastRenderedPageBreak/>
+        <w:t>Estado do Projeto</w:t>
+      </w:r>
+      <w:bookmarkEnd w:id="3"/>
+    </w:p>
+    <w:p>
+      <w:pPr>
+        <w:pStyle w:val="NormalWeb"/>
+        <w:shd w:val="clear" w:color="auto" w:fill="FFFFFF"/>
+        <w:spacing w:before="0" w:beforeAutospacing="0" w:after="0" w:afterAutospacing="0" w:line="300" w:lineRule="exact"/>
+        <w:ind w:left="-142" w:firstLine="357"/>
+        <w:jc w:val="both"/>
+        <w:rPr>
+          <w:rFonts w:ascii="Avenir Book" w:hAnsi="Avenir Book"/>
+          <w:color w:val="000000" w:themeColor="text1"/>
+          <w:szCs w:val="32"/>
+          <w:lang w:val="pt-PT"/>
+        </w:rPr>
+      </w:pPr>
+      <w:r>
+        <w:rPr>
+          <w:rFonts w:ascii="Avenir Book" w:hAnsi="Avenir Book"/>
+          <w:color w:val="000000" w:themeColor="text1"/>
+          <w:szCs w:val="32"/>
+          <w:lang w:val="pt-PT"/>
+        </w:rPr>
+        <w:t>O</w:t>
+      </w:r>
+      <w:r>
+        <w:rPr>
+          <w:rFonts w:ascii="Avenir Book" w:hAnsi="Avenir Book"/>
+          <w:color w:val="000000" w:themeColor="text1"/>
+          <w:szCs w:val="32"/>
+          <w:lang w:val="pt-PT"/>
+        </w:rPr>
+        <w:t xml:space="preserve"> projeto</w:t>
+      </w:r>
+      <w:r>
+        <w:rPr>
+          <w:rFonts w:ascii="Avenir Book" w:hAnsi="Avenir Book"/>
+          <w:color w:val="000000" w:themeColor="text1"/>
+          <w:szCs w:val="32"/>
+          <w:lang w:val="pt-PT"/>
+        </w:rPr>
+        <w:t xml:space="preserve"> encontra-se implementado</w:t>
+      </w:r>
+      <w:r>
+        <w:rPr>
+          <w:rFonts w:ascii="Avenir Book" w:hAnsi="Avenir Book"/>
+          <w:color w:val="000000" w:themeColor="text1"/>
+          <w:szCs w:val="32"/>
+          <w:lang w:val="pt-PT"/>
+        </w:rPr>
+        <w:t xml:space="preserve"> conforme previsto na especificação do projeto</w:t>
+      </w:r>
+      <w:r>
+        <w:rPr>
+          <w:rFonts w:ascii="Avenir Book" w:hAnsi="Avenir Book"/>
+          <w:color w:val="000000" w:themeColor="text1"/>
+          <w:szCs w:val="32"/>
+          <w:lang w:val="pt-PT"/>
+        </w:rPr>
+        <w:t xml:space="preserve">, à </w:t>
+      </w:r>
+      <w:r>
+        <w:rPr>
+          <w:rFonts w:ascii="Avenir Book" w:hAnsi="Avenir Book"/>
+          <w:color w:val="000000" w:themeColor="text1"/>
+          <w:szCs w:val="32"/>
+          <w:lang w:val="pt-PT"/>
+        </w:rPr>
+        <w:t>exceção</w:t>
+      </w:r>
+      <w:r>
+        <w:rPr>
+          <w:rFonts w:ascii="Avenir Book" w:hAnsi="Avenir Book"/>
+          <w:color w:val="000000" w:themeColor="text1"/>
+          <w:szCs w:val="32"/>
+          <w:lang w:val="pt-PT"/>
+        </w:rPr>
+        <w:t xml:space="preserve"> </w:t>
+      </w:r>
+      <w:r>
+        <w:rPr>
+          <w:rFonts w:ascii="Avenir Book" w:hAnsi="Avenir Book"/>
+          <w:color w:val="000000" w:themeColor="text1"/>
+          <w:szCs w:val="32"/>
+          <w:lang w:val="pt-PT"/>
+        </w:rPr>
+        <w:t>de:</w:t>
+      </w:r>
+    </w:p>
+    <w:p>
+      <w:pPr>
+        <w:pStyle w:val="NormalWeb"/>
+        <w:numPr>
+          <w:ilvl w:val="0"/>
+          <w:numId w:val="8"/>
+        </w:numPr>
+        <w:shd w:val="clear" w:color="auto" w:fill="FFFFFF"/>
+        <w:spacing w:before="0" w:beforeAutospacing="0" w:after="0" w:afterAutospacing="0" w:line="300" w:lineRule="exact"/>
+        <w:ind w:left="-142" w:firstLine="357"/>
+        <w:jc w:val="both"/>
+        <w:rPr>
+          <w:rFonts w:ascii="Avenir Book" w:hAnsi="Avenir Book"/>
+          <w:color w:val="000000" w:themeColor="text1"/>
+          <w:szCs w:val="32"/>
+          <w:lang w:val="pt-PT"/>
+        </w:rPr>
+      </w:pPr>
+      <w:r>
+        <w:rPr>
+          <w:rFonts w:ascii="Avenir Book" w:hAnsi="Avenir Book"/>
+          <w:color w:val="000000" w:themeColor="text1"/>
+          <w:szCs w:val="32"/>
+          <w:lang w:val="pt-PT"/>
+        </w:rPr>
+        <w:t>Foram acrescentados alguns obstáculos;</w:t>
+      </w:r>
+    </w:p>
+    <w:p>
+      <w:pPr>
+        <w:pStyle w:val="NormalWeb"/>
+        <w:numPr>
+          <w:ilvl w:val="0"/>
+          <w:numId w:val="8"/>
+        </w:numPr>
+        <w:shd w:val="clear" w:color="auto" w:fill="FFFFFF"/>
+        <w:spacing w:before="0" w:beforeAutospacing="0" w:after="0" w:afterAutospacing="0" w:line="300" w:lineRule="exact"/>
+        <w:ind w:left="-142" w:firstLine="357"/>
+        <w:jc w:val="both"/>
+        <w:rPr>
+          <w:rFonts w:ascii="Avenir Book" w:hAnsi="Avenir Book"/>
+          <w:color w:val="000000" w:themeColor="text1"/>
+          <w:szCs w:val="32"/>
+          <w:lang w:val="pt-PT"/>
+        </w:rPr>
+      </w:pPr>
+      <w:r>
+        <w:rPr>
+          <w:rFonts w:ascii="Avenir Book" w:hAnsi="Avenir Book"/>
+          <w:color w:val="000000" w:themeColor="text1"/>
+          <w:szCs w:val="32"/>
+          <w:lang w:val="pt-PT"/>
+        </w:rPr>
+        <w:t>Foi mudado o sistema de pontuaçã</w:t>
+      </w:r>
+      <w:r>
+        <w:rPr>
+          <w:rFonts w:ascii="Avenir Book" w:hAnsi="Avenir Book"/>
+          <w:color w:val="000000" w:themeColor="text1"/>
+          <w:szCs w:val="32"/>
+          <w:lang w:val="pt-PT"/>
+        </w:rPr>
+        <w:t>o</w:t>
+      </w:r>
+      <w:r>
+        <w:rPr>
+          <w:rFonts w:ascii="Avenir Book" w:hAnsi="Avenir Book"/>
+          <w:color w:val="000000" w:themeColor="text1"/>
+          <w:szCs w:val="32"/>
+          <w:lang w:val="pt-PT"/>
+        </w:rPr>
+        <w:t>;</w:t>
+      </w:r>
+    </w:p>
+    <w:p>
+      <w:pPr>
+        <w:pStyle w:val="NormalWeb"/>
+        <w:numPr>
+          <w:ilvl w:val="0"/>
+          <w:numId w:val="8"/>
+        </w:numPr>
+        <w:shd w:val="clear" w:color="auto" w:fill="FFFFFF"/>
+        <w:spacing w:before="0" w:beforeAutospacing="0" w:after="0" w:afterAutospacing="0" w:line="300" w:lineRule="exact"/>
+        <w:ind w:left="-142" w:firstLine="357"/>
+        <w:jc w:val="both"/>
+        <w:rPr>
+          <w:rFonts w:ascii="Avenir Book" w:hAnsi="Avenir Book"/>
+          <w:color w:val="000000" w:themeColor="text1"/>
+          <w:szCs w:val="32"/>
+          <w:lang w:val="pt-PT"/>
+        </w:rPr>
+      </w:pPr>
+      <w:r>
+        <w:rPr>
+          <w:rFonts w:ascii="Avenir Book" w:hAnsi="Avenir Book"/>
+          <w:color w:val="000000" w:themeColor="text1"/>
+          <w:szCs w:val="32"/>
+          <w:lang w:val="pt-PT"/>
+        </w:rPr>
+        <w:t>Não chegamos a implementar a</w:t>
+      </w:r>
+      <w:r>
+        <w:rPr>
+          <w:rFonts w:ascii="Avenir Book" w:hAnsi="Avenir Book"/>
+          <w:color w:val="000000" w:themeColor="text1"/>
+          <w:szCs w:val="32"/>
+          <w:lang w:val="pt-PT"/>
+        </w:rPr>
+        <w:t xml:space="preserve"> ligação porta série, que constituía um extra que gostávamos de ter aplicado, de forma a tornar o jogo </w:t>
+      </w:r>
+      <w:r>
+        <w:rPr>
+          <w:rFonts w:ascii="Avenir Book" w:hAnsi="Avenir Book"/>
+          <w:i/>
+          <w:color w:val="000000" w:themeColor="text1"/>
+          <w:szCs w:val="32"/>
+          <w:lang w:val="pt-PT"/>
+        </w:rPr>
+        <w:t>multiplayer</w:t>
+      </w:r>
+      <w:r>
+        <w:rPr>
+          <w:rFonts w:ascii="Avenir Book" w:hAnsi="Avenir Book"/>
+          <w:color w:val="000000" w:themeColor="text1"/>
+          <w:szCs w:val="32"/>
+          <w:lang w:val="pt-PT"/>
+        </w:rPr>
+        <w:t>.</w:t>
+      </w:r>
+    </w:p>
+    <w:p>
+      <w:pPr>
+        <w:pStyle w:val="NormalWeb"/>
+        <w:shd w:val="clear" w:color="auto" w:fill="FFFFFF"/>
+        <w:spacing w:before="0" w:beforeAutospacing="0" w:after="0" w:afterAutospacing="0" w:line="300" w:lineRule="exact"/>
+        <w:ind w:left="-142" w:firstLine="357"/>
+        <w:jc w:val="both"/>
+        <w:rPr>
+          <w:rFonts w:ascii="Avenir Book" w:hAnsi="Avenir Book"/>
+          <w:color w:val="000000" w:themeColor="text1"/>
+          <w:szCs w:val="32"/>
+          <w:lang w:val="pt-PT"/>
+        </w:rPr>
+      </w:pPr>
+      <w:r>
+        <w:rPr>
+          <w:rFonts w:ascii="Avenir Book" w:hAnsi="Avenir Book"/>
+          <w:color w:val="000000" w:themeColor="text1"/>
+          <w:szCs w:val="32"/>
+          <w:lang w:val="pt-PT"/>
+        </w:rPr>
         <w:t>Assim, atualmente,</w:t>
       </w:r>
       <w:r>
@@ -3512,7 +4937,25 @@
           <w:szCs w:val="32"/>
           <w:lang w:val="pt-PT"/>
         </w:rPr>
-        <w:t xml:space="preserve"> o carro desloca-se para cima e para baixo por ação do teclado ou do rato, conforme preferência do utilizador. Caso embata num obstáculo, perde pontos e</w:t>
+        <w:t xml:space="preserve"> o carro desloca-se para cima e para baixo por ação do teclado ou do rato, conforme preferência do utilizador. Caso em</w:t>
+      </w:r>
+      <w:r>
+        <w:rPr>
+          <w:rFonts w:ascii="Avenir Book" w:hAnsi="Avenir Book"/>
+          <w:color w:val="000000" w:themeColor="text1"/>
+          <w:szCs w:val="32"/>
+          <w:lang w:val="pt-PT"/>
+        </w:rPr>
+        <w:t>bata num obstáculo, perde vidas</w:t>
+      </w:r>
+      <w:r>
+        <w:rPr>
+          <w:rFonts w:ascii="Avenir Book" w:hAnsi="Avenir Book"/>
+          <w:color w:val="000000" w:themeColor="text1"/>
+          <w:szCs w:val="32"/>
+          <w:lang w:val="pt-PT"/>
+        </w:rPr>
+        <w:t xml:space="preserve"> e</w:t>
       </w:r>
       <w:r>
         <w:rPr>
@@ -3530,7 +4973,25 @@
           <w:szCs w:val="32"/>
           <w:lang w:val="pt-PT"/>
         </w:rPr>
-        <w:t xml:space="preserve"> numa moeda, acumula.</w:t>
+        <w:t xml:space="preserve"> numa moeda, acumula</w:t>
+      </w:r>
+      <w:r>
+        <w:rPr>
+          <w:rFonts w:ascii="Avenir Book" w:hAnsi="Avenir Book"/>
+          <w:color w:val="000000" w:themeColor="text1"/>
+          <w:szCs w:val="32"/>
+          <w:lang w:val="pt-PT"/>
+        </w:rPr>
+        <w:t xml:space="preserve"> pontos</w:t>
+      </w:r>
+      <w:r>
+        <w:rPr>
+          <w:rFonts w:ascii="Avenir Book" w:hAnsi="Avenir Book"/>
+          <w:color w:val="000000" w:themeColor="text1"/>
+          <w:szCs w:val="32"/>
+          <w:lang w:val="pt-PT"/>
+        </w:rPr>
+        <w:t>.</w:t>
       </w:r>
       <w:r>
         <w:rPr>
@@ -3563,13 +5024,13 @@
         <w:tblLook w:val="04A0" w:firstRow="1" w:lastRow="0" w:firstColumn="1" w:lastColumn="0" w:noHBand="0" w:noVBand="1"/>
       </w:tblPr>
       <w:tblGrid>
-        <w:gridCol w:w="6016"/>
-        <w:gridCol w:w="3187"/>
+        <w:gridCol w:w="4578"/>
+        <w:gridCol w:w="4483"/>
       </w:tblGrid>
       <w:tr>
         <w:tc>
           <w:tcPr>
-            <w:tcW w:w="4530" w:type="dxa"/>
+            <w:tcW w:w="4578" w:type="dxa"/>
             <w:shd w:val="clear" w:color="auto" w:fill="C00000"/>
           </w:tcPr>
           <w:p>
@@ -3597,7 +5058,7 @@
         </w:tc>
         <w:tc>
           <w:tcPr>
-            <w:tcW w:w="4531" w:type="dxa"/>
+            <w:tcW w:w="4483" w:type="dxa"/>
             <w:shd w:val="clear" w:color="auto" w:fill="C00000"/>
           </w:tcPr>
           <w:p>
@@ -3625,9 +5086,12 @@
         </w:tc>
       </w:tr>
       <w:tr>
+        <w:trPr>
+          <w:trHeight w:val="3148"/>
+        </w:trPr>
         <w:tc>
           <w:tcPr>
-            <w:tcW w:w="4530" w:type="dxa"/>
+            <w:tcW w:w="4578" w:type="dxa"/>
           </w:tcPr>
           <w:p>
             <w:pPr>
@@ -3648,16 +5112,16 @@
                 <w:szCs w:val="32"/>
               </w:rPr>
               <w:drawing>
-                <wp:anchor distT="0" distB="0" distL="114300" distR="114300" simplePos="0" relativeHeight="251660288" behindDoc="0" locked="0" layoutInCell="1" allowOverlap="1" wp14:anchorId="703A5A0C" wp14:editId="1183650C">
+                <wp:anchor distT="0" distB="0" distL="114300" distR="114300" simplePos="0" relativeHeight="251665408" behindDoc="0" locked="0" layoutInCell="1" allowOverlap="1" wp14:anchorId="619DA459" wp14:editId="5DD4566B">
                   <wp:simplePos x="0" y="0"/>
                   <wp:positionH relativeFrom="column">
-                    <wp:posOffset>14605</wp:posOffset>
+                    <wp:posOffset>187325</wp:posOffset>
                   </wp:positionH>
                   <wp:positionV relativeFrom="paragraph">
-                    <wp:posOffset>77470</wp:posOffset>
+                    <wp:posOffset>535305</wp:posOffset>
                   </wp:positionV>
-                  <wp:extent cx="3681730" cy="905510"/>
-                  <wp:effectExtent l="0" t="0" r="1270" b="8890"/>
+                  <wp:extent cx="2432050" cy="905510"/>
+                  <wp:effectExtent l="0" t="0" r="6350" b="8890"/>
                   <wp:wrapTopAndBottom/>
                   <wp:docPr id="2" name="Picture 2"/>
                   <wp:cNvGraphicFramePr>
@@ -3671,20 +5135,20 @@
                           <pic:cNvPicPr/>
                         </pic:nvPicPr>
                         <pic:blipFill rotWithShape="1">
-                          <a:blip r:embed="rId9">
+                          <a:blip r:embed="rId21">
                             <a:extLst>
                               <a:ext uri="{28A0092B-C50C-407E-A947-70E740481C1C}">
                                 <a14:useLocalDpi xmlns:a14="http://schemas.microsoft.com/office/drawing/2010/main" val="0"/>
                               </a:ext>
                             </a:extLst>
                           </a:blip>
-                          <a:srcRect l="20829" t="22607" r="15237" b="52227"/>
+                          <a:srcRect l="31900" t="22607" r="25854" b="52227"/>
                           <a:stretch/>
                         </pic:blipFill>
                         <pic:spPr bwMode="auto">
                           <a:xfrm>
                             <a:off x="0" y="0"/>
-                            <a:ext cx="3681730" cy="905510"/>
+                            <a:ext cx="2432050" cy="905510"/>
                           </a:xfrm>
                           <a:prstGeom prst="rect">
                             <a:avLst/>
@@ -3714,7 +5178,7 @@
         </w:tc>
         <w:tc>
           <w:tcPr>
-            <w:tcW w:w="4531" w:type="dxa"/>
+            <w:tcW w:w="4483" w:type="dxa"/>
           </w:tcPr>
           <w:p>
             <w:pPr>
@@ -3728,6 +5192,163 @@
               </w:rPr>
             </w:pPr>
           </w:p>
+          <w:p>
+            <w:pPr>
+              <w:pStyle w:val="NormalWeb"/>
+              <w:spacing w:before="0" w:beforeAutospacing="0" w:after="0" w:afterAutospacing="0" w:line="300" w:lineRule="exact"/>
+              <w:jc w:val="both"/>
+              <w:rPr>
+                <w:rFonts w:ascii="Avenir Book" w:hAnsi="Avenir Book"/>
+                <w:color w:val="000000" w:themeColor="text1"/>
+                <w:szCs w:val="32"/>
+              </w:rPr>
+            </w:pPr>
+          </w:p>
+          <w:p>
+            <w:pPr>
+              <w:pStyle w:val="NormalWeb"/>
+              <w:spacing w:before="0" w:beforeAutospacing="0" w:after="0" w:afterAutospacing="0" w:line="300" w:lineRule="exact"/>
+              <w:jc w:val="both"/>
+              <w:rPr>
+                <w:rFonts w:ascii="Avenir Book" w:hAnsi="Avenir Book"/>
+                <w:color w:val="000000" w:themeColor="text1"/>
+                <w:szCs w:val="32"/>
+              </w:rPr>
+            </w:pPr>
+          </w:p>
+          <w:p>
+            <w:pPr>
+              <w:pStyle w:val="NormalWeb"/>
+              <w:spacing w:before="0" w:beforeAutospacing="0" w:after="0" w:afterAutospacing="0" w:line="300" w:lineRule="exact"/>
+              <w:jc w:val="both"/>
+              <w:rPr>
+                <w:rFonts w:ascii="Avenir Book" w:hAnsi="Avenir Book"/>
+                <w:color w:val="000000" w:themeColor="text1"/>
+                <w:szCs w:val="32"/>
+              </w:rPr>
+            </w:pPr>
+          </w:p>
+          <w:p>
+            <w:pPr>
+              <w:pStyle w:val="NormalWeb"/>
+              <w:spacing w:before="0" w:beforeAutospacing="0" w:after="0" w:afterAutospacing="0" w:line="300" w:lineRule="exact"/>
+              <w:jc w:val="both"/>
+              <w:rPr>
+                <w:rFonts w:ascii="Avenir Book" w:hAnsi="Avenir Book"/>
+                <w:color w:val="000000" w:themeColor="text1"/>
+                <w:szCs w:val="32"/>
+              </w:rPr>
+            </w:pPr>
+          </w:p>
+          <w:p>
+            <w:pPr>
+              <w:pStyle w:val="NormalWeb"/>
+              <w:spacing w:before="0" w:beforeAutospacing="0" w:after="0" w:afterAutospacing="0" w:line="300" w:lineRule="exact"/>
+              <w:jc w:val="both"/>
+              <w:rPr>
+                <w:rFonts w:ascii="Avenir Book" w:hAnsi="Avenir Book"/>
+                <w:color w:val="000000" w:themeColor="text1"/>
+                <w:szCs w:val="32"/>
+              </w:rPr>
+            </w:pPr>
+          </w:p>
+          <w:p>
+            <w:pPr>
+              <w:pStyle w:val="NormalWeb"/>
+              <w:spacing w:before="0" w:beforeAutospacing="0" w:after="0" w:afterAutospacing="0" w:line="300" w:lineRule="exact"/>
+              <w:jc w:val="both"/>
+              <w:rPr>
+                <w:rFonts w:ascii="Avenir Book" w:hAnsi="Avenir Book"/>
+                <w:color w:val="000000" w:themeColor="text1"/>
+                <w:szCs w:val="32"/>
+              </w:rPr>
+            </w:pPr>
+          </w:p>
+          <w:p>
+            <w:pPr>
+              <w:pStyle w:val="NormalWeb"/>
+              <w:spacing w:before="0" w:beforeAutospacing="0" w:after="0" w:afterAutospacing="0" w:line="300" w:lineRule="exact"/>
+              <w:jc w:val="both"/>
+              <w:rPr>
+                <w:rFonts w:ascii="Avenir Book" w:hAnsi="Avenir Book"/>
+                <w:color w:val="000000" w:themeColor="text1"/>
+                <w:szCs w:val="32"/>
+              </w:rPr>
+            </w:pPr>
+          </w:p>
+          <w:p>
+            <w:pPr>
+              <w:pStyle w:val="NormalWeb"/>
+              <w:spacing w:before="0" w:beforeAutospacing="0" w:after="0" w:afterAutospacing="0" w:line="300" w:lineRule="exact"/>
+              <w:jc w:val="both"/>
+              <w:rPr>
+                <w:rFonts w:ascii="Avenir Book" w:hAnsi="Avenir Book"/>
+                <w:color w:val="000000" w:themeColor="text1"/>
+                <w:szCs w:val="32"/>
+              </w:rPr>
+            </w:pPr>
+          </w:p>
+          <w:p>
+            <w:pPr>
+              <w:pStyle w:val="NormalWeb"/>
+              <w:spacing w:before="0" w:beforeAutospacing="0" w:after="0" w:afterAutospacing="0" w:line="300" w:lineRule="exact"/>
+              <w:jc w:val="center"/>
+              <w:rPr>
+                <w:rFonts w:ascii="Avenir Book" w:hAnsi="Avenir Book"/>
+                <w:color w:val="000000" w:themeColor="text1"/>
+                <w:szCs w:val="32"/>
+              </w:rPr>
+            </w:pPr>
+            <w:r>
+              <w:rPr>
+                <w:rFonts w:ascii="Avenir Book" w:hAnsi="Avenir Book"/>
+                <w:noProof/>
+                <w:color w:val="000000" w:themeColor="text1"/>
+                <w:szCs w:val="32"/>
+              </w:rPr>
+              <w:drawing>
+                <wp:inline distT="0" distB="0" distL="0" distR="0" wp14:anchorId="4A4D77BD" wp14:editId="3AEE9416">
+                  <wp:extent cx="2254955" cy="1692397"/>
+                  <wp:effectExtent l="0" t="0" r="5715" b="9525"/>
+                  <wp:docPr id="1" name="Picture 1"/>
+                  <wp:cNvGraphicFramePr>
+                    <a:graphicFrameLocks xmlns:a="http://schemas.openxmlformats.org/drawingml/2006/main" noChangeAspect="1"/>
+                  </wp:cNvGraphicFramePr>
+                  <a:graphic xmlns:a="http://schemas.openxmlformats.org/drawingml/2006/main">
+                    <a:graphicData uri="http://schemas.openxmlformats.org/drawingml/2006/picture">
+                      <pic:pic xmlns:pic="http://schemas.openxmlformats.org/drawingml/2006/picture">
+                        <pic:nvPicPr>
+                          <pic:cNvPr id="1" name="game.png"/>
+                          <pic:cNvPicPr/>
+                        </pic:nvPicPr>
+                        <pic:blipFill>
+                          <a:blip r:embed="rId22">
+                            <a:extLst>
+                              <a:ext uri="{28A0092B-C50C-407E-A947-70E740481C1C}">
+                                <a14:useLocalDpi xmlns:a14="http://schemas.microsoft.com/office/drawing/2010/main" val="0"/>
+                              </a:ext>
+                            </a:extLst>
+                          </a:blip>
+                          <a:stretch>
+                            <a:fillRect/>
+                          </a:stretch>
+                        </pic:blipFill>
+                        <pic:spPr>
+                          <a:xfrm>
+                            <a:off x="0" y="0"/>
+                            <a:ext cx="2262418" cy="1697998"/>
+                          </a:xfrm>
+                          <a:prstGeom prst="rect">
+                            <a:avLst/>
+                          </a:prstGeom>
+                        </pic:spPr>
+                      </pic:pic>
+                    </a:graphicData>
+                  </a:graphic>
+                </wp:inline>
+              </w:drawing>
+            </w:r>
+          </w:p>
         </w:tc>
       </w:tr>
     </w:tbl>
@@ -3758,41 +5379,6 @@
           <w:szCs w:val="32"/>
         </w:rPr>
       </w:pPr>
-      <w:r>
-        <w:rPr>
-          <w:rFonts w:ascii="Avenir Book" w:hAnsi="Avenir Book"/>
-          <w:b/>
-          <w:bCs/>
-          <w:color w:val="000000" w:themeColor="text1"/>
-          <w:szCs w:val="32"/>
-        </w:rPr>
-        <w:t xml:space="preserve">Must </w:t>
-      </w:r>
-      <w:r>
-        <w:rPr>
-          <w:rFonts w:ascii="Avenir Book" w:hAnsi="Avenir Book"/>
-          <w:color w:val="000000" w:themeColor="text1"/>
-          <w:szCs w:val="32"/>
-        </w:rPr>
-        <w:t>include a table with the I/O devices you have used, what you have used them for, how did you us</w:t>
-      </w:r>
-      <w:r>
-        <w:rPr>
-          <w:rFonts w:ascii="Avenir Book" w:hAnsi="Avenir Book"/>
-          <w:color w:val="000000" w:themeColor="text1"/>
-          <w:szCs w:val="32"/>
-        </w:rPr>
-        <w:t>e them (interrupt vs. polling).</w:t>
-      </w:r>
-      <w:r>
-        <w:rPr>
-          <w:rFonts w:ascii="Avenir Book" w:hAnsi="Avenir Book"/>
-          <w:noProof/>
-          <w:color w:val="000000" w:themeColor="text1"/>
-          <w:szCs w:val="32"/>
-        </w:rPr>
-        <w:t xml:space="preserve"> </w:t>
-      </w:r>
     </w:p>
     <w:tbl>
       <w:tblPr>
@@ -3980,6 +5566,15 @@
                 <w:lang w:val="pt-PT"/>
               </w:rPr>
             </w:pPr>
+            <w:r>
+              <w:rPr>
+                <w:rFonts w:ascii="Avenir Book" w:hAnsi="Avenir Book"/>
+                <w:color w:val="000000" w:themeColor="text1"/>
+                <w:szCs w:val="32"/>
+                <w:lang w:val="pt-PT"/>
+              </w:rPr>
+              <w:t>Sim</w:t>
+            </w:r>
           </w:p>
         </w:tc>
       </w:tr>
@@ -4057,6 +5652,15 @@
                 <w:lang w:val="pt-PT"/>
               </w:rPr>
             </w:pPr>
+            <w:r>
+              <w:rPr>
+                <w:rFonts w:ascii="Avenir Book" w:hAnsi="Avenir Book"/>
+                <w:color w:val="000000" w:themeColor="text1"/>
+                <w:szCs w:val="32"/>
+                <w:lang w:val="pt-PT"/>
+              </w:rPr>
+              <w:t>Sim</w:t>
+            </w:r>
           </w:p>
         </w:tc>
       </w:tr>
@@ -4134,6 +5738,15 @@
                 <w:lang w:val="pt-PT"/>
               </w:rPr>
             </w:pPr>
+            <w:r>
+              <w:rPr>
+                <w:rFonts w:ascii="Avenir Book" w:hAnsi="Avenir Book"/>
+                <w:color w:val="000000" w:themeColor="text1"/>
+                <w:szCs w:val="32"/>
+                <w:lang w:val="pt-PT"/>
+              </w:rPr>
+              <w:t>Não</w:t>
+            </w:r>
           </w:p>
         </w:tc>
       </w:tr>
@@ -4220,6 +5833,15 @@
                 <w:lang w:val="pt-PT"/>
               </w:rPr>
             </w:pPr>
+            <w:r>
+              <w:rPr>
+                <w:rFonts w:ascii="Avenir Book" w:hAnsi="Avenir Book"/>
+                <w:color w:val="000000" w:themeColor="text1"/>
+                <w:szCs w:val="32"/>
+                <w:lang w:val="pt-PT"/>
+              </w:rPr>
+              <w:t>Sim</w:t>
+            </w:r>
           </w:p>
         </w:tc>
       </w:tr>
@@ -4248,7 +5870,6 @@
                 <w:szCs w:val="32"/>
                 <w:lang w:val="pt-PT"/>
               </w:rPr>
-              <w:lastRenderedPageBreak/>
               <w:t>RTC</w:t>
             </w:r>
           </w:p>
@@ -4298,6 +5919,15 @@
                 <w:lang w:val="pt-PT"/>
               </w:rPr>
             </w:pPr>
+            <w:r>
+              <w:rPr>
+                <w:rFonts w:ascii="Avenir Book" w:hAnsi="Avenir Book"/>
+                <w:color w:val="000000" w:themeColor="text1"/>
+                <w:szCs w:val="32"/>
+                <w:lang w:val="pt-PT"/>
+              </w:rPr>
+              <w:t>Não</w:t>
+            </w:r>
           </w:p>
         </w:tc>
       </w:tr>
@@ -4501,6 +6131,7 @@
         <w:rPr>
           <w:rFonts w:ascii="Avenir Book" w:hAnsi="Avenir Book"/>
         </w:rPr>
+        <w:lastRenderedPageBreak/>
         <w:t>Descrever funcionalidade, referindo as funções onde é usado.</w:t>
       </w:r>
     </w:p>
@@ -4664,7 +6295,25 @@
           <w:szCs w:val="32"/>
           <w:lang w:val="pt-PT"/>
         </w:rPr>
-        <w:t xml:space="preserve">É utilizado para optar entre botões, como o </w:t>
+        <w:t>É utiliza</w:t>
+      </w:r>
+      <w:r>
+        <w:rPr>
+          <w:rFonts w:ascii="Avenir Book" w:hAnsi="Avenir Book"/>
+          <w:color w:val="000000" w:themeColor="text1"/>
+          <w:szCs w:val="32"/>
+          <w:lang w:val="pt-PT"/>
+        </w:rPr>
+        <w:t>do para optar entre botões,</w:t>
+      </w:r>
+      <w:r>
+        <w:rPr>
+          <w:rFonts w:ascii="Avenir Book" w:hAnsi="Avenir Book"/>
+          <w:color w:val="000000" w:themeColor="text1"/>
+          <w:szCs w:val="32"/>
+          <w:lang w:val="pt-PT"/>
+        </w:rPr>
+        <w:t xml:space="preserve"> </w:t>
       </w:r>
       <w:r>
         <w:rPr>
@@ -4762,14 +6411,29 @@
         </w:rPr>
         <w:t xml:space="preserve"> para sair da aplicação.</w:t>
       </w:r>
-      <w:r>
-        <w:rPr>
-          <w:rFonts w:ascii="Avenir Book" w:hAnsi="Avenir Book"/>
-          <w:color w:val="000000" w:themeColor="text1"/>
-          <w:szCs w:val="32"/>
-          <w:lang w:val="pt-PT"/>
-        </w:rPr>
-        <w:t xml:space="preserve"> </w:t>
+    </w:p>
+    <w:p>
+      <w:pPr>
+        <w:pStyle w:val="NormalWeb"/>
+        <w:shd w:val="clear" w:color="auto" w:fill="FFFFFF"/>
+        <w:spacing w:before="0" w:beforeAutospacing="0" w:after="0" w:afterAutospacing="0" w:line="300" w:lineRule="exact"/>
+        <w:ind w:left="-142" w:firstLine="357"/>
+        <w:jc w:val="both"/>
+        <w:rPr>
+          <w:rFonts w:ascii="Avenir Book" w:hAnsi="Avenir Book"/>
+          <w:color w:val="000000" w:themeColor="text1"/>
+          <w:szCs w:val="32"/>
+          <w:lang w:val="pt-PT"/>
+        </w:rPr>
+      </w:pPr>
+      <w:r>
+        <w:rPr>
+          <w:rFonts w:ascii="Avenir Book" w:hAnsi="Avenir Book"/>
+          <w:color w:val="000000" w:themeColor="text1"/>
+          <w:szCs w:val="32"/>
+          <w:lang w:val="pt-PT"/>
+        </w:rPr>
+        <w:t>Ainda, no modo de jogo, de acordo com a sua deslocação (sentido positivo ou negativo segundo o eixo dos y), permite movimentar o carro ao longo da pista.</w:t>
       </w:r>
     </w:p>
     <w:p>
@@ -4857,47 +6521,7 @@
         </w:rPr>
         <w:t xml:space="preserve"> </w:t>
       </w:r>
-    </w:p>
-    <w:p>
-      <w:pPr>
-        <w:pStyle w:val="CorpoTexto"/>
-        <w:spacing w:before="0" w:line="300" w:lineRule="exact"/>
-        <w:ind w:left="-142" w:firstLine="357"/>
-        <w:rPr>
-          <w:rFonts w:ascii="Avenir Book" w:hAnsi="Avenir Book"/>
-        </w:rPr>
-      </w:pPr>
       <w:bookmarkStart w:id="10" w:name="_Toc502432191"/>
-      <w:r>
-        <w:rPr>
-          <w:rFonts w:ascii="Avenir Book" w:hAnsi="Avenir Book"/>
-        </w:rPr>
-        <w:t>É</w:t>
-      </w:r>
-      <w:r>
-        <w:rPr>
-          <w:rFonts w:ascii="Avenir Book" w:hAnsi="Avenir Book"/>
-        </w:rPr>
-        <w:t xml:space="preserve"> importante referir que os responsáveis por cada ficheiro não são necessariamente a pessoa que implementou todo o código no respetivo ficheiro, mas sim o responsável por analisar e controlar o código aí implementado, para poder indicar ao grupo o que tinha de ser adicionado, alterado ou removido, quer a nível de funcionalidades,</w:t>
-      </w:r>
-      <w:r>
-        <w:rPr>
-          <w:rFonts w:ascii="Avenir Book" w:hAnsi="Avenir Book"/>
-        </w:rPr>
-        <w:t xml:space="preserve"> otimização,</w:t>
-      </w:r>
-      <w:r>
-        <w:rPr>
-          <w:rFonts w:ascii="Avenir Book" w:hAnsi="Avenir Book"/>
-        </w:rPr>
-        <w:t xml:space="preserve"> ligação com outros ficheiros etc.</w:t>
-      </w:r>
-      <w:r>
-        <w:rPr>
-          <w:rFonts w:ascii="Avenir Book" w:hAnsi="Avenir Book"/>
-        </w:rPr>
-        <w:t xml:space="preserve"> Todos os membros contribuíram para a implementação em todos os ficheiros.</w:t>
-      </w:r>
     </w:p>
     <w:p>
       <w:pPr>
@@ -5013,7 +6637,6 @@
           <w:color w:val="000000" w:themeColor="text1"/>
           <w:szCs w:val="32"/>
         </w:rPr>
-        <w:lastRenderedPageBreak/>
         <w:t>Dizer quem fez o quê.</w:t>
       </w:r>
     </w:p>
@@ -5356,6 +6979,7 @@
           <w:color w:val="000000" w:themeColor="text1"/>
           <w:szCs w:val="32"/>
         </w:rPr>
+        <w:lastRenderedPageBreak/>
         <w:t>Responsável: Bruno Dias e Eduarda Cunha</w:t>
       </w:r>
     </w:p>
@@ -5839,7 +7463,6 @@
           <w:color w:val="000000" w:themeColor="text1"/>
           <w:szCs w:val="32"/>
         </w:rPr>
-        <w:lastRenderedPageBreak/>
         <w:t>Descrição das estruturas principais.</w:t>
       </w:r>
     </w:p>
@@ -5943,23 +7566,7 @@
           <w:color w:val="000000" w:themeColor="text1"/>
           <w:szCs w:val="32"/>
         </w:rPr>
-        <w:t>Código importado da submissão do laborató</w:t>
-      </w:r>
-      <w:r>
-        <w:rPr>
-          <w:rFonts w:ascii="Avenir Book" w:hAnsi="Avenir Book"/>
-          <w:color w:val="000000" w:themeColor="text1"/>
-          <w:szCs w:val="32"/>
-        </w:rPr>
-        <w:t>rio 5</w:t>
-      </w:r>
-      <w:r>
-        <w:rPr>
-          <w:rFonts w:ascii="Avenir Book" w:hAnsi="Avenir Book"/>
-          <w:color w:val="000000" w:themeColor="text1"/>
-          <w:szCs w:val="32"/>
-        </w:rPr>
-        <w:t xml:space="preserve"> das aulas práticas, com pequenas alterações de forma a corresponder às necessidades do projeto.</w:t>
+        <w:t>Código importado da submissão do laboratório 5 das aulas práticas, com pequenas alterações de forma a corresponder às necessidades do projeto.</w:t>
       </w:r>
     </w:p>
     <w:p>
@@ -6102,23 +7709,7 @@
           <w:color w:val="000000" w:themeColor="text1"/>
           <w:szCs w:val="32"/>
         </w:rPr>
-        <w:t>Código importado da submissão do laborató</w:t>
-      </w:r>
-      <w:r>
-        <w:rPr>
-          <w:rFonts w:ascii="Avenir Book" w:hAnsi="Avenir Book"/>
-          <w:color w:val="000000" w:themeColor="text1"/>
-          <w:szCs w:val="32"/>
-        </w:rPr>
-        <w:t>rio 5</w:t>
-      </w:r>
-      <w:r>
-        <w:rPr>
-          <w:rFonts w:ascii="Avenir Book" w:hAnsi="Avenir Book"/>
-          <w:color w:val="000000" w:themeColor="text1"/>
-          <w:szCs w:val="32"/>
-        </w:rPr>
-        <w:t xml:space="preserve"> das aulas práticas, com pequenas alterações de forma a corresponder às necessidades do projeto.</w:t>
+        <w:t>Código importado da submissão do laboratório 5 das aulas práticas, com pequenas alterações de forma a corresponder às necessidades do projeto.</w:t>
       </w:r>
     </w:p>
     <w:p>
@@ -6138,6 +7729,7 @@
           <w:color w:val="000000" w:themeColor="text1"/>
           <w:szCs w:val="32"/>
         </w:rPr>
+        <w:lastRenderedPageBreak/>
         <w:t>Parágrafo a descrever código do módulo.</w:t>
       </w:r>
     </w:p>
@@ -6335,7 +7927,7 @@
         </w:rPr>
         <w:t xml:space="preserve">em </w:t>
       </w:r>
-      <w:hyperlink r:id="rId10" w:history="1">
+      <w:hyperlink r:id="rId23" w:history="1">
         <w:r>
           <w:rPr>
             <w:rStyle w:val="Hyperlink"/>
@@ -6657,7 +8249,6 @@
           <w:color w:val="000000" w:themeColor="text1"/>
           <w:szCs w:val="32"/>
         </w:rPr>
-        <w:lastRenderedPageBreak/>
         <w:t>Parágrafo a descrever código do módulo.</w:t>
       </w:r>
     </w:p>
@@ -7022,6 +8613,7 @@
       </w:pPr>
       <w:bookmarkStart w:id="21" w:name="_Toc502432202"/>
       <w:r>
+        <w:lastRenderedPageBreak/>
         <w:t>Detalhes de Implementação</w:t>
       </w:r>
       <w:bookmarkEnd w:id="21"/>
@@ -7047,8 +8639,6 @@
         </w:rPr>
         <w:t>T</w:t>
       </w:r>
-      <w:bookmarkStart w:id="22" w:name="_GoBack"/>
-      <w:bookmarkEnd w:id="22"/>
       <w:r>
         <w:rPr>
           <w:rFonts w:ascii="Avenir Book" w:hAnsi="Avenir Book"/>
@@ -7432,11 +9022,11 @@
       <w:pPr>
         <w:pStyle w:val="Heading1"/>
       </w:pPr>
-      <w:bookmarkStart w:id="23" w:name="_Toc502432203"/>
+      <w:bookmarkStart w:id="22" w:name="_Toc502432203"/>
       <w:r>
         <w:t>Conclusões</w:t>
       </w:r>
-      <w:bookmarkEnd w:id="23"/>
+      <w:bookmarkEnd w:id="22"/>
     </w:p>
     <w:p>
       <w:pPr>
@@ -7720,7 +9310,25 @@
           <w:szCs w:val="32"/>
           <w:lang w:val="pt-PT"/>
         </w:rPr>
-        <w:t>o sermos do Porto.</w:t>
+        <w:t>o sermos do Porto</w:t>
+      </w:r>
+      <w:r>
+        <w:rPr>
+          <w:rFonts w:ascii="Avenir Book" w:hAnsi="Avenir Book"/>
+          <w:color w:val="000000" w:themeColor="text1"/>
+          <w:szCs w:val="32"/>
+          <w:lang w:val="pt-PT"/>
+        </w:rPr>
+        <w:t xml:space="preserve"> e de cidades diferentes</w:t>
+      </w:r>
+      <w:r>
+        <w:rPr>
+          <w:rFonts w:ascii="Avenir Book" w:hAnsi="Avenir Book"/>
+          <w:color w:val="000000" w:themeColor="text1"/>
+          <w:szCs w:val="32"/>
+          <w:lang w:val="pt-PT"/>
+        </w:rPr>
+        <w:t>.</w:t>
       </w:r>
     </w:p>
     <w:p>
@@ -7744,7 +9352,25 @@
           <w:szCs w:val="32"/>
           <w:lang w:val="pt-PT"/>
         </w:rPr>
-        <w:t>Cumprimos os objetivos a que nos tínhamos proposto na especificação do projeto, tendo deixado apenas por fazer a ligação porta série</w:t>
+        <w:t xml:space="preserve">Cumprimos </w:t>
+      </w:r>
+      <w:r>
+        <w:rPr>
+          <w:rFonts w:ascii="Avenir Book" w:hAnsi="Avenir Book"/>
+          <w:color w:val="000000" w:themeColor="text1"/>
+          <w:szCs w:val="32"/>
+          <w:lang w:val="pt-PT"/>
+        </w:rPr>
+        <w:t>a maior parte d</w:t>
+      </w:r>
+      <w:r>
+        <w:rPr>
+          <w:rFonts w:ascii="Avenir Book" w:hAnsi="Avenir Book"/>
+          <w:color w:val="000000" w:themeColor="text1"/>
+          <w:szCs w:val="32"/>
+          <w:lang w:val="pt-PT"/>
+        </w:rPr>
+        <w:t>os objetivos a que nos tínhamos proposto na especificação do projeto, tendo deixado apenas por fazer a ligação porta série</w:t>
       </w:r>
       <w:r>
         <w:rPr>
@@ -7762,17 +9388,7 @@
           <w:szCs w:val="32"/>
           <w:lang w:val="pt-PT"/>
         </w:rPr>
-        <w:t xml:space="preserve"> que considerávamos um extra </w:t>
-      </w:r>
-      <w:r>
-        <w:rPr>
-          <w:rFonts w:ascii="Avenir Book" w:hAnsi="Avenir Book"/>
-          <w:color w:val="000000" w:themeColor="text1"/>
-          <w:szCs w:val="32"/>
-          <w:lang w:val="pt-PT"/>
-        </w:rPr>
-        <w:lastRenderedPageBreak/>
-        <w:t xml:space="preserve">ao nosso alcance, mas, dado que tínhamos mais 3 entregas </w:t>
+        <w:t xml:space="preserve"> que considerávamos um extra ao nosso alcance, mas, dado que tínhamos mais 3 entregas </w:t>
       </w:r>
       <w:r>
         <w:rPr>
@@ -7792,55 +9408,25 @@
         </w:rPr>
         <w:t>para as 2 semanas de intervalo letivo, tornou-se impossível.</w:t>
       </w:r>
-    </w:p>
-    <w:p>
-      <w:pPr>
-        <w:pStyle w:val="NormalWeb"/>
-        <w:shd w:val="clear" w:color="auto" w:fill="FFFFFF"/>
-        <w:spacing w:before="0" w:beforeAutospacing="0" w:after="0" w:afterAutospacing="0" w:line="300" w:lineRule="exact"/>
-        <w:ind w:firstLine="215"/>
-        <w:jc w:val="both"/>
-        <w:rPr>
-          <w:rFonts w:ascii="Avenir Book" w:hAnsi="Avenir Book"/>
-          <w:color w:val="000000" w:themeColor="text1"/>
-          <w:szCs w:val="32"/>
-          <w:lang w:val="pt-PT"/>
-        </w:rPr>
-      </w:pPr>
-    </w:p>
-    <w:p>
-      <w:pPr>
-        <w:pStyle w:val="NormalWeb"/>
-        <w:shd w:val="clear" w:color="auto" w:fill="FFFFFF"/>
-        <w:spacing w:before="0" w:beforeAutospacing="0" w:after="0" w:afterAutospacing="0" w:line="300" w:lineRule="exact"/>
-        <w:ind w:firstLine="215"/>
-        <w:jc w:val="both"/>
-        <w:rPr>
-          <w:rFonts w:ascii="Avenir Book" w:hAnsi="Avenir Book"/>
-          <w:color w:val="000000" w:themeColor="text1"/>
-          <w:szCs w:val="32"/>
-          <w:lang w:val="pt-PT"/>
-        </w:rPr>
-      </w:pPr>
-      <w:r>
-        <w:rPr>
-          <w:rFonts w:ascii="Avenir Book" w:hAnsi="Avenir Book"/>
-          <w:color w:val="000000" w:themeColor="text1"/>
-          <w:szCs w:val="32"/>
-          <w:lang w:val="pt-PT"/>
-        </w:rPr>
-        <w:t>TODO: O que ficou feito ou não. O que melhorávamos.</w:t>
+      <w:r>
+        <w:rPr>
+          <w:rFonts w:ascii="Avenir Book" w:hAnsi="Avenir Book"/>
+          <w:color w:val="000000" w:themeColor="text1"/>
+          <w:szCs w:val="32"/>
+          <w:lang w:val="pt-PT"/>
+        </w:rPr>
+        <w:t xml:space="preserve"> Ainda, realizamos algumas alterações ao inicialmente pensado, quer para incluir componentes que, caso contrário, por falta de tempo, não teríamos conseguido implementar (troca entre uso do RTC para fazer um registo das pontuações para display das horas e data no fim do jogo), quer para acrescentar funcionalidades (inclusão de mais obstáculos e sistema de vidas).</w:t>
       </w:r>
     </w:p>
     <w:p>
       <w:pPr>
         <w:pStyle w:val="Heading1"/>
       </w:pPr>
-      <w:bookmarkStart w:id="24" w:name="_Toc502432204"/>
+      <w:bookmarkStart w:id="23" w:name="_Toc502432204"/>
       <w:r>
         <w:t>Apêndice: Instruções de Instalação</w:t>
       </w:r>
-      <w:bookmarkEnd w:id="24"/>
+      <w:bookmarkEnd w:id="23"/>
     </w:p>
     <w:p>
       <w:pPr>
@@ -7922,6 +9508,7 @@
           <w:color w:val="000000" w:themeColor="text1"/>
           <w:szCs w:val="32"/>
         </w:rPr>
+        <w:lastRenderedPageBreak/>
         <w:t>sh install.sh</w:t>
       </w:r>
       <w:r>
@@ -8140,50 +9727,8 @@
         </w:rPr>
         <w:t xml:space="preserve"> e jogar.</w:t>
       </w:r>
-    </w:p>
-    <w:p>
-      <w:pPr>
-        <w:pStyle w:val="NormalWeb"/>
-        <w:shd w:val="clear" w:color="auto" w:fill="FFFFFF"/>
-        <w:spacing w:before="0" w:beforeAutospacing="0" w:after="0" w:afterAutospacing="0" w:line="300" w:lineRule="exact"/>
-        <w:ind w:left="-142" w:firstLine="357"/>
-        <w:jc w:val="both"/>
-        <w:rPr>
-          <w:rFonts w:ascii="Avenir Book" w:hAnsi="Avenir Book"/>
-          <w:color w:val="000000" w:themeColor="text1"/>
-          <w:szCs w:val="32"/>
-        </w:rPr>
-      </w:pPr>
-    </w:p>
-    <w:p>
-      <w:pPr>
-        <w:pStyle w:val="NormalWeb"/>
-        <w:shd w:val="clear" w:color="auto" w:fill="FFFFFF"/>
-        <w:spacing w:before="0" w:beforeAutospacing="0" w:after="0" w:afterAutospacing="0" w:line="300" w:lineRule="exact"/>
-        <w:ind w:left="-142" w:firstLine="357"/>
-        <w:jc w:val="both"/>
-        <w:rPr>
-          <w:rFonts w:ascii="Avenir Book" w:hAnsi="Avenir Book"/>
-          <w:color w:val="000000" w:themeColor="text1"/>
-          <w:szCs w:val="32"/>
-        </w:rPr>
-      </w:pPr>
-      <w:r>
-        <w:rPr>
-          <w:rFonts w:ascii="Avenir Book" w:hAnsi="Avenir Book"/>
-          <w:color w:val="000000" w:themeColor="text1"/>
-          <w:szCs w:val="32"/>
-        </w:rPr>
-        <w:t xml:space="preserve">TODO: </w:t>
-      </w:r>
-      <w:r>
-        <w:rPr>
-          <w:rFonts w:ascii="Avenir Book" w:hAnsi="Avenir Book"/>
-          <w:color w:val="000000" w:themeColor="text1"/>
-          <w:szCs w:val="32"/>
-        </w:rPr>
-        <w:t>If</w:t>
-      </w:r>
+      <w:bookmarkStart w:id="24" w:name="_GoBack"/>
+      <w:bookmarkEnd w:id="24"/>
       <w:r>
         <w:rPr>
           <w:rFonts w:ascii="Avenir Book" w:hAnsi="Avenir Book"/>
@@ -8192,166 +9737,14 @@
         </w:rPr>
         <w:t xml:space="preserve"> </w:t>
       </w:r>
-      <w:r>
-        <w:rPr>
-          <w:rFonts w:ascii="Avenir Book" w:hAnsi="Avenir Book"/>
-          <w:color w:val="000000" w:themeColor="text1"/>
-          <w:szCs w:val="32"/>
-        </w:rPr>
-        <w:t>you</w:t>
-      </w:r>
-      <w:r>
-        <w:rPr>
-          <w:rFonts w:ascii="Avenir Book" w:hAnsi="Avenir Book"/>
-          <w:color w:val="000000" w:themeColor="text1"/>
-          <w:szCs w:val="32"/>
-        </w:rPr>
-        <w:t xml:space="preserve"> </w:t>
-      </w:r>
-      <w:r>
-        <w:rPr>
-          <w:rFonts w:ascii="Avenir Book" w:hAnsi="Avenir Book"/>
-          <w:color w:val="000000" w:themeColor="text1"/>
-          <w:szCs w:val="32"/>
-        </w:rPr>
-        <w:t>use</w:t>
-      </w:r>
-      <w:r>
-        <w:rPr>
-          <w:rFonts w:ascii="Avenir Book" w:hAnsi="Avenir Book"/>
-          <w:color w:val="000000" w:themeColor="text1"/>
-          <w:szCs w:val="32"/>
-        </w:rPr>
-        <w:t xml:space="preserve"> </w:t>
-      </w:r>
-      <w:r>
-        <w:rPr>
-          <w:rFonts w:ascii="Avenir Book" w:hAnsi="Avenir Book"/>
-          <w:color w:val="000000" w:themeColor="text1"/>
-          <w:szCs w:val="32"/>
-        </w:rPr>
-        <w:t>files,</w:t>
-      </w:r>
-      <w:r>
-        <w:rPr>
-          <w:rFonts w:ascii="Avenir Book" w:hAnsi="Avenir Book"/>
-          <w:color w:val="000000" w:themeColor="text1"/>
-          <w:szCs w:val="32"/>
-        </w:rPr>
-        <w:t xml:space="preserve"> </w:t>
-      </w:r>
-      <w:r>
-        <w:rPr>
-          <w:rFonts w:ascii="Avenir Book" w:hAnsi="Avenir Book"/>
-          <w:color w:val="000000" w:themeColor="text1"/>
-          <w:szCs w:val="32"/>
-        </w:rPr>
-        <w:t>avoid</w:t>
-      </w:r>
-      <w:r>
-        <w:rPr>
-          <w:rFonts w:ascii="Avenir Book" w:hAnsi="Avenir Book"/>
-          <w:color w:val="000000" w:themeColor="text1"/>
-          <w:szCs w:val="32"/>
-        </w:rPr>
-        <w:t xml:space="preserve"> </w:t>
-      </w:r>
-      <w:r>
-        <w:rPr>
-          <w:rFonts w:ascii="Avenir Book" w:hAnsi="Avenir Book"/>
-          <w:color w:val="000000" w:themeColor="text1"/>
-          <w:szCs w:val="32"/>
-        </w:rPr>
-        <w:t>using</w:t>
-      </w:r>
-      <w:r>
-        <w:rPr>
-          <w:rFonts w:ascii="Avenir Book" w:hAnsi="Avenir Book"/>
-          <w:color w:val="000000" w:themeColor="text1"/>
-          <w:szCs w:val="32"/>
-        </w:rPr>
-        <w:t xml:space="preserve"> </w:t>
-      </w:r>
-      <w:r>
-        <w:rPr>
-          <w:rFonts w:ascii="Avenir Book" w:hAnsi="Avenir Book"/>
-          <w:color w:val="000000" w:themeColor="text1"/>
-          <w:szCs w:val="32"/>
-        </w:rPr>
-        <w:t>absolute</w:t>
-      </w:r>
-      <w:r>
-        <w:rPr>
-          <w:rFonts w:ascii="Avenir Book" w:hAnsi="Avenir Book"/>
-          <w:color w:val="000000" w:themeColor="text1"/>
-          <w:szCs w:val="32"/>
-        </w:rPr>
-        <w:t xml:space="preserve"> </w:t>
-      </w:r>
-      <w:r>
-        <w:rPr>
-          <w:rFonts w:ascii="Avenir Book" w:hAnsi="Avenir Book"/>
-          <w:color w:val="000000" w:themeColor="text1"/>
-          <w:szCs w:val="32"/>
-        </w:rPr>
-        <w:t>paths</w:t>
-      </w:r>
-      <w:r>
-        <w:rPr>
-          <w:rFonts w:ascii="Avenir Book" w:hAnsi="Avenir Book"/>
-          <w:color w:val="000000" w:themeColor="text1"/>
-          <w:szCs w:val="32"/>
-        </w:rPr>
-        <w:t xml:space="preserve"> </w:t>
-      </w:r>
-      <w:r>
-        <w:rPr>
-          <w:rFonts w:ascii="Avenir Book" w:hAnsi="Avenir Book"/>
-          <w:color w:val="000000" w:themeColor="text1"/>
-          <w:szCs w:val="32"/>
-        </w:rPr>
-        <w:t>in</w:t>
-      </w:r>
-      <w:r>
-        <w:rPr>
-          <w:rFonts w:ascii="Avenir Book" w:hAnsi="Avenir Book"/>
-          <w:color w:val="000000" w:themeColor="text1"/>
-          <w:szCs w:val="32"/>
-        </w:rPr>
-        <w:t xml:space="preserve"> </w:t>
-      </w:r>
-      <w:r>
-        <w:rPr>
-          <w:rFonts w:ascii="Avenir Book" w:hAnsi="Avenir Book"/>
-          <w:color w:val="000000" w:themeColor="text1"/>
-          <w:szCs w:val="32"/>
-        </w:rPr>
-        <w:t>your</w:t>
-      </w:r>
-      <w:r>
-        <w:rPr>
-          <w:rFonts w:ascii="Avenir Book" w:hAnsi="Avenir Book"/>
-          <w:color w:val="000000" w:themeColor="text1"/>
-          <w:szCs w:val="32"/>
-        </w:rPr>
-        <w:t xml:space="preserve"> </w:t>
-      </w:r>
-      <w:r>
-        <w:rPr>
-          <w:rFonts w:ascii="Avenir Book" w:hAnsi="Avenir Book"/>
-          <w:color w:val="000000" w:themeColor="text1"/>
-          <w:szCs w:val="32"/>
-        </w:rPr>
-        <w:t xml:space="preserve">code: specify the directory with those files via the command line arguments. </w:t>
-      </w:r>
     </w:p>
     <w:sectPr>
-      <w:headerReference w:type="even" r:id="rId11"/>
-      <w:headerReference w:type="default" r:id="rId12"/>
-      <w:footerReference w:type="even" r:id="rId13"/>
-      <w:footerReference w:type="default" r:id="rId14"/>
+      <w:headerReference w:type="even" r:id="rId24"/>
+      <w:headerReference w:type="default" r:id="rId25"/>
+      <w:footerReference w:type="even" r:id="rId26"/>
+      <w:footerReference w:type="default" r:id="rId27"/>
       <w:pgSz w:w="11906" w:h="16838" w:code="9"/>
-      <w:pgMar w:top="741" w:right="1134" w:bottom="1129" w:left="1701" w:header="720" w:footer="567" w:gutter="0"/>
+      <w:pgMar w:top="1440" w:right="1440" w:bottom="1440" w:left="1440" w:header="720" w:footer="567" w:gutter="0"/>
       <w:pgBorders w:display="firstPage">
         <w:top w:val="single" w:sz="4" w:space="1" w:color="auto"/>
         <w:left w:val="single" w:sz="4" w:space="4" w:color="auto"/>
@@ -8463,7 +9856,7 @@
         <w:rStyle w:val="PageNumber"/>
         <w:noProof/>
       </w:rPr>
-      <w:t>7</w:t>
+      <w:t>9</w:t>
     </w:r>
     <w:r>
       <w:rPr>
@@ -8599,7 +9992,7 @@
                         <a:noFill/>
                         <a:extLst>
                           <a:ext uri="{909E8E84-426E-40dd-AFC4-6F175D3DCCD1}">
-                            <a14:hiddenFill xmlns:a14="http://schemas.microsoft.com/office/drawing/2010/main" xmlns:w="http://schemas.openxmlformats.org/wordprocessingml/2006/main" xmlns:w10="urn:schemas-microsoft-com:office:word" xmlns:v="urn:schemas-microsoft-com:vml" xmlns:o="urn:schemas-microsoft-com:office:office" xmlns="">
+                            <a14:hiddenFill xmlns="" xmlns:o="urn:schemas-microsoft-com:office:office" xmlns:v="urn:schemas-microsoft-com:vml" xmlns:w10="urn:schemas-microsoft-com:office:word" xmlns:w="http://schemas.openxmlformats.org/wordprocessingml/2006/main" xmlns:a14="http://schemas.microsoft.com/office/drawing/2010/main">
                               <a:solidFill>
                                 <a:srgbClr val="FFFFFF"/>
                               </a:solidFill>
@@ -8637,7 +10030,7 @@
                         </a:effectLst>
                         <a:extLst>
                           <a:ext uri="{909E8E84-426E-40dd-AFC4-6F175D3DCCD1}">
-                            <a14:hiddenFill xmlns:a14="http://schemas.microsoft.com/office/drawing/2010/main" xmlns:w="http://schemas.openxmlformats.org/wordprocessingml/2006/main" xmlns:w10="urn:schemas-microsoft-com:office:word" xmlns:v="urn:schemas-microsoft-com:vml" xmlns:o="urn:schemas-microsoft-com:office:office" xmlns="">
+                            <a14:hiddenFill xmlns="" xmlns:o="urn:schemas-microsoft-com:office:office" xmlns:v="urn:schemas-microsoft-com:vml" xmlns:w10="urn:schemas-microsoft-com:office:word" xmlns:w="http://schemas.openxmlformats.org/wordprocessingml/2006/main" xmlns:a14="http://schemas.microsoft.com/office/drawing/2010/main">
                               <a:noFill/>
                             </a14:hiddenFill>
                           </a:ext>
@@ -9264,6 +10657,119 @@
       </w:pPr>
     </w:lvl>
   </w:abstractNum>
+  <w:abstractNum w:abstractNumId="7">
+    <w:nsid w:val="6CF66FF7"/>
+    <w:multiLevelType w:val="hybridMultilevel"/>
+    <w:tmpl w:val="28D60804"/>
+    <w:lvl w:ilvl="0" w:tplc="08090001">
+      <w:start w:val="1"/>
+      <w:numFmt w:val="bullet"/>
+      <w:lvlText w:val=""/>
+      <w:lvlJc w:val="left"/>
+      <w:pPr>
+        <w:ind w:left="935" w:hanging="360"/>
+      </w:pPr>
+      <w:rPr>
+        <w:rFonts w:ascii="Symbol" w:hAnsi="Symbol" w:hint="default"/>
+      </w:rPr>
+    </w:lvl>
+    <w:lvl w:ilvl="1" w:tplc="08090003" w:tentative="1">
+      <w:start w:val="1"/>
+      <w:numFmt w:val="bullet"/>
+      <w:lvlText w:val="o"/>
+      <w:lvlJc w:val="left"/>
+      <w:pPr>
+        <w:ind w:left="1655" w:hanging="360"/>
+      </w:pPr>
+      <w:rPr>
+        <w:rFonts w:ascii="Courier New" w:hAnsi="Courier New" w:cs="Courier New" w:hint="default"/>
+      </w:rPr>
+    </w:lvl>
+    <w:lvl w:ilvl="2" w:tplc="08090005" w:tentative="1">
+      <w:start w:val="1"/>
+      <w:numFmt w:val="bullet"/>
+      <w:lvlText w:val=""/>
+      <w:lvlJc w:val="left"/>
+      <w:pPr>
+        <w:ind w:left="2375" w:hanging="360"/>
+      </w:pPr>
+      <w:rPr>
+        <w:rFonts w:ascii="Wingdings" w:hAnsi="Wingdings" w:hint="default"/>
+      </w:rPr>
+    </w:lvl>
+    <w:lvl w:ilvl="3" w:tplc="08090001" w:tentative="1">
+      <w:start w:val="1"/>
+      <w:numFmt w:val="bullet"/>
+      <w:lvlText w:val=""/>
+      <w:lvlJc w:val="left"/>
+      <w:pPr>
+        <w:ind w:left="3095" w:hanging="360"/>
+      </w:pPr>
+      <w:rPr>
+        <w:rFonts w:ascii="Symbol" w:hAnsi="Symbol" w:hint="default"/>
+      </w:rPr>
+    </w:lvl>
+    <w:lvl w:ilvl="4" w:tplc="08090003" w:tentative="1">
+      <w:start w:val="1"/>
+      <w:numFmt w:val="bullet"/>
+      <w:lvlText w:val="o"/>
+      <w:lvlJc w:val="left"/>
+      <w:pPr>
+        <w:ind w:left="3815" w:hanging="360"/>
+      </w:pPr>
+      <w:rPr>
+        <w:rFonts w:ascii="Courier New" w:hAnsi="Courier New" w:cs="Courier New" w:hint="default"/>
+      </w:rPr>
+    </w:lvl>
+    <w:lvl w:ilvl="5" w:tplc="08090005" w:tentative="1">
+      <w:start w:val="1"/>
+      <w:numFmt w:val="bullet"/>
+      <w:lvlText w:val=""/>
+      <w:lvlJc w:val="left"/>
+      <w:pPr>
+        <w:ind w:left="4535" w:hanging="360"/>
+      </w:pPr>
+      <w:rPr>
+        <w:rFonts w:ascii="Wingdings" w:hAnsi="Wingdings" w:hint="default"/>
+      </w:rPr>
+    </w:lvl>
+    <w:lvl w:ilvl="6" w:tplc="08090001" w:tentative="1">
+      <w:start w:val="1"/>
+      <w:numFmt w:val="bullet"/>
+      <w:lvlText w:val=""/>
+      <w:lvlJc w:val="left"/>
+      <w:pPr>
+        <w:ind w:left="5255" w:hanging="360"/>
+      </w:pPr>
+      <w:rPr>
+        <w:rFonts w:ascii="Symbol" w:hAnsi="Symbol" w:hint="default"/>
+      </w:rPr>
+    </w:lvl>
+    <w:lvl w:ilvl="7" w:tplc="08090003" w:tentative="1">
+      <w:start w:val="1"/>
+      <w:numFmt w:val="bullet"/>
+      <w:lvlText w:val="o"/>
+      <w:lvlJc w:val="left"/>
+      <w:pPr>
+        <w:ind w:left="5975" w:hanging="360"/>
+      </w:pPr>
+      <w:rPr>
+        <w:rFonts w:ascii="Courier New" w:hAnsi="Courier New" w:cs="Courier New" w:hint="default"/>
+      </w:rPr>
+    </w:lvl>
+    <w:lvl w:ilvl="8" w:tplc="08090005" w:tentative="1">
+      <w:start w:val="1"/>
+      <w:numFmt w:val="bullet"/>
+      <w:lvlText w:val=""/>
+      <w:lvlJc w:val="left"/>
+      <w:pPr>
+        <w:ind w:left="6695" w:hanging="360"/>
+      </w:pPr>
+      <w:rPr>
+        <w:rFonts w:ascii="Wingdings" w:hAnsi="Wingdings" w:hint="default"/>
+      </w:rPr>
+    </w:lvl>
+  </w:abstractNum>
   <w:num w:numId="1">
     <w:abstractNumId w:val="1"/>
   </w:num>
@@ -9284,6 +10790,9 @@
   </w:num>
   <w:num w:numId="7">
     <w:abstractNumId w:val="4"/>
+  </w:num>
+  <w:num w:numId="8">
+    <w:abstractNumId w:val="7"/>
   </w:num>
   <w:numIdMacAtCleanup w:val="7"/>
 </w:numbering>
@@ -11640,7 +13149,7 @@
 </file>
 
 <file path=customXml/itemProps1.xml><?xml version="1.0" encoding="utf-8"?>
-<ds:datastoreItem xmlns:ds="http://schemas.openxmlformats.org/officeDocument/2006/customXml" ds:itemID="{865557FE-B7F9-2546-AA2D-5CDC6149CC85}">
+<ds:datastoreItem xmlns:ds="http://schemas.openxmlformats.org/officeDocument/2006/customXml" ds:itemID="{EA070581-5F40-FF4E-8B14-4F92324EA1EA}">
   <ds:schemaRefs>
     <ds:schemaRef ds:uri="http://schemas.openxmlformats.org/officeDocument/2006/bibliography"/>
   </ds:schemaRefs>

--- a/Project/relatório.docx
+++ b/Project/relatório.docx
@@ -598,8 +598,9 @@
             <w:pStyle w:val="TOC1"/>
             <w:tabs>
               <w:tab w:val="left" w:pos="480"/>
-              <w:tab w:val="right" w:leader="dot" w:pos="9061"/>
+              <w:tab w:val="right" w:leader="dot" w:pos="9016"/>
             </w:tabs>
+            <w:spacing w:line="300" w:lineRule="exact"/>
             <w:rPr>
               <w:rFonts w:eastAsiaTheme="minorEastAsia"/>
               <w:b w:val="0"/>
@@ -631,7 +632,7 @@
             </w:rPr>
             <w:fldChar w:fldCharType="separate"/>
           </w:r>
-          <w:hyperlink w:anchor="_Toc502432181" w:history="1">
+          <w:hyperlink w:anchor="_Toc502606793" w:history="1">
             <w:r>
               <w:rPr>
                 <w:rStyle w:val="Hyperlink"/>
@@ -676,7 +677,7 @@
                 <w:noProof/>
                 <w:webHidden/>
               </w:rPr>
-              <w:instrText xml:space="preserve"> PAGEREF _Toc502432181 \h </w:instrText>
+              <w:instrText xml:space="preserve"> PAGEREF _Toc502606793 \h </w:instrText>
             </w:r>
             <w:r>
               <w:rPr>
@@ -696,7 +697,7 @@
                 <w:noProof/>
                 <w:webHidden/>
               </w:rPr>
-              <w:t>3</w:t>
+              <w:t>4</w:t>
             </w:r>
             <w:r>
               <w:rPr>
@@ -712,8 +713,9 @@
             <w:pStyle w:val="TOC1"/>
             <w:tabs>
               <w:tab w:val="left" w:pos="480"/>
-              <w:tab w:val="right" w:leader="dot" w:pos="9061"/>
+              <w:tab w:val="right" w:leader="dot" w:pos="9016"/>
             </w:tabs>
+            <w:spacing w:line="300" w:lineRule="exact"/>
             <w:rPr>
               <w:rFonts w:eastAsiaTheme="minorEastAsia"/>
               <w:b w:val="0"/>
@@ -723,7 +725,7 @@
               <w:lang w:val="en-GB" w:eastAsia="en-GB"/>
             </w:rPr>
           </w:pPr>
-          <w:hyperlink w:anchor="_Toc502432182" w:history="1">
+          <w:hyperlink w:anchor="_Toc502606794" w:history="1">
             <w:r>
               <w:rPr>
                 <w:rStyle w:val="Hyperlink"/>
@@ -768,7 +770,7 @@
                 <w:noProof/>
                 <w:webHidden/>
               </w:rPr>
-              <w:instrText xml:space="preserve"> PAGEREF _Toc502432182 \h </w:instrText>
+              <w:instrText xml:space="preserve"> PAGEREF _Toc502606794 \h </w:instrText>
             </w:r>
             <w:r>
               <w:rPr>
@@ -788,7 +790,7 @@
                 <w:noProof/>
                 <w:webHidden/>
               </w:rPr>
-              <w:t>3</w:t>
+              <w:t>4</w:t>
             </w:r>
             <w:r>
               <w:rPr>
@@ -804,8 +806,9 @@
             <w:pStyle w:val="TOC1"/>
             <w:tabs>
               <w:tab w:val="left" w:pos="480"/>
-              <w:tab w:val="right" w:leader="dot" w:pos="9061"/>
+              <w:tab w:val="right" w:leader="dot" w:pos="9016"/>
             </w:tabs>
+            <w:spacing w:line="300" w:lineRule="exact"/>
             <w:rPr>
               <w:rFonts w:eastAsiaTheme="minorEastAsia"/>
               <w:b w:val="0"/>
@@ -815,7 +818,7 @@
               <w:lang w:val="en-GB" w:eastAsia="en-GB"/>
             </w:rPr>
           </w:pPr>
-          <w:hyperlink w:anchor="_Toc502432183" w:history="1">
+          <w:hyperlink w:anchor="_Toc502606795" w:history="1">
             <w:r>
               <w:rPr>
                 <w:rStyle w:val="Hyperlink"/>
@@ -860,7 +863,7 @@
                 <w:noProof/>
                 <w:webHidden/>
               </w:rPr>
-              <w:instrText xml:space="preserve"> PAGEREF _Toc502432183 \h </w:instrText>
+              <w:instrText xml:space="preserve"> PAGEREF _Toc502606795 \h </w:instrText>
             </w:r>
             <w:r>
               <w:rPr>
@@ -880,7 +883,7 @@
                 <w:noProof/>
                 <w:webHidden/>
               </w:rPr>
-              <w:t>3</w:t>
+              <w:t>4</w:t>
             </w:r>
             <w:r>
               <w:rPr>
@@ -896,8 +899,9 @@
             <w:pStyle w:val="TOC1"/>
             <w:tabs>
               <w:tab w:val="left" w:pos="480"/>
-              <w:tab w:val="right" w:leader="dot" w:pos="9061"/>
+              <w:tab w:val="right" w:leader="dot" w:pos="9016"/>
             </w:tabs>
+            <w:spacing w:line="300" w:lineRule="exact"/>
             <w:rPr>
               <w:rFonts w:eastAsiaTheme="minorEastAsia"/>
               <w:b w:val="0"/>
@@ -907,7 +911,7 @@
               <w:lang w:val="en-GB" w:eastAsia="en-GB"/>
             </w:rPr>
           </w:pPr>
-          <w:hyperlink w:anchor="_Toc502432184" w:history="1">
+          <w:hyperlink w:anchor="_Toc502606796" w:history="1">
             <w:r>
               <w:rPr>
                 <w:rStyle w:val="Hyperlink"/>
@@ -952,7 +956,7 @@
                 <w:noProof/>
                 <w:webHidden/>
               </w:rPr>
-              <w:instrText xml:space="preserve"> PAGEREF _Toc502432184 \h </w:instrText>
+              <w:instrText xml:space="preserve"> PAGEREF _Toc502606796 \h </w:instrText>
             </w:r>
             <w:r>
               <w:rPr>
@@ -972,7 +976,7 @@
                 <w:noProof/>
                 <w:webHidden/>
               </w:rPr>
-              <w:t>3</w:t>
+              <w:t>6</w:t>
             </w:r>
             <w:r>
               <w:rPr>
@@ -988,8 +992,9 @@
             <w:pStyle w:val="TOC2"/>
             <w:tabs>
               <w:tab w:val="left" w:pos="960"/>
-              <w:tab w:val="right" w:leader="dot" w:pos="9061"/>
+              <w:tab w:val="right" w:leader="dot" w:pos="9016"/>
             </w:tabs>
+            <w:spacing w:line="300" w:lineRule="exact"/>
             <w:rPr>
               <w:rFonts w:eastAsiaTheme="minorEastAsia"/>
               <w:b w:val="0"/>
@@ -1001,7 +1006,7 @@
               <w:lang w:val="en-GB" w:eastAsia="en-GB"/>
             </w:rPr>
           </w:pPr>
-          <w:hyperlink w:anchor="_Toc502432185" w:history="1">
+          <w:hyperlink w:anchor="_Toc502606797" w:history="1">
             <w:r>
               <w:rPr>
                 <w:rStyle w:val="Hyperlink"/>
@@ -1050,7 +1055,7 @@
                 <w:noProof/>
                 <w:webHidden/>
               </w:rPr>
-              <w:instrText xml:space="preserve"> PAGEREF _Toc502432185 \h </w:instrText>
+              <w:instrText xml:space="preserve"> PAGEREF _Toc502606797 \h </w:instrText>
             </w:r>
             <w:r>
               <w:rPr>
@@ -1070,7 +1075,7 @@
                 <w:noProof/>
                 <w:webHidden/>
               </w:rPr>
-              <w:t>3</w:t>
+              <w:t>6</w:t>
             </w:r>
             <w:r>
               <w:rPr>
@@ -1086,8 +1091,9 @@
             <w:pStyle w:val="TOC2"/>
             <w:tabs>
               <w:tab w:val="left" w:pos="960"/>
-              <w:tab w:val="right" w:leader="dot" w:pos="9061"/>
+              <w:tab w:val="right" w:leader="dot" w:pos="9016"/>
             </w:tabs>
+            <w:spacing w:line="300" w:lineRule="exact"/>
             <w:rPr>
               <w:rFonts w:eastAsiaTheme="minorEastAsia"/>
               <w:b w:val="0"/>
@@ -1099,7 +1105,7 @@
               <w:lang w:val="en-GB" w:eastAsia="en-GB"/>
             </w:rPr>
           </w:pPr>
-          <w:hyperlink w:anchor="_Toc502432186" w:history="1">
+          <w:hyperlink w:anchor="_Toc502606798" w:history="1">
             <w:r>
               <w:rPr>
                 <w:rStyle w:val="Hyperlink"/>
@@ -1148,7 +1154,7 @@
                 <w:noProof/>
                 <w:webHidden/>
               </w:rPr>
-              <w:instrText xml:space="preserve"> PAGEREF _Toc502432186 \h </w:instrText>
+              <w:instrText xml:space="preserve"> PAGEREF _Toc502606798 \h </w:instrText>
             </w:r>
             <w:r>
               <w:rPr>
@@ -1168,7 +1174,7 @@
                 <w:noProof/>
                 <w:webHidden/>
               </w:rPr>
-              <w:t>4</w:t>
+              <w:t>6</w:t>
             </w:r>
             <w:r>
               <w:rPr>
@@ -1184,8 +1190,9 @@
             <w:pStyle w:val="TOC2"/>
             <w:tabs>
               <w:tab w:val="left" w:pos="960"/>
-              <w:tab w:val="right" w:leader="dot" w:pos="9061"/>
+              <w:tab w:val="right" w:leader="dot" w:pos="9016"/>
             </w:tabs>
+            <w:spacing w:line="300" w:lineRule="exact"/>
             <w:rPr>
               <w:rFonts w:eastAsiaTheme="minorEastAsia"/>
               <w:b w:val="0"/>
@@ -1197,7 +1204,7 @@
               <w:lang w:val="en-GB" w:eastAsia="en-GB"/>
             </w:rPr>
           </w:pPr>
-          <w:hyperlink w:anchor="_Toc502432187" w:history="1">
+          <w:hyperlink w:anchor="_Toc502606799" w:history="1">
             <w:r>
               <w:rPr>
                 <w:rStyle w:val="Hyperlink"/>
@@ -1246,7 +1253,7 @@
                 <w:noProof/>
                 <w:webHidden/>
               </w:rPr>
-              <w:instrText xml:space="preserve"> PAGEREF _Toc502432187 \h </w:instrText>
+              <w:instrText xml:space="preserve"> PAGEREF _Toc502606799 \h </w:instrText>
             </w:r>
             <w:r>
               <w:rPr>
@@ -1266,7 +1273,7 @@
                 <w:noProof/>
                 <w:webHidden/>
               </w:rPr>
-              <w:t>4</w:t>
+              <w:t>6</w:t>
             </w:r>
             <w:r>
               <w:rPr>
@@ -1282,8 +1289,9 @@
             <w:pStyle w:val="TOC2"/>
             <w:tabs>
               <w:tab w:val="left" w:pos="960"/>
-              <w:tab w:val="right" w:leader="dot" w:pos="9061"/>
+              <w:tab w:val="right" w:leader="dot" w:pos="9016"/>
             </w:tabs>
+            <w:spacing w:line="300" w:lineRule="exact"/>
             <w:rPr>
               <w:rFonts w:eastAsiaTheme="minorEastAsia"/>
               <w:b w:val="0"/>
@@ -1295,7 +1303,7 @@
               <w:lang w:val="en-GB" w:eastAsia="en-GB"/>
             </w:rPr>
           </w:pPr>
-          <w:hyperlink w:anchor="_Toc502432188" w:history="1">
+          <w:hyperlink w:anchor="_Toc502606800" w:history="1">
             <w:r>
               <w:rPr>
                 <w:rStyle w:val="Hyperlink"/>
@@ -1344,7 +1352,7 @@
                 <w:noProof/>
                 <w:webHidden/>
               </w:rPr>
-              <w:instrText xml:space="preserve"> PAGEREF _Toc502432188 \h </w:instrText>
+              <w:instrText xml:space="preserve"> PAGEREF _Toc502606800 \h </w:instrText>
             </w:r>
             <w:r>
               <w:rPr>
@@ -1364,7 +1372,7 @@
                 <w:noProof/>
                 <w:webHidden/>
               </w:rPr>
-              <w:t>4</w:t>
+              <w:t>7</w:t>
             </w:r>
             <w:r>
               <w:rPr>
@@ -1380,8 +1388,9 @@
             <w:pStyle w:val="TOC2"/>
             <w:tabs>
               <w:tab w:val="left" w:pos="960"/>
-              <w:tab w:val="right" w:leader="dot" w:pos="9061"/>
+              <w:tab w:val="right" w:leader="dot" w:pos="9016"/>
             </w:tabs>
+            <w:spacing w:line="300" w:lineRule="exact"/>
             <w:rPr>
               <w:rFonts w:eastAsiaTheme="minorEastAsia"/>
               <w:b w:val="0"/>
@@ -1393,7 +1402,7 @@
               <w:lang w:val="en-GB" w:eastAsia="en-GB"/>
             </w:rPr>
           </w:pPr>
-          <w:hyperlink w:anchor="_Toc502432189" w:history="1">
+          <w:hyperlink w:anchor="_Toc502606801" w:history="1">
             <w:r>
               <w:rPr>
                 <w:rStyle w:val="Hyperlink"/>
@@ -1442,7 +1451,7 @@
                 <w:noProof/>
                 <w:webHidden/>
               </w:rPr>
-              <w:instrText xml:space="preserve"> PAGEREF _Toc502432189 \h </w:instrText>
+              <w:instrText xml:space="preserve"> PAGEREF _Toc502606801 \h </w:instrText>
             </w:r>
             <w:r>
               <w:rPr>
@@ -1462,7 +1471,7 @@
                 <w:noProof/>
                 <w:webHidden/>
               </w:rPr>
-              <w:t>4</w:t>
+              <w:t>7</w:t>
             </w:r>
             <w:r>
               <w:rPr>
@@ -1478,8 +1487,9 @@
             <w:pStyle w:val="TOC1"/>
             <w:tabs>
               <w:tab w:val="left" w:pos="480"/>
-              <w:tab w:val="right" w:leader="dot" w:pos="9061"/>
+              <w:tab w:val="right" w:leader="dot" w:pos="9016"/>
             </w:tabs>
+            <w:spacing w:line="300" w:lineRule="exact"/>
             <w:rPr>
               <w:rFonts w:eastAsiaTheme="minorEastAsia"/>
               <w:b w:val="0"/>
@@ -1489,7 +1499,7 @@
               <w:lang w:val="en-GB" w:eastAsia="en-GB"/>
             </w:rPr>
           </w:pPr>
-          <w:hyperlink w:anchor="_Toc502432190" w:history="1">
+          <w:hyperlink w:anchor="_Toc502606802" w:history="1">
             <w:r>
               <w:rPr>
                 <w:rStyle w:val="Hyperlink"/>
@@ -1534,7 +1544,7 @@
                 <w:noProof/>
                 <w:webHidden/>
               </w:rPr>
-              <w:instrText xml:space="preserve"> PAGEREF _Toc502432190 \h </w:instrText>
+              <w:instrText xml:space="preserve"> PAGEREF _Toc502606802 \h </w:instrText>
             </w:r>
             <w:r>
               <w:rPr>
@@ -1554,7 +1564,7 @@
                 <w:noProof/>
                 <w:webHidden/>
               </w:rPr>
-              <w:t>4</w:t>
+              <w:t>7</w:t>
             </w:r>
             <w:r>
               <w:rPr>
@@ -1570,8 +1580,9 @@
             <w:pStyle w:val="TOC2"/>
             <w:tabs>
               <w:tab w:val="left" w:pos="960"/>
-              <w:tab w:val="right" w:leader="dot" w:pos="9061"/>
+              <w:tab w:val="right" w:leader="dot" w:pos="9016"/>
             </w:tabs>
+            <w:spacing w:line="300" w:lineRule="exact"/>
             <w:rPr>
               <w:rFonts w:eastAsiaTheme="minorEastAsia"/>
               <w:b w:val="0"/>
@@ -1583,7 +1594,7 @@
               <w:lang w:val="en-GB" w:eastAsia="en-GB"/>
             </w:rPr>
           </w:pPr>
-          <w:hyperlink w:anchor="_Toc502432191" w:history="1">
+          <w:hyperlink w:anchor="_Toc502606803" w:history="1">
             <w:r>
               <w:rPr>
                 <w:rStyle w:val="Hyperlink"/>
@@ -1632,7 +1643,7 @@
                 <w:noProof/>
                 <w:webHidden/>
               </w:rPr>
-              <w:instrText xml:space="preserve"> PAGEREF _Toc502432191 \h </w:instrText>
+              <w:instrText xml:space="preserve"> PAGEREF _Toc502606803 \h </w:instrText>
             </w:r>
             <w:r>
               <w:rPr>
@@ -1652,7 +1663,7 @@
                 <w:noProof/>
                 <w:webHidden/>
               </w:rPr>
-              <w:t>4</w:t>
+              <w:t>7</w:t>
             </w:r>
             <w:r>
               <w:rPr>
@@ -1668,8 +1679,9 @@
             <w:pStyle w:val="TOC2"/>
             <w:tabs>
               <w:tab w:val="left" w:pos="960"/>
-              <w:tab w:val="right" w:leader="dot" w:pos="9061"/>
+              <w:tab w:val="right" w:leader="dot" w:pos="9016"/>
             </w:tabs>
+            <w:spacing w:line="300" w:lineRule="exact"/>
             <w:rPr>
               <w:rFonts w:eastAsiaTheme="minorEastAsia"/>
               <w:b w:val="0"/>
@@ -1681,7 +1693,7 @@
               <w:lang w:val="en-GB" w:eastAsia="en-GB"/>
             </w:rPr>
           </w:pPr>
-          <w:hyperlink w:anchor="_Toc502432192" w:history="1">
+          <w:hyperlink w:anchor="_Toc502606804" w:history="1">
             <w:r>
               <w:rPr>
                 <w:rStyle w:val="Hyperlink"/>
@@ -1709,7 +1721,7 @@
                 <w:rFonts w:ascii="Avenir Book" w:hAnsi="Avenir Book"/>
                 <w:noProof/>
               </w:rPr>
-              <w:t>obstacleCourse.h</w:t>
+              <w:t>obstacleCourse.h e obstacleCourse.c</w:t>
             </w:r>
             <w:r>
               <w:rPr>
@@ -1730,7 +1742,7 @@
                 <w:noProof/>
                 <w:webHidden/>
               </w:rPr>
-              <w:instrText xml:space="preserve"> PAGEREF _Toc502432192 \h </w:instrText>
+              <w:instrText xml:space="preserve"> PAGEREF _Toc502606804 \h </w:instrText>
             </w:r>
             <w:r>
               <w:rPr>
@@ -1750,7 +1762,7 @@
                 <w:noProof/>
                 <w:webHidden/>
               </w:rPr>
-              <w:t>4</w:t>
+              <w:t>7</w:t>
             </w:r>
             <w:r>
               <w:rPr>
@@ -1766,8 +1778,9 @@
             <w:pStyle w:val="TOC2"/>
             <w:tabs>
               <w:tab w:val="left" w:pos="960"/>
-              <w:tab w:val="right" w:leader="dot" w:pos="9061"/>
+              <w:tab w:val="right" w:leader="dot" w:pos="9016"/>
             </w:tabs>
+            <w:spacing w:line="300" w:lineRule="exact"/>
             <w:rPr>
               <w:rFonts w:eastAsiaTheme="minorEastAsia"/>
               <w:b w:val="0"/>
@@ -1779,7 +1792,7 @@
               <w:lang w:val="en-GB" w:eastAsia="en-GB"/>
             </w:rPr>
           </w:pPr>
-          <w:hyperlink w:anchor="_Toc502432193" w:history="1">
+          <w:hyperlink w:anchor="_Toc502606805" w:history="1">
             <w:r>
               <w:rPr>
                 <w:rStyle w:val="Hyperlink"/>
@@ -1807,7 +1820,7 @@
                 <w:rFonts w:ascii="Avenir Book" w:hAnsi="Avenir Book"/>
                 <w:noProof/>
               </w:rPr>
-              <w:t>obstacleCourse.c</w:t>
+              <w:t>gameState.h e gameState.c</w:t>
             </w:r>
             <w:r>
               <w:rPr>
@@ -1828,7 +1841,7 @@
                 <w:noProof/>
                 <w:webHidden/>
               </w:rPr>
-              <w:instrText xml:space="preserve"> PAGEREF _Toc502432193 \h </w:instrText>
+              <w:instrText xml:space="preserve"> PAGEREF _Toc502606805 \h </w:instrText>
             </w:r>
             <w:r>
               <w:rPr>
@@ -1848,7 +1861,7 @@
                 <w:noProof/>
                 <w:webHidden/>
               </w:rPr>
-              <w:t>4</w:t>
+              <w:t>7</w:t>
             </w:r>
             <w:r>
               <w:rPr>
@@ -1864,8 +1877,9 @@
             <w:pStyle w:val="TOC2"/>
             <w:tabs>
               <w:tab w:val="left" w:pos="960"/>
-              <w:tab w:val="right" w:leader="dot" w:pos="9061"/>
+              <w:tab w:val="right" w:leader="dot" w:pos="9016"/>
             </w:tabs>
+            <w:spacing w:line="300" w:lineRule="exact"/>
             <w:rPr>
               <w:rFonts w:eastAsiaTheme="minorEastAsia"/>
               <w:b w:val="0"/>
@@ -1877,7 +1891,7 @@
               <w:lang w:val="en-GB" w:eastAsia="en-GB"/>
             </w:rPr>
           </w:pPr>
-          <w:hyperlink w:anchor="_Toc502432194" w:history="1">
+          <w:hyperlink w:anchor="_Toc502606806" w:history="1">
             <w:r>
               <w:rPr>
                 <w:rStyle w:val="Hyperlink"/>
@@ -1905,7 +1919,7 @@
                 <w:rFonts w:ascii="Avenir Book" w:hAnsi="Avenir Book"/>
                 <w:noProof/>
               </w:rPr>
-              <w:t>mouse.h e mouse.c</w:t>
+              <w:t>startMenuState.h e startMenuState.c</w:t>
             </w:r>
             <w:r>
               <w:rPr>
@@ -1926,7 +1940,7 @@
                 <w:noProof/>
                 <w:webHidden/>
               </w:rPr>
-              <w:instrText xml:space="preserve"> PAGEREF _Toc502432194 \h </w:instrText>
+              <w:instrText xml:space="preserve"> PAGEREF _Toc502606806 \h </w:instrText>
             </w:r>
             <w:r>
               <w:rPr>
@@ -1946,7 +1960,7 @@
                 <w:noProof/>
                 <w:webHidden/>
               </w:rPr>
-              <w:t>5</w:t>
+              <w:t>8</w:t>
             </w:r>
             <w:r>
               <w:rPr>
@@ -1962,8 +1976,9 @@
             <w:pStyle w:val="TOC2"/>
             <w:tabs>
               <w:tab w:val="left" w:pos="960"/>
-              <w:tab w:val="right" w:leader="dot" w:pos="9061"/>
+              <w:tab w:val="right" w:leader="dot" w:pos="9016"/>
             </w:tabs>
+            <w:spacing w:line="300" w:lineRule="exact"/>
             <w:rPr>
               <w:rFonts w:eastAsiaTheme="minorEastAsia"/>
               <w:b w:val="0"/>
@@ -1975,7 +1990,7 @@
               <w:lang w:val="en-GB" w:eastAsia="en-GB"/>
             </w:rPr>
           </w:pPr>
-          <w:hyperlink w:anchor="_Toc502432195" w:history="1">
+          <w:hyperlink w:anchor="_Toc502606807" w:history="1">
             <w:r>
               <w:rPr>
                 <w:rStyle w:val="Hyperlink"/>
@@ -2003,7 +2018,7 @@
                 <w:rFonts w:ascii="Avenir Book" w:hAnsi="Avenir Book"/>
                 <w:noProof/>
               </w:rPr>
-              <w:t>keyboard.h e keyboard.c</w:t>
+              <w:t>mouse.h e mouse.c</w:t>
             </w:r>
             <w:r>
               <w:rPr>
@@ -2024,7 +2039,7 @@
                 <w:noProof/>
                 <w:webHidden/>
               </w:rPr>
-              <w:instrText xml:space="preserve"> PAGEREF _Toc502432195 \h </w:instrText>
+              <w:instrText xml:space="preserve"> PAGEREF _Toc502606807 \h </w:instrText>
             </w:r>
             <w:r>
               <w:rPr>
@@ -2044,7 +2059,7 @@
                 <w:noProof/>
                 <w:webHidden/>
               </w:rPr>
-              <w:t>5</w:t>
+              <w:t>8</w:t>
             </w:r>
             <w:r>
               <w:rPr>
@@ -2060,8 +2075,9 @@
             <w:pStyle w:val="TOC2"/>
             <w:tabs>
               <w:tab w:val="left" w:pos="960"/>
-              <w:tab w:val="right" w:leader="dot" w:pos="9061"/>
+              <w:tab w:val="right" w:leader="dot" w:pos="9016"/>
             </w:tabs>
+            <w:spacing w:line="300" w:lineRule="exact"/>
             <w:rPr>
               <w:rFonts w:eastAsiaTheme="minorEastAsia"/>
               <w:b w:val="0"/>
@@ -2073,7 +2089,7 @@
               <w:lang w:val="en-GB" w:eastAsia="en-GB"/>
             </w:rPr>
           </w:pPr>
-          <w:hyperlink w:anchor="_Toc502432196" w:history="1">
+          <w:hyperlink w:anchor="_Toc502606808" w:history="1">
             <w:r>
               <w:rPr>
                 <w:rStyle w:val="Hyperlink"/>
@@ -2101,7 +2117,7 @@
                 <w:rFonts w:ascii="Avenir Book" w:hAnsi="Avenir Book"/>
                 <w:noProof/>
               </w:rPr>
-              <w:t>timer.h e timer.c</w:t>
+              <w:t>keyboard.h e keyboard.c</w:t>
             </w:r>
             <w:r>
               <w:rPr>
@@ -2122,7 +2138,7 @@
                 <w:noProof/>
                 <w:webHidden/>
               </w:rPr>
-              <w:instrText xml:space="preserve"> PAGEREF _Toc502432196 \h </w:instrText>
+              <w:instrText xml:space="preserve"> PAGEREF _Toc502606808 \h </w:instrText>
             </w:r>
             <w:r>
               <w:rPr>
@@ -2142,7 +2158,7 @@
                 <w:noProof/>
                 <w:webHidden/>
               </w:rPr>
-              <w:t>5</w:t>
+              <w:t>8</w:t>
             </w:r>
             <w:r>
               <w:rPr>
@@ -2158,8 +2174,9 @@
             <w:pStyle w:val="TOC2"/>
             <w:tabs>
               <w:tab w:val="left" w:pos="960"/>
-              <w:tab w:val="right" w:leader="dot" w:pos="9061"/>
+              <w:tab w:val="right" w:leader="dot" w:pos="9016"/>
             </w:tabs>
+            <w:spacing w:line="300" w:lineRule="exact"/>
             <w:rPr>
               <w:rFonts w:eastAsiaTheme="minorEastAsia"/>
               <w:b w:val="0"/>
@@ -2171,7 +2188,7 @@
               <w:lang w:val="en-GB" w:eastAsia="en-GB"/>
             </w:rPr>
           </w:pPr>
-          <w:hyperlink w:anchor="_Toc502432197" w:history="1">
+          <w:hyperlink w:anchor="_Toc502606809" w:history="1">
             <w:r>
               <w:rPr>
                 <w:rStyle w:val="Hyperlink"/>
@@ -2199,7 +2216,7 @@
                 <w:rFonts w:ascii="Avenir Book" w:hAnsi="Avenir Book"/>
                 <w:noProof/>
               </w:rPr>
-              <w:t>graphics.h e graphics.c</w:t>
+              <w:t>timer.h e timer.c</w:t>
             </w:r>
             <w:r>
               <w:rPr>
@@ -2220,7 +2237,7 @@
                 <w:noProof/>
                 <w:webHidden/>
               </w:rPr>
-              <w:instrText xml:space="preserve"> PAGEREF _Toc502432197 \h </w:instrText>
+              <w:instrText xml:space="preserve"> PAGEREF _Toc502606809 \h </w:instrText>
             </w:r>
             <w:r>
               <w:rPr>
@@ -2240,7 +2257,7 @@
                 <w:noProof/>
                 <w:webHidden/>
               </w:rPr>
-              <w:t>5</w:t>
+              <w:t>8</w:t>
             </w:r>
             <w:r>
               <w:rPr>
@@ -2256,8 +2273,9 @@
             <w:pStyle w:val="TOC2"/>
             <w:tabs>
               <w:tab w:val="left" w:pos="960"/>
-              <w:tab w:val="right" w:leader="dot" w:pos="9061"/>
+              <w:tab w:val="right" w:leader="dot" w:pos="9016"/>
             </w:tabs>
+            <w:spacing w:line="300" w:lineRule="exact"/>
             <w:rPr>
               <w:rFonts w:eastAsiaTheme="minorEastAsia"/>
               <w:b w:val="0"/>
@@ -2269,7 +2287,7 @@
               <w:lang w:val="en-GB" w:eastAsia="en-GB"/>
             </w:rPr>
           </w:pPr>
-          <w:hyperlink w:anchor="_Toc502432198" w:history="1">
+          <w:hyperlink w:anchor="_Toc502606810" w:history="1">
             <w:r>
               <w:rPr>
                 <w:rStyle w:val="Hyperlink"/>
@@ -2297,7 +2315,7 @@
                 <w:rFonts w:ascii="Avenir Book" w:hAnsi="Avenir Book"/>
                 <w:noProof/>
               </w:rPr>
-              <w:t>vídeo_gr.h e vídeo_gr.c</w:t>
+              <w:t>graphics.h e graphics.c</w:t>
             </w:r>
             <w:r>
               <w:rPr>
@@ -2318,7 +2336,7 @@
                 <w:noProof/>
                 <w:webHidden/>
               </w:rPr>
-              <w:instrText xml:space="preserve"> PAGEREF _Toc502432198 \h </w:instrText>
+              <w:instrText xml:space="preserve"> PAGEREF _Toc502606810 \h </w:instrText>
             </w:r>
             <w:r>
               <w:rPr>
@@ -2338,7 +2356,7 @@
                 <w:noProof/>
                 <w:webHidden/>
               </w:rPr>
-              <w:t>5</w:t>
+              <w:t>8</w:t>
             </w:r>
             <w:r>
               <w:rPr>
@@ -2354,8 +2372,9 @@
             <w:pStyle w:val="TOC2"/>
             <w:tabs>
               <w:tab w:val="left" w:pos="960"/>
-              <w:tab w:val="right" w:leader="dot" w:pos="9061"/>
+              <w:tab w:val="right" w:leader="dot" w:pos="9016"/>
             </w:tabs>
+            <w:spacing w:line="300" w:lineRule="exact"/>
             <w:rPr>
               <w:rFonts w:eastAsiaTheme="minorEastAsia"/>
               <w:b w:val="0"/>
@@ -2367,7 +2386,7 @@
               <w:lang w:val="en-GB" w:eastAsia="en-GB"/>
             </w:rPr>
           </w:pPr>
-          <w:hyperlink w:anchor="_Toc502432199" w:history="1">
+          <w:hyperlink w:anchor="_Toc502606811" w:history="1">
             <w:r>
               <w:rPr>
                 <w:rStyle w:val="Hyperlink"/>
@@ -2395,7 +2414,7 @@
                 <w:rFonts w:ascii="Avenir Book" w:hAnsi="Avenir Book"/>
                 <w:noProof/>
               </w:rPr>
-              <w:t>bitmap.h e bitmap.c</w:t>
+              <w:t>video_gr.h e video_gr.c</w:t>
             </w:r>
             <w:r>
               <w:rPr>
@@ -2416,7 +2435,7 @@
                 <w:noProof/>
                 <w:webHidden/>
               </w:rPr>
-              <w:instrText xml:space="preserve"> PAGEREF _Toc502432199 \h </w:instrText>
+              <w:instrText xml:space="preserve"> PAGEREF _Toc502606811 \h </w:instrText>
             </w:r>
             <w:r>
               <w:rPr>
@@ -2436,7 +2455,7 @@
                 <w:noProof/>
                 <w:webHidden/>
               </w:rPr>
-              <w:t>6</w:t>
+              <w:t>9</w:t>
             </w:r>
             <w:r>
               <w:rPr>
@@ -2452,8 +2471,9 @@
             <w:pStyle w:val="TOC2"/>
             <w:tabs>
               <w:tab w:val="left" w:pos="1200"/>
-              <w:tab w:val="right" w:leader="dot" w:pos="9061"/>
+              <w:tab w:val="right" w:leader="dot" w:pos="9016"/>
             </w:tabs>
+            <w:spacing w:line="300" w:lineRule="exact"/>
             <w:rPr>
               <w:rFonts w:eastAsiaTheme="minorEastAsia"/>
               <w:b w:val="0"/>
@@ -2465,7 +2485,7 @@
               <w:lang w:val="en-GB" w:eastAsia="en-GB"/>
             </w:rPr>
           </w:pPr>
-          <w:hyperlink w:anchor="_Toc502432200" w:history="1">
+          <w:hyperlink w:anchor="_Toc502606812" w:history="1">
             <w:r>
               <w:rPr>
                 <w:rStyle w:val="Hyperlink"/>
@@ -2493,7 +2513,7 @@
                 <w:rFonts w:ascii="Avenir Book" w:hAnsi="Avenir Book"/>
                 <w:noProof/>
               </w:rPr>
-              <w:t>utilities.h</w:t>
+              <w:t>rectangle.h e rectangle.c</w:t>
             </w:r>
             <w:r>
               <w:rPr>
@@ -2514,7 +2534,7 @@
                 <w:noProof/>
                 <w:webHidden/>
               </w:rPr>
-              <w:instrText xml:space="preserve"> PAGEREF _Toc502432200 \h </w:instrText>
+              <w:instrText xml:space="preserve"> PAGEREF _Toc502606812 \h </w:instrText>
             </w:r>
             <w:r>
               <w:rPr>
@@ -2534,7 +2554,7 @@
                 <w:noProof/>
                 <w:webHidden/>
               </w:rPr>
-              <w:t>6</w:t>
+              <w:t>9</w:t>
             </w:r>
             <w:r>
               <w:rPr>
@@ -2550,8 +2570,9 @@
             <w:pStyle w:val="TOC2"/>
             <w:tabs>
               <w:tab w:val="left" w:pos="1200"/>
-              <w:tab w:val="right" w:leader="dot" w:pos="9061"/>
+              <w:tab w:val="right" w:leader="dot" w:pos="9016"/>
             </w:tabs>
+            <w:spacing w:line="300" w:lineRule="exact"/>
             <w:rPr>
               <w:rFonts w:eastAsiaTheme="minorEastAsia"/>
               <w:b w:val="0"/>
@@ -2563,7 +2584,7 @@
               <w:lang w:val="en-GB" w:eastAsia="en-GB"/>
             </w:rPr>
           </w:pPr>
-          <w:hyperlink w:anchor="_Toc502432201" w:history="1">
+          <w:hyperlink w:anchor="_Toc502606813" w:history="1">
             <w:r>
               <w:rPr>
                 <w:rStyle w:val="Hyperlink"/>
@@ -2591,6 +2612,204 @@
                 <w:rFonts w:ascii="Avenir Book" w:hAnsi="Avenir Book"/>
                 <w:noProof/>
               </w:rPr>
+              <w:t>bitmap.h e bitmap.c</w:t>
+            </w:r>
+            <w:r>
+              <w:rPr>
+                <w:noProof/>
+                <w:webHidden/>
+              </w:rPr>
+              <w:tab/>
+            </w:r>
+            <w:r>
+              <w:rPr>
+                <w:noProof/>
+                <w:webHidden/>
+              </w:rPr>
+              <w:fldChar w:fldCharType="begin"/>
+            </w:r>
+            <w:r>
+              <w:rPr>
+                <w:noProof/>
+                <w:webHidden/>
+              </w:rPr>
+              <w:instrText xml:space="preserve"> PAGEREF _Toc502606813 \h </w:instrText>
+            </w:r>
+            <w:r>
+              <w:rPr>
+                <w:noProof/>
+                <w:webHidden/>
+              </w:rPr>
+            </w:r>
+            <w:r>
+              <w:rPr>
+                <w:noProof/>
+                <w:webHidden/>
+              </w:rPr>
+              <w:fldChar w:fldCharType="separate"/>
+            </w:r>
+            <w:r>
+              <w:rPr>
+                <w:noProof/>
+                <w:webHidden/>
+              </w:rPr>
+              <w:t>9</w:t>
+            </w:r>
+            <w:r>
+              <w:rPr>
+                <w:noProof/>
+                <w:webHidden/>
+              </w:rPr>
+              <w:fldChar w:fldCharType="end"/>
+            </w:r>
+          </w:hyperlink>
+        </w:p>
+        <w:p>
+          <w:pPr>
+            <w:pStyle w:val="TOC2"/>
+            <w:tabs>
+              <w:tab w:val="left" w:pos="1200"/>
+              <w:tab w:val="right" w:leader="dot" w:pos="9016"/>
+            </w:tabs>
+            <w:spacing w:line="300" w:lineRule="exact"/>
+            <w:rPr>
+              <w:rFonts w:eastAsiaTheme="minorEastAsia"/>
+              <w:b w:val="0"/>
+              <w:bCs w:val="0"/>
+              <w:noProof/>
+              <w:color w:val="auto"/>
+              <w:sz w:val="24"/>
+              <w:szCs w:val="24"/>
+              <w:lang w:val="en-GB" w:eastAsia="en-GB"/>
+            </w:rPr>
+          </w:pPr>
+          <w:hyperlink w:anchor="_Toc502606814" w:history="1">
+            <w:r>
+              <w:rPr>
+                <w:rStyle w:val="Hyperlink"/>
+                <w:rFonts w:ascii="Avenir Book" w:hAnsi="Avenir Book"/>
+                <w:noProof/>
+              </w:rPr>
+              <w:t>5.12.</w:t>
+            </w:r>
+            <w:r>
+              <w:rPr>
+                <w:rFonts w:eastAsiaTheme="minorEastAsia"/>
+                <w:b w:val="0"/>
+                <w:bCs w:val="0"/>
+                <w:noProof/>
+                <w:color w:val="auto"/>
+                <w:sz w:val="24"/>
+                <w:szCs w:val="24"/>
+                <w:lang w:val="en-GB" w:eastAsia="en-GB"/>
+              </w:rPr>
+              <w:tab/>
+            </w:r>
+            <w:r>
+              <w:rPr>
+                <w:rStyle w:val="Hyperlink"/>
+                <w:rFonts w:ascii="Avenir Book" w:hAnsi="Avenir Book"/>
+                <w:noProof/>
+              </w:rPr>
+              <w:t>utilities.h</w:t>
+            </w:r>
+            <w:r>
+              <w:rPr>
+                <w:noProof/>
+                <w:webHidden/>
+              </w:rPr>
+              <w:tab/>
+            </w:r>
+            <w:r>
+              <w:rPr>
+                <w:noProof/>
+                <w:webHidden/>
+              </w:rPr>
+              <w:fldChar w:fldCharType="begin"/>
+            </w:r>
+            <w:r>
+              <w:rPr>
+                <w:noProof/>
+                <w:webHidden/>
+              </w:rPr>
+              <w:instrText xml:space="preserve"> PAGEREF _Toc502606814 \h </w:instrText>
+            </w:r>
+            <w:r>
+              <w:rPr>
+                <w:noProof/>
+                <w:webHidden/>
+              </w:rPr>
+            </w:r>
+            <w:r>
+              <w:rPr>
+                <w:noProof/>
+                <w:webHidden/>
+              </w:rPr>
+              <w:fldChar w:fldCharType="separate"/>
+            </w:r>
+            <w:r>
+              <w:rPr>
+                <w:noProof/>
+                <w:webHidden/>
+              </w:rPr>
+              <w:t>9</w:t>
+            </w:r>
+            <w:r>
+              <w:rPr>
+                <w:noProof/>
+                <w:webHidden/>
+              </w:rPr>
+              <w:fldChar w:fldCharType="end"/>
+            </w:r>
+          </w:hyperlink>
+        </w:p>
+        <w:p>
+          <w:pPr>
+            <w:pStyle w:val="TOC2"/>
+            <w:tabs>
+              <w:tab w:val="left" w:pos="1200"/>
+              <w:tab w:val="right" w:leader="dot" w:pos="9016"/>
+            </w:tabs>
+            <w:spacing w:line="300" w:lineRule="exact"/>
+            <w:rPr>
+              <w:rFonts w:eastAsiaTheme="minorEastAsia"/>
+              <w:b w:val="0"/>
+              <w:bCs w:val="0"/>
+              <w:noProof/>
+              <w:color w:val="auto"/>
+              <w:sz w:val="24"/>
+              <w:szCs w:val="24"/>
+              <w:lang w:val="en-GB" w:eastAsia="en-GB"/>
+            </w:rPr>
+          </w:pPr>
+          <w:hyperlink w:anchor="_Toc502606815" w:history="1">
+            <w:r>
+              <w:rPr>
+                <w:rStyle w:val="Hyperlink"/>
+                <w:rFonts w:ascii="Avenir Book" w:hAnsi="Avenir Book"/>
+                <w:noProof/>
+              </w:rPr>
+              <w:t>5.13.</w:t>
+            </w:r>
+            <w:r>
+              <w:rPr>
+                <w:rFonts w:eastAsiaTheme="minorEastAsia"/>
+                <w:b w:val="0"/>
+                <w:bCs w:val="0"/>
+                <w:noProof/>
+                <w:color w:val="auto"/>
+                <w:sz w:val="24"/>
+                <w:szCs w:val="24"/>
+                <w:lang w:val="en-GB" w:eastAsia="en-GB"/>
+              </w:rPr>
+              <w:tab/>
+            </w:r>
+            <w:r>
+              <w:rPr>
+                <w:rStyle w:val="Hyperlink"/>
+                <w:rFonts w:ascii="Avenir Book" w:hAnsi="Avenir Book"/>
+                <w:noProof/>
+              </w:rPr>
               <w:t>i8042.h</w:t>
             </w:r>
             <w:r>
@@ -2612,7 +2831,7 @@
                 <w:noProof/>
                 <w:webHidden/>
               </w:rPr>
-              <w:instrText xml:space="preserve"> PAGEREF _Toc502432201 \h </w:instrText>
+              <w:instrText xml:space="preserve"> PAGEREF _Toc502606815 \h </w:instrText>
             </w:r>
             <w:r>
               <w:rPr>
@@ -2632,7 +2851,106 @@
                 <w:noProof/>
                 <w:webHidden/>
               </w:rPr>
-              <w:t>6</w:t>
+              <w:t>10</w:t>
+            </w:r>
+            <w:r>
+              <w:rPr>
+                <w:noProof/>
+                <w:webHidden/>
+              </w:rPr>
+              <w:fldChar w:fldCharType="end"/>
+            </w:r>
+          </w:hyperlink>
+        </w:p>
+        <w:p>
+          <w:pPr>
+            <w:pStyle w:val="TOC2"/>
+            <w:tabs>
+              <w:tab w:val="left" w:pos="1200"/>
+              <w:tab w:val="right" w:leader="dot" w:pos="9016"/>
+            </w:tabs>
+            <w:spacing w:line="300" w:lineRule="exact"/>
+            <w:rPr>
+              <w:rFonts w:eastAsiaTheme="minorEastAsia"/>
+              <w:b w:val="0"/>
+              <w:bCs w:val="0"/>
+              <w:noProof/>
+              <w:color w:val="auto"/>
+              <w:sz w:val="24"/>
+              <w:szCs w:val="24"/>
+              <w:lang w:val="en-GB" w:eastAsia="en-GB"/>
+            </w:rPr>
+          </w:pPr>
+          <w:hyperlink w:anchor="_Toc502606816" w:history="1">
+            <w:r>
+              <w:rPr>
+                <w:rStyle w:val="Hyperlink"/>
+                <w:rFonts w:ascii="Avenir Book" w:hAnsi="Avenir Book"/>
+                <w:noProof/>
+              </w:rPr>
+              <w:t>5.14.</w:t>
+            </w:r>
+            <w:r>
+              <w:rPr>
+                <w:rFonts w:eastAsiaTheme="minorEastAsia"/>
+                <w:b w:val="0"/>
+                <w:bCs w:val="0"/>
+                <w:noProof/>
+                <w:color w:val="auto"/>
+                <w:sz w:val="24"/>
+                <w:szCs w:val="24"/>
+                <w:lang w:val="en-GB" w:eastAsia="en-GB"/>
+              </w:rPr>
+              <w:tab/>
+            </w:r>
+            <w:r>
+              <w:rPr>
+                <w:rStyle w:val="Hyperlink"/>
+                <w:rFonts w:ascii="Avenir Book" w:hAnsi="Avenir Book"/>
+                <w:noProof/>
+              </w:rPr>
+              <w:t>i8254.h</w:t>
+            </w:r>
+            <w:r>
+              <w:rPr>
+                <w:noProof/>
+                <w:webHidden/>
+              </w:rPr>
+              <w:tab/>
+            </w:r>
+            <w:r>
+              <w:rPr>
+                <w:noProof/>
+                <w:webHidden/>
+              </w:rPr>
+              <w:fldChar w:fldCharType="begin"/>
+            </w:r>
+            <w:r>
+              <w:rPr>
+                <w:noProof/>
+                <w:webHidden/>
+              </w:rPr>
+              <w:instrText xml:space="preserve"> PAGEREF _Toc502606816 \h </w:instrText>
+            </w:r>
+            <w:r>
+              <w:rPr>
+                <w:noProof/>
+                <w:webHidden/>
+              </w:rPr>
+            </w:r>
+            <w:r>
+              <w:rPr>
+                <w:noProof/>
+                <w:webHidden/>
+              </w:rPr>
+              <w:fldChar w:fldCharType="separate"/>
+            </w:r>
+            <w:r>
+              <w:rPr>
+                <w:noProof/>
+                <w:webHidden/>
+              </w:rPr>
+              <w:t>10</w:t>
             </w:r>
             <w:r>
               <w:rPr>
@@ -2648,8 +2966,9 @@
             <w:pStyle w:val="TOC1"/>
             <w:tabs>
               <w:tab w:val="left" w:pos="480"/>
-              <w:tab w:val="right" w:leader="dot" w:pos="9061"/>
+              <w:tab w:val="right" w:leader="dot" w:pos="9016"/>
             </w:tabs>
+            <w:spacing w:line="300" w:lineRule="exact"/>
             <w:rPr>
               <w:rFonts w:eastAsiaTheme="minorEastAsia"/>
               <w:b w:val="0"/>
@@ -2659,7 +2978,7 @@
               <w:lang w:val="en-GB" w:eastAsia="en-GB"/>
             </w:rPr>
           </w:pPr>
-          <w:hyperlink w:anchor="_Toc502432202" w:history="1">
+          <w:hyperlink w:anchor="_Toc502606817" w:history="1">
             <w:r>
               <w:rPr>
                 <w:rStyle w:val="Hyperlink"/>
@@ -2704,7 +3023,7 @@
                 <w:noProof/>
                 <w:webHidden/>
               </w:rPr>
-              <w:instrText xml:space="preserve"> PAGEREF _Toc502432202 \h </w:instrText>
+              <w:instrText xml:space="preserve"> PAGEREF _Toc502606817 \h </w:instrText>
             </w:r>
             <w:r>
               <w:rPr>
@@ -2724,7 +3043,7 @@
                 <w:noProof/>
                 <w:webHidden/>
               </w:rPr>
-              <w:t>6</w:t>
+              <w:t>10</w:t>
             </w:r>
             <w:r>
               <w:rPr>
@@ -2740,8 +3059,9 @@
             <w:pStyle w:val="TOC1"/>
             <w:tabs>
               <w:tab w:val="left" w:pos="480"/>
-              <w:tab w:val="right" w:leader="dot" w:pos="9061"/>
+              <w:tab w:val="right" w:leader="dot" w:pos="9016"/>
             </w:tabs>
+            <w:spacing w:line="300" w:lineRule="exact"/>
             <w:rPr>
               <w:rFonts w:eastAsiaTheme="minorEastAsia"/>
               <w:b w:val="0"/>
@@ -2751,7 +3071,7 @@
               <w:lang w:val="en-GB" w:eastAsia="en-GB"/>
             </w:rPr>
           </w:pPr>
-          <w:hyperlink w:anchor="_Toc502432203" w:history="1">
+          <w:hyperlink w:anchor="_Toc502606818" w:history="1">
             <w:r>
               <w:rPr>
                 <w:rStyle w:val="Hyperlink"/>
@@ -2796,7 +3116,7 @@
                 <w:noProof/>
                 <w:webHidden/>
               </w:rPr>
-              <w:instrText xml:space="preserve"> PAGEREF _Toc502432203 \h </w:instrText>
+              <w:instrText xml:space="preserve"> PAGEREF _Toc502606818 \h </w:instrText>
             </w:r>
             <w:r>
               <w:rPr>
@@ -2816,7 +3136,7 @@
                 <w:noProof/>
                 <w:webHidden/>
               </w:rPr>
-              <w:t>7</w:t>
+              <w:t>11</w:t>
             </w:r>
             <w:r>
               <w:rPr>
@@ -2832,8 +3152,9 @@
             <w:pStyle w:val="TOC1"/>
             <w:tabs>
               <w:tab w:val="left" w:pos="480"/>
-              <w:tab w:val="right" w:leader="dot" w:pos="9061"/>
+              <w:tab w:val="right" w:leader="dot" w:pos="9016"/>
             </w:tabs>
+            <w:spacing w:line="300" w:lineRule="exact"/>
             <w:rPr>
               <w:rFonts w:eastAsiaTheme="minorEastAsia"/>
               <w:b w:val="0"/>
@@ -2843,7 +3164,7 @@
               <w:lang w:val="en-GB" w:eastAsia="en-GB"/>
             </w:rPr>
           </w:pPr>
-          <w:hyperlink w:anchor="_Toc502432204" w:history="1">
+          <w:hyperlink w:anchor="_Toc502606819" w:history="1">
             <w:r>
               <w:rPr>
                 <w:rStyle w:val="Hyperlink"/>
@@ -2888,7 +3209,7 @@
                 <w:noProof/>
                 <w:webHidden/>
               </w:rPr>
-              <w:instrText xml:space="preserve"> PAGEREF _Toc502432204 \h </w:instrText>
+              <w:instrText xml:space="preserve"> PAGEREF _Toc502606819 \h </w:instrText>
             </w:r>
             <w:r>
               <w:rPr>
@@ -2908,7 +3229,7 @@
                 <w:noProof/>
                 <w:webHidden/>
               </w:rPr>
-              <w:t>7</w:t>
+              <w:t>11</w:t>
             </w:r>
             <w:r>
               <w:rPr>
@@ -2921,6 +3242,7 @@
         </w:p>
         <w:p>
           <w:pPr>
+            <w:spacing w:line="300" w:lineRule="exact"/>
             <w:rPr>
               <w:noProof/>
             </w:rPr>
@@ -2939,9 +3261,24 @@
     </w:sdt>
     <w:p>
       <w:pPr>
+        <w:spacing w:before="0"/>
+        <w:jc w:val="center"/>
+        <w:rPr>
+          <w:noProof/>
+        </w:rPr>
+      </w:pPr>
+      <w:r>
+        <w:rPr>
+          <w:noProof/>
+        </w:rPr>
+        <w:br w:type="page"/>
+      </w:r>
+    </w:p>
+    <w:p>
+      <w:pPr>
         <w:pStyle w:val="Heading1"/>
       </w:pPr>
-      <w:bookmarkStart w:id="0" w:name="_Toc502432181"/>
+      <w:bookmarkStart w:id="0" w:name="_Toc502606793"/>
       <w:r>
         <w:lastRenderedPageBreak/>
         <w:t>Introdução</w:t>
@@ -2996,11 +3333,21 @@
       <w:pPr>
         <w:pStyle w:val="Heading1"/>
       </w:pPr>
-      <w:bookmarkStart w:id="1" w:name="_Toc502432182"/>
-      <w:r>
-        <w:t>Obstacle Course</w:t>
+      <w:bookmarkStart w:id="1" w:name="_Toc502606794"/>
+      <w:proofErr w:type="spellStart"/>
+      <w:r>
+        <w:t>Obstacle</w:t>
+      </w:r>
+      <w:proofErr w:type="spellEnd"/>
+      <w:r>
+        <w:t xml:space="preserve"> </w:t>
+      </w:r>
+      <w:proofErr w:type="spellStart"/>
+      <w:r>
+        <w:t>Course</w:t>
       </w:r>
       <w:bookmarkEnd w:id="1"/>
+      <w:proofErr w:type="spellEnd"/>
     </w:p>
     <w:p>
       <w:pPr>
@@ -3015,7 +3362,35 @@
         <w:rPr>
           <w:rFonts w:ascii="Avenir Book" w:hAnsi="Avenir Book"/>
         </w:rPr>
-        <w:t>O jogo desenvolvido, Obstacle Course, tem como objetivo principal o desvio de obstáculos por parte do jogador.</w:t>
+        <w:t xml:space="preserve">O jogo desenvolvido, </w:t>
+      </w:r>
+      <w:proofErr w:type="spellStart"/>
+      <w:r>
+        <w:rPr>
+          <w:rFonts w:ascii="Avenir Book" w:hAnsi="Avenir Book"/>
+        </w:rPr>
+        <w:t>Obstacle</w:t>
+      </w:r>
+      <w:proofErr w:type="spellEnd"/>
+      <w:r>
+        <w:rPr>
+          <w:rFonts w:ascii="Avenir Book" w:hAnsi="Avenir Book"/>
+        </w:rPr>
+        <w:t xml:space="preserve"> </w:t>
+      </w:r>
+      <w:proofErr w:type="spellStart"/>
+      <w:r>
+        <w:rPr>
+          <w:rFonts w:ascii="Avenir Book" w:hAnsi="Avenir Book"/>
+        </w:rPr>
+        <w:t>Course</w:t>
+      </w:r>
+      <w:proofErr w:type="spellEnd"/>
+      <w:r>
+        <w:rPr>
+          <w:rFonts w:ascii="Avenir Book" w:hAnsi="Avenir Book"/>
+        </w:rPr>
+        <w:t>, tem como objetivo principal o desvio de obstáculos por parte do jogador.</w:t>
       </w:r>
     </w:p>
     <w:p>
@@ -3049,7 +3424,25 @@
         <w:rPr>
           <w:rFonts w:ascii="Avenir Book" w:hAnsi="Avenir Book"/>
         </w:rPr>
-        <w:t xml:space="preserve"> que se tentam evitar </w:t>
+        <w:t xml:space="preserve"> </w:t>
+      </w:r>
+      <w:r>
+        <w:rPr>
+          <w:rFonts w:ascii="Avenir Book" w:hAnsi="Avenir Book"/>
+        </w:rPr>
+        <w:t>(pedras, cones e buracos) que se tentam evitar, por resultarem na perda de vidas (representadas pelos coraçõ</w:t>
+      </w:r>
+      <w:r>
+        <w:rPr>
+          <w:rFonts w:ascii="Avenir Book" w:hAnsi="Avenir Book"/>
+        </w:rPr>
+        <w:t>es)</w:t>
+      </w:r>
+      <w:r>
+        <w:rPr>
+          <w:rFonts w:ascii="Avenir Book" w:hAnsi="Avenir Book"/>
+        </w:rPr>
+        <w:t xml:space="preserve">, </w:t>
       </w:r>
       <w:r>
         <w:rPr>
@@ -3060,9 +3453,25 @@
     </w:p>
     <w:p>
       <w:pPr>
+        <w:pStyle w:val="CorpoTexto"/>
+        <w:spacing w:before="0" w:line="300" w:lineRule="exact"/>
+        <w:ind w:left="-142" w:firstLine="357"/>
+        <w:rPr>
+          <w:rFonts w:ascii="Avenir Book" w:hAnsi="Avenir Book"/>
+        </w:rPr>
+      </w:pPr>
+      <w:r>
+        <w:rPr>
+          <w:rFonts w:ascii="Avenir Book" w:hAnsi="Avenir Book"/>
+        </w:rPr>
+        <w:t>O jogo acaba quando o jogador já não tem vidas.</w:t>
+      </w:r>
+    </w:p>
+    <w:p>
+      <w:pPr>
         <w:pStyle w:val="Heading1"/>
       </w:pPr>
-      <w:bookmarkStart w:id="2" w:name="_Toc502432183"/>
+      <w:bookmarkStart w:id="2" w:name="_Toc502606795"/>
       <w:r>
         <w:t>Instruções de Utilização</w:t>
       </w:r>
@@ -3087,45 +3496,78 @@
           <w:rFonts w:ascii="Avenir Book" w:hAnsi="Avenir Book"/>
           <w:color w:val="000000" w:themeColor="text1"/>
           <w:szCs w:val="32"/>
-          <w:lang w:val="pt-PT"/>
-        </w:rPr>
-        <w:t>As i</w:t>
-      </w:r>
-      <w:r>
-        <w:rPr>
-          <w:rFonts w:ascii="Avenir Book" w:hAnsi="Avenir Book"/>
-          <w:color w:val="000000" w:themeColor="text1"/>
-          <w:szCs w:val="32"/>
-          <w:lang w:val="pt-PT"/>
-        </w:rPr>
-        <w:t>nstruções de instala</w:t>
-      </w:r>
-      <w:r>
-        <w:rPr>
-          <w:rFonts w:ascii="Avenir Book" w:hAnsi="Avenir Book"/>
-          <w:color w:val="000000" w:themeColor="text1"/>
-          <w:szCs w:val="32"/>
-          <w:lang w:val="pt-PT"/>
-        </w:rPr>
-        <w:t>ção encontram-se no campo 8.</w:t>
-      </w:r>
-      <w:r>
-        <w:rPr>
-          <w:rFonts w:ascii="Avenir Book" w:hAnsi="Avenir Book"/>
-          <w:color w:val="000000" w:themeColor="text1"/>
-          <w:szCs w:val="32"/>
-          <w:lang w:val="pt-PT"/>
+        </w:rPr>
+        <w:t xml:space="preserve">O menu principal </w:t>
+      </w:r>
+      <w:r>
+        <w:rPr>
+          <w:rFonts w:ascii="Avenir Book" w:hAnsi="Avenir Book"/>
+          <w:color w:val="000000" w:themeColor="text1"/>
+          <w:szCs w:val="32"/>
+          <w:lang w:val="pt-PT"/>
+        </w:rPr>
+        <w:t>possui as opções</w:t>
+      </w:r>
+      <w:r>
+        <w:rPr>
+          <w:rFonts w:ascii="Avenir Book" w:hAnsi="Avenir Book"/>
+          <w:color w:val="000000" w:themeColor="text1"/>
+          <w:szCs w:val="32"/>
         </w:rPr>
         <w:t xml:space="preserve"> </w:t>
       </w:r>
       <w:r>
         <w:rPr>
           <w:rFonts w:ascii="Avenir Book" w:hAnsi="Avenir Book"/>
-          <w:color w:val="000000" w:themeColor="text1"/>
-          <w:szCs w:val="32"/>
-          <w:lang w:val="pt-PT"/>
-        </w:rPr>
-        <w:t>Apêndice: Instruções de Instalação.</w:t>
+          <w:i/>
+          <w:color w:val="000000" w:themeColor="text1"/>
+          <w:szCs w:val="32"/>
+        </w:rPr>
+        <w:t>Play</w:t>
+      </w:r>
+      <w:r>
+        <w:rPr>
+          <w:rFonts w:ascii="Avenir Book" w:hAnsi="Avenir Book"/>
+          <w:color w:val="000000" w:themeColor="text1"/>
+          <w:szCs w:val="32"/>
+        </w:rPr>
+        <w:t xml:space="preserve"> para </w:t>
+      </w:r>
+      <w:r>
+        <w:rPr>
+          <w:rFonts w:ascii="Avenir Book" w:hAnsi="Avenir Book"/>
+          <w:color w:val="000000" w:themeColor="text1"/>
+          <w:szCs w:val="32"/>
+          <w:lang w:val="pt-PT"/>
+        </w:rPr>
+        <w:t>jogar</w:t>
+      </w:r>
+      <w:r>
+        <w:rPr>
+          <w:rFonts w:ascii="Avenir Book" w:hAnsi="Avenir Book"/>
+          <w:color w:val="000000" w:themeColor="text1"/>
+          <w:szCs w:val="32"/>
+        </w:rPr>
+        <w:t xml:space="preserve"> e </w:t>
+      </w:r>
+      <w:r>
+        <w:rPr>
+          <w:rFonts w:ascii="Avenir Book" w:hAnsi="Avenir Book"/>
+          <w:i/>
+          <w:color w:val="000000" w:themeColor="text1"/>
+          <w:szCs w:val="32"/>
+          <w:lang w:val="pt-PT"/>
+        </w:rPr>
+        <w:t>Exit</w:t>
+      </w:r>
+      <w:r>
+        <w:rPr>
+          <w:rFonts w:ascii="Avenir Book" w:hAnsi="Avenir Book"/>
+          <w:color w:val="000000" w:themeColor="text1"/>
+          <w:szCs w:val="32"/>
+          <w:lang w:val="pt-PT"/>
+        </w:rPr>
+        <w:t xml:space="preserve"> para sair da aplicação.</w:t>
       </w:r>
     </w:p>
     <w:p>
@@ -3142,6 +3584,51 @@
           <w:lang w:val="pt-PT"/>
         </w:rPr>
       </w:pPr>
+      <w:r>
+        <w:rPr>
+          <w:rFonts w:ascii="Avenir Book" w:hAnsi="Avenir Book"/>
+          <w:color w:val="000000" w:themeColor="text1"/>
+          <w:szCs w:val="32"/>
+          <w:lang w:val="pt-PT"/>
+        </w:rPr>
+        <w:t xml:space="preserve">Quando no modo de jogo, o utilizador deve tentar desviar o carro dos obstáculos que fazem perder </w:t>
+      </w:r>
+      <w:r>
+        <w:rPr>
+          <w:rFonts w:ascii="Avenir Book" w:hAnsi="Avenir Book"/>
+          <w:color w:val="000000" w:themeColor="text1"/>
+          <w:szCs w:val="32"/>
+          <w:lang w:val="pt-PT"/>
+        </w:rPr>
+        <w:t>vidas</w:t>
+      </w:r>
+      <w:r>
+        <w:rPr>
+          <w:rFonts w:ascii="Avenir Book" w:hAnsi="Avenir Book"/>
+          <w:color w:val="000000" w:themeColor="text1"/>
+          <w:szCs w:val="32"/>
+          <w:lang w:val="pt-PT"/>
+        </w:rPr>
+        <w:t xml:space="preserve"> e apanhar as moedas que permitem acumul</w:t>
+      </w:r>
+      <w:r>
+        <w:rPr>
+          <w:rFonts w:ascii="Avenir Book" w:hAnsi="Avenir Book"/>
+          <w:color w:val="000000" w:themeColor="text1"/>
+          <w:szCs w:val="32"/>
+          <w:lang w:val="pt-PT"/>
+        </w:rPr>
+        <w:t>ar pontos</w:t>
+      </w:r>
+      <w:r>
+        <w:rPr>
+          <w:rFonts w:ascii="Avenir Book" w:hAnsi="Avenir Book"/>
+          <w:color w:val="000000" w:themeColor="text1"/>
+          <w:szCs w:val="32"/>
+          <w:lang w:val="pt-PT"/>
+        </w:rPr>
+        <w:t>.</w:t>
+      </w:r>
     </w:p>
     <w:p>
       <w:pPr>
@@ -3162,113 +3649,9 @@
           <w:rFonts w:ascii="Avenir Book" w:hAnsi="Avenir Book"/>
           <w:color w:val="000000" w:themeColor="text1"/>
           <w:szCs w:val="32"/>
-        </w:rPr>
-        <w:t xml:space="preserve">O menu principal </w:t>
-      </w:r>
-      <w:r>
-        <w:rPr>
-          <w:rFonts w:ascii="Avenir Book" w:hAnsi="Avenir Book"/>
-          <w:color w:val="000000" w:themeColor="text1"/>
-          <w:szCs w:val="32"/>
-          <w:lang w:val="pt-PT"/>
-        </w:rPr>
-        <w:t>possui as opções</w:t>
-      </w:r>
-      <w:r>
-        <w:rPr>
-          <w:rFonts w:ascii="Avenir Book" w:hAnsi="Avenir Book"/>
-          <w:color w:val="000000" w:themeColor="text1"/>
-          <w:szCs w:val="32"/>
-        </w:rPr>
-        <w:t xml:space="preserve"> </w:t>
-      </w:r>
-      <w:r>
-        <w:rPr>
-          <w:rFonts w:ascii="Avenir Book" w:hAnsi="Avenir Book"/>
-          <w:i/>
-          <w:color w:val="000000" w:themeColor="text1"/>
-          <w:szCs w:val="32"/>
-        </w:rPr>
-        <w:t>Play</w:t>
-      </w:r>
-      <w:r>
-        <w:rPr>
-          <w:rFonts w:ascii="Avenir Book" w:hAnsi="Avenir Book"/>
-          <w:color w:val="000000" w:themeColor="text1"/>
-          <w:szCs w:val="32"/>
-        </w:rPr>
-        <w:t xml:space="preserve"> para </w:t>
-      </w:r>
-      <w:r>
-        <w:rPr>
-          <w:rFonts w:ascii="Avenir Book" w:hAnsi="Avenir Book"/>
-          <w:color w:val="000000" w:themeColor="text1"/>
-          <w:szCs w:val="32"/>
-          <w:lang w:val="pt-PT"/>
-        </w:rPr>
-        <w:t>jogar</w:t>
-      </w:r>
-      <w:r>
-        <w:rPr>
-          <w:rFonts w:ascii="Avenir Book" w:hAnsi="Avenir Book"/>
-          <w:color w:val="000000" w:themeColor="text1"/>
-          <w:szCs w:val="32"/>
-        </w:rPr>
-        <w:t xml:space="preserve">, </w:t>
-      </w:r>
-      <w:r>
-        <w:rPr>
-          <w:rFonts w:ascii="Avenir Book" w:hAnsi="Avenir Book"/>
-          <w:i/>
-          <w:color w:val="000000" w:themeColor="text1"/>
-          <w:szCs w:val="32"/>
-        </w:rPr>
-        <w:t>Score</w:t>
-      </w:r>
-      <w:r>
-        <w:rPr>
-          <w:rFonts w:ascii="Avenir Book" w:hAnsi="Avenir Book"/>
-          <w:color w:val="000000" w:themeColor="text1"/>
-          <w:szCs w:val="32"/>
-        </w:rPr>
-        <w:t xml:space="preserve"> para</w:t>
-      </w:r>
-      <w:r>
-        <w:rPr>
-          <w:rFonts w:ascii="Avenir Book" w:hAnsi="Avenir Book"/>
-          <w:color w:val="000000" w:themeColor="text1"/>
-          <w:szCs w:val="32"/>
-          <w:lang w:val="pt-PT"/>
-        </w:rPr>
-        <w:t xml:space="preserve"> consultar </w:t>
-      </w:r>
-      <w:r>
-        <w:rPr>
-          <w:rFonts w:ascii="Avenir Book" w:hAnsi="Avenir Book"/>
-          <w:color w:val="000000" w:themeColor="text1"/>
-          <w:szCs w:val="32"/>
-          <w:lang w:val="pt-PT"/>
-        </w:rPr>
-        <w:t xml:space="preserve">as pontuações e </w:t>
-      </w:r>
-      <w:r>
-        <w:rPr>
-          <w:rFonts w:ascii="Avenir Book" w:hAnsi="Avenir Book"/>
-          <w:i/>
-          <w:color w:val="000000" w:themeColor="text1"/>
-          <w:szCs w:val="32"/>
-          <w:lang w:val="pt-PT"/>
-        </w:rPr>
-        <w:t>Exit</w:t>
-      </w:r>
-      <w:r>
-        <w:rPr>
-          <w:rFonts w:ascii="Avenir Book" w:hAnsi="Avenir Book"/>
-          <w:color w:val="000000" w:themeColor="text1"/>
-          <w:szCs w:val="32"/>
-          <w:lang w:val="pt-PT"/>
-        </w:rPr>
-        <w:t xml:space="preserve"> para sair da aplicação.</w:t>
+          <w:lang w:val="pt-PT"/>
+        </w:rPr>
+        <w:t>O jogador possui 5 vidas, portanto embater em 5 obstáculos termina o jogo.</w:t>
       </w:r>
     </w:p>
     <w:p>
@@ -3292,43 +3675,70 @@
           <w:szCs w:val="32"/>
           <w:lang w:val="pt-PT"/>
         </w:rPr>
-        <w:t xml:space="preserve">Quando no modo de jogo, o utilizador deve tentar desviar o carro dos obstáculos que fazem perder </w:t>
-      </w:r>
-      <w:r>
-        <w:rPr>
-          <w:rFonts w:ascii="Avenir Book" w:hAnsi="Avenir Book"/>
-          <w:color w:val="000000" w:themeColor="text1"/>
-          <w:szCs w:val="32"/>
-          <w:lang w:val="pt-PT"/>
-        </w:rPr>
-        <w:t>vidas</w:t>
-      </w:r>
-      <w:r>
-        <w:rPr>
-          <w:rFonts w:ascii="Avenir Book" w:hAnsi="Avenir Book"/>
-          <w:color w:val="000000" w:themeColor="text1"/>
-          <w:szCs w:val="32"/>
-          <w:lang w:val="pt-PT"/>
-        </w:rPr>
-        <w:t xml:space="preserve"> e apanhar as moedas que permitem acumul</w:t>
-      </w:r>
-      <w:r>
-        <w:rPr>
-          <w:rFonts w:ascii="Avenir Book" w:hAnsi="Avenir Book"/>
-          <w:color w:val="000000" w:themeColor="text1"/>
-          <w:szCs w:val="32"/>
-          <w:lang w:val="pt-PT"/>
-        </w:rPr>
-        <w:t>ar pontos</w:t>
-      </w:r>
-      <w:r>
-        <w:rPr>
-          <w:rFonts w:ascii="Avenir Book" w:hAnsi="Avenir Book"/>
-          <w:color w:val="000000" w:themeColor="text1"/>
-          <w:szCs w:val="32"/>
-          <w:lang w:val="pt-PT"/>
-        </w:rPr>
-        <w:t>.</w:t>
+        <w:t>De forma a deslocar o carro,</w:t>
+      </w:r>
+      <w:r>
+        <w:rPr>
+          <w:rFonts w:ascii="Avenir Book" w:hAnsi="Avenir Book"/>
+          <w:color w:val="000000" w:themeColor="text1"/>
+          <w:szCs w:val="32"/>
+          <w:lang w:val="pt-PT"/>
+        </w:rPr>
+        <w:t xml:space="preserve"> o utilizador pode optar por usar as teclas w e s, para andar para cima e para baixo respetivamente, ou </w:t>
+      </w:r>
+      <w:r>
+        <w:rPr>
+          <w:rFonts w:ascii="Avenir Book" w:hAnsi="Avenir Book"/>
+          <w:color w:val="000000" w:themeColor="text1"/>
+          <w:szCs w:val="32"/>
+          <w:lang w:val="pt-PT"/>
+        </w:rPr>
+        <w:t>recorrer ao rato. A deslocação por via do teclado permite um deslocamento rápido entre as 3 faixas, ao passo que com o rato, de acordo com os seus movimentos no sentido positivo ou negativo</w:t>
+      </w:r>
+      <w:r>
+        <w:rPr>
+          <w:rFonts w:ascii="Avenir Book" w:hAnsi="Avenir Book"/>
+          <w:color w:val="000000" w:themeColor="text1"/>
+          <w:szCs w:val="32"/>
+          <w:lang w:val="pt-PT"/>
+        </w:rPr>
+        <w:t xml:space="preserve"> </w:t>
+      </w:r>
+      <w:r>
+        <w:rPr>
+          <w:rFonts w:ascii="Avenir Book" w:hAnsi="Avenir Book"/>
+          <w:color w:val="000000" w:themeColor="text1"/>
+          <w:szCs w:val="32"/>
+          <w:lang w:val="pt-PT"/>
+        </w:rPr>
+        <w:t>(</w:t>
+      </w:r>
+      <w:r>
+        <w:rPr>
+          <w:rFonts w:ascii="Avenir Book" w:hAnsi="Avenir Book"/>
+          <w:color w:val="000000" w:themeColor="text1"/>
+          <w:szCs w:val="32"/>
+          <w:lang w:val="pt-PT"/>
+        </w:rPr>
+        <w:t>segundo o eixo dos y</w:t>
+      </w:r>
+      <w:r>
+        <w:rPr>
+          <w:rFonts w:ascii="Avenir Book" w:hAnsi="Avenir Book"/>
+          <w:color w:val="000000" w:themeColor="text1"/>
+          <w:szCs w:val="32"/>
+          <w:lang w:val="pt-PT"/>
+        </w:rPr>
+        <w:t>)</w:t>
+      </w:r>
+      <w:r>
+        <w:rPr>
+          <w:rFonts w:ascii="Avenir Book" w:hAnsi="Avenir Book"/>
+          <w:color w:val="000000" w:themeColor="text1"/>
+          <w:szCs w:val="32"/>
+          <w:lang w:val="pt-PT"/>
+        </w:rPr>
+        <w:t>, o carro desloca-se lentamente podendo ocupar posições intermédias.</w:t>
       </w:r>
     </w:p>
     <w:p>
@@ -3352,117 +3762,6 @@
           <w:szCs w:val="32"/>
           <w:lang w:val="pt-PT"/>
         </w:rPr>
-        <w:t>O jogador possui 5 vidas, portanto embater em 5 obstáculos termina o jogo.</w:t>
-      </w:r>
-    </w:p>
-    <w:p>
-      <w:pPr>
-        <w:pStyle w:val="NormalWeb"/>
-        <w:shd w:val="clear" w:color="auto" w:fill="FFFFFF"/>
-        <w:spacing w:before="0" w:beforeAutospacing="0" w:after="0" w:afterAutospacing="0" w:line="300" w:lineRule="exact"/>
-        <w:ind w:left="-142" w:firstLine="357"/>
-        <w:jc w:val="both"/>
-        <w:rPr>
-          <w:rFonts w:ascii="Avenir Book" w:hAnsi="Avenir Book"/>
-          <w:color w:val="000000" w:themeColor="text1"/>
-          <w:szCs w:val="32"/>
-          <w:lang w:val="pt-PT"/>
-        </w:rPr>
-      </w:pPr>
-      <w:r>
-        <w:rPr>
-          <w:rFonts w:ascii="Avenir Book" w:hAnsi="Avenir Book"/>
-          <w:color w:val="000000" w:themeColor="text1"/>
-          <w:szCs w:val="32"/>
-          <w:lang w:val="pt-PT"/>
-        </w:rPr>
-        <w:t>De forma a deslocar o carro,</w:t>
-      </w:r>
-      <w:r>
-        <w:rPr>
-          <w:rFonts w:ascii="Avenir Book" w:hAnsi="Avenir Book"/>
-          <w:color w:val="000000" w:themeColor="text1"/>
-          <w:szCs w:val="32"/>
-          <w:lang w:val="pt-PT"/>
-        </w:rPr>
-        <w:t xml:space="preserve"> o utilizador pode optar por usar as teclas w e s, para andar para cima e para baixo respetivamente, ou </w:t>
-      </w:r>
-      <w:r>
-        <w:rPr>
-          <w:rFonts w:ascii="Avenir Book" w:hAnsi="Avenir Book"/>
-          <w:color w:val="000000" w:themeColor="text1"/>
-          <w:szCs w:val="32"/>
-          <w:lang w:val="pt-PT"/>
-        </w:rPr>
-        <w:t>recorrer ao rato. A deslocação por via do teclado permite um deslocamento rápido entre as 3 faixas, ao passo que com o rato, de acordo com os seus movimentos no sentido positivo ou negativo</w:t>
-      </w:r>
-      <w:r>
-        <w:rPr>
-          <w:rFonts w:ascii="Avenir Book" w:hAnsi="Avenir Book"/>
-          <w:color w:val="000000" w:themeColor="text1"/>
-          <w:szCs w:val="32"/>
-          <w:lang w:val="pt-PT"/>
-        </w:rPr>
-        <w:t xml:space="preserve"> </w:t>
-      </w:r>
-      <w:r>
-        <w:rPr>
-          <w:rFonts w:ascii="Avenir Book" w:hAnsi="Avenir Book"/>
-          <w:color w:val="000000" w:themeColor="text1"/>
-          <w:szCs w:val="32"/>
-          <w:lang w:val="pt-PT"/>
-        </w:rPr>
-        <w:t>(</w:t>
-      </w:r>
-      <w:r>
-        <w:rPr>
-          <w:rFonts w:ascii="Avenir Book" w:hAnsi="Avenir Book"/>
-          <w:color w:val="000000" w:themeColor="text1"/>
-          <w:szCs w:val="32"/>
-          <w:lang w:val="pt-PT"/>
-        </w:rPr>
-        <w:t>segundo o eixo dos y</w:t>
-      </w:r>
-      <w:r>
-        <w:rPr>
-          <w:rFonts w:ascii="Avenir Book" w:hAnsi="Avenir Book"/>
-          <w:color w:val="000000" w:themeColor="text1"/>
-          <w:szCs w:val="32"/>
-          <w:lang w:val="pt-PT"/>
-        </w:rPr>
-        <w:t>)</w:t>
-      </w:r>
-      <w:r>
-        <w:rPr>
-          <w:rFonts w:ascii="Avenir Book" w:hAnsi="Avenir Book"/>
-          <w:color w:val="000000" w:themeColor="text1"/>
-          <w:szCs w:val="32"/>
-          <w:lang w:val="pt-PT"/>
-        </w:rPr>
-        <w:t>, o carro desloca-se lentamente podendo ocupar posições intermédias.</w:t>
-      </w:r>
-    </w:p>
-    <w:p>
-      <w:pPr>
-        <w:pStyle w:val="NormalWeb"/>
-        <w:shd w:val="clear" w:color="auto" w:fill="FFFFFF"/>
-        <w:spacing w:before="0" w:beforeAutospacing="0" w:after="0" w:afterAutospacing="0" w:line="300" w:lineRule="exact"/>
-        <w:ind w:left="-142" w:firstLine="357"/>
-        <w:jc w:val="both"/>
-        <w:rPr>
-          <w:rFonts w:ascii="Avenir Book" w:hAnsi="Avenir Book"/>
-          <w:color w:val="000000" w:themeColor="text1"/>
-          <w:szCs w:val="32"/>
-          <w:lang w:val="pt-PT"/>
-        </w:rPr>
-      </w:pPr>
-      <w:r>
-        <w:rPr>
-          <w:rFonts w:ascii="Avenir Book" w:hAnsi="Avenir Book"/>
-          <w:color w:val="000000" w:themeColor="text1"/>
-          <w:szCs w:val="32"/>
-          <w:lang w:val="pt-PT"/>
-        </w:rPr>
         <w:t>No menu principal, pode-se pressionar</w:t>
       </w:r>
       <w:r>
@@ -3474,6 +3773,7 @@
         </w:rPr>
         <w:t xml:space="preserve"> quer a tecla </w:t>
       </w:r>
+      <w:proofErr w:type="spellStart"/>
       <w:r>
         <w:rPr>
           <w:rFonts w:ascii="Avenir Book" w:hAnsi="Avenir Book"/>
@@ -3484,6 +3784,7 @@
         </w:rPr>
         <w:t>esc</w:t>
       </w:r>
+      <w:proofErr w:type="spellEnd"/>
       <w:r>
         <w:rPr>
           <w:rFonts w:ascii="Avenir Book" w:hAnsi="Avenir Book"/>
@@ -3633,24 +3934,14 @@
                               <w:r>
                                 <w:t xml:space="preserve">Figura </w:t>
                               </w:r>
-                              <w:r>
-                                <w:fldChar w:fldCharType="begin"/>
-                              </w:r>
-                              <w:r>
-                                <w:instrText xml:space="preserve"> SEQ Figure \* ARABIC </w:instrText>
-                              </w:r>
-                              <w:r>
-                                <w:fldChar w:fldCharType="separate"/>
-                              </w:r>
-                              <w:r>
-                                <w:rPr>
-                                  <w:noProof/>
-                                </w:rPr>
-                                <w:t>2</w:t>
-                              </w:r>
-                              <w:r>
-                                <w:fldChar w:fldCharType="end"/>
-                              </w:r>
+                              <w:fldSimple w:instr=" SEQ Figure \* ARABIC ">
+                                <w:r>
+                                  <w:rPr>
+                                    <w:noProof/>
+                                  </w:rPr>
+                                  <w:t>2</w:t>
+                                </w:r>
+                              </w:fldSimple>
                               <w:r>
                                 <w:t xml:space="preserve"> Jogo com carro deslocado por meio das teclas w e s</w:t>
                               </w:r>
@@ -3716,24 +4007,14 @@
                         <w:r>
                           <w:t xml:space="preserve">Figura </w:t>
                         </w:r>
-                        <w:r>
-                          <w:fldChar w:fldCharType="begin"/>
-                        </w:r>
-                        <w:r>
-                          <w:instrText xml:space="preserve"> SEQ Figure \* ARABIC </w:instrText>
-                        </w:r>
-                        <w:r>
-                          <w:fldChar w:fldCharType="separate"/>
-                        </w:r>
-                        <w:r>
-                          <w:rPr>
-                            <w:noProof/>
-                          </w:rPr>
-                          <w:t>2</w:t>
-                        </w:r>
-                        <w:r>
-                          <w:fldChar w:fldCharType="end"/>
-                        </w:r>
+                        <w:fldSimple w:instr=" SEQ Figure \* ARABIC ">
+                          <w:r>
+                            <w:rPr>
+                              <w:noProof/>
+                            </w:rPr>
+                            <w:t>2</w:t>
+                          </w:r>
+                        </w:fldSimple>
                         <w:r>
                           <w:t xml:space="preserve"> Jogo com carro deslocado por meio das teclas w e s</w:t>
                         </w:r>
@@ -3933,6 +4214,7 @@
         </w:rPr>
         <w:t xml:space="preserve">No modo de jogo, pressionar </w:t>
       </w:r>
+      <w:proofErr w:type="spellStart"/>
       <w:r>
         <w:rPr>
           <w:rFonts w:ascii="Avenir Book" w:hAnsi="Avenir Book"/>
@@ -3943,6 +4225,7 @@
         </w:rPr>
         <w:t>esc</w:t>
       </w:r>
+      <w:proofErr w:type="spellEnd"/>
       <w:r>
         <w:rPr>
           <w:rFonts w:ascii="Avenir Book" w:hAnsi="Avenir Book"/>
@@ -3951,14 +4234,6 @@
           <w:lang w:val="pt-PT"/>
         </w:rPr>
         <w:t xml:space="preserve"> leva de volta ao menu principal.</w:t>
-      </w:r>
-      <w:r>
-        <w:rPr>
-          <w:rFonts w:ascii="Avenir Book" w:hAnsi="Avenir Book"/>
-          <w:color w:val="000000" w:themeColor="text1"/>
-          <w:szCs w:val="32"/>
-        </w:rPr>
-        <w:t xml:space="preserve"> </w:t>
       </w:r>
       <w:r>
         <w:rPr>
@@ -3987,6 +4262,360 @@
           <w:lang w:val="en-GB" w:eastAsia="en-GB"/>
         </w:rPr>
         <w:lastRenderedPageBreak/>
+        <mc:AlternateContent>
+          <mc:Choice Requires="wpg">
+            <w:drawing>
+              <wp:anchor distT="0" distB="0" distL="114300" distR="114300" simplePos="0" relativeHeight="251689984" behindDoc="0" locked="0" layoutInCell="1" allowOverlap="1" wp14:anchorId="2AFF2E40" wp14:editId="68C48E6B">
+                <wp:simplePos x="0" y="0"/>
+                <wp:positionH relativeFrom="column">
+                  <wp:posOffset>162560</wp:posOffset>
+                </wp:positionH>
+                <wp:positionV relativeFrom="paragraph">
+                  <wp:posOffset>2452370</wp:posOffset>
+                </wp:positionV>
+                <wp:extent cx="2404745" cy="2243455"/>
+                <wp:effectExtent l="0" t="0" r="8255" b="0"/>
+                <wp:wrapThrough wrapText="bothSides">
+                  <wp:wrapPolygon edited="0">
+                    <wp:start x="0" y="0"/>
+                    <wp:lineTo x="0" y="21276"/>
+                    <wp:lineTo x="21446" y="21276"/>
+                    <wp:lineTo x="21446" y="0"/>
+                    <wp:lineTo x="0" y="0"/>
+                  </wp:wrapPolygon>
+                </wp:wrapThrough>
+                <wp:docPr id="19" name="Group 19"/>
+                <wp:cNvGraphicFramePr/>
+                <a:graphic xmlns:a="http://schemas.openxmlformats.org/drawingml/2006/main">
+                  <a:graphicData uri="http://schemas.microsoft.com/office/word/2010/wordprocessingGroup">
+                    <wpg:wgp>
+                      <wpg:cNvGrpSpPr/>
+                      <wpg:grpSpPr>
+                        <a:xfrm>
+                          <a:off x="0" y="0"/>
+                          <a:ext cx="2404745" cy="2243455"/>
+                          <a:chOff x="0" y="0"/>
+                          <a:chExt cx="2404745" cy="2243857"/>
+                        </a:xfrm>
+                      </wpg:grpSpPr>
+                      <pic:pic xmlns:pic="http://schemas.openxmlformats.org/drawingml/2006/picture">
+                        <pic:nvPicPr>
+                          <pic:cNvPr id="6" name="Picture 6"/>
+                          <pic:cNvPicPr>
+                            <a:picLocks noChangeAspect="1"/>
+                          </pic:cNvPicPr>
+                        </pic:nvPicPr>
+                        <pic:blipFill>
+                          <a:blip r:embed="rId13">
+                            <a:extLst>
+                              <a:ext uri="{28A0092B-C50C-407E-A947-70E740481C1C}">
+                                <a14:useLocalDpi xmlns:a14="http://schemas.microsoft.com/office/drawing/2010/main" val="0"/>
+                              </a:ext>
+                            </a:extLst>
+                          </a:blip>
+                          <a:stretch>
+                            <a:fillRect/>
+                          </a:stretch>
+                        </pic:blipFill>
+                        <pic:spPr>
+                          <a:xfrm>
+                            <a:off x="0" y="0"/>
+                            <a:ext cx="2404745" cy="1799590"/>
+                          </a:xfrm>
+                          <a:prstGeom prst="rect">
+                            <a:avLst/>
+                          </a:prstGeom>
+                        </pic:spPr>
+                      </pic:pic>
+                      <wps:wsp>
+                        <wps:cNvPr id="18" name="Text Box 18"/>
+                        <wps:cNvSpPr txBox="1"/>
+                        <wps:spPr>
+                          <a:xfrm>
+                            <a:off x="0" y="1853967"/>
+                            <a:ext cx="2404745" cy="389890"/>
+                          </a:xfrm>
+                          <a:prstGeom prst="rect">
+                            <a:avLst/>
+                          </a:prstGeom>
+                          <a:solidFill>
+                            <a:prstClr val="white"/>
+                          </a:solidFill>
+                          <a:ln>
+                            <a:noFill/>
+                          </a:ln>
+                          <a:effectLst/>
+                        </wps:spPr>
+                        <wps:txbx>
+                          <w:txbxContent>
+                            <w:p>
+                              <w:pPr>
+                                <w:pStyle w:val="Caption"/>
+                                <w:rPr>
+                                  <w:rFonts w:ascii="Avenir Book" w:hAnsi="Avenir Book" w:cs="Times New Roman"/>
+                                  <w:noProof/>
+                                  <w:color w:val="000000" w:themeColor="text1"/>
+                                  <w:szCs w:val="32"/>
+                                </w:rPr>
+                              </w:pPr>
+                              <w:r>
+                                <w:t xml:space="preserve">Figura </w:t>
+                              </w:r>
+                              <w:fldSimple w:instr=" SEQ Figure \* ARABIC ">
+                                <w:r>
+                                  <w:rPr>
+                                    <w:noProof/>
+                                  </w:rPr>
+                                  <w:t>4</w:t>
+                                </w:r>
+                              </w:fldSimple>
+                              <w:r>
+                                <w:t xml:space="preserve"> Menu principal com opção Score selecionada pelo rato</w:t>
+                              </w:r>
+                            </w:p>
+                          </w:txbxContent>
+                        </wps:txbx>
+                        <wps:bodyPr rot="0" spcFirstLastPara="0" vertOverflow="overflow" horzOverflow="overflow" vert="horz" wrap="square" lIns="0" tIns="0" rIns="0" bIns="0" numCol="1" spcCol="0" rtlCol="0" fromWordArt="0" anchor="t" anchorCtr="0" forceAA="0" compatLnSpc="1">
+                          <a:prstTxWarp prst="textNoShape">
+                            <a:avLst/>
+                          </a:prstTxWarp>
+                          <a:spAutoFit/>
+                        </wps:bodyPr>
+                      </wps:wsp>
+                    </wpg:wgp>
+                  </a:graphicData>
+                </a:graphic>
+              </wp:anchor>
+            </w:drawing>
+          </mc:Choice>
+          <mc:Fallback>
+            <w:pict>
+              <v:group w14:anchorId="2AFF2E40" id="Group 19" o:spid="_x0000_s1032" style="position:absolute;left:0;text-align:left;margin-left:12.8pt;margin-top:193.1pt;width:189.35pt;height:176.65pt;z-index:251689984" coordsize="2404745,2243857" o:gfxdata="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">
+                <v:shape id="Picture 6" o:spid="_x0000_s1033" type="#_x0000_t75" style="position:absolute;width:2404745;height:1799590;visibility:visible;mso-wrap-style:square" o:gfxdata="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">
+                  <v:imagedata r:id="rId14" o:title=""/>
+                  <v:path arrowok="t"/>
+                </v:shape>
+                <v:shape id="Text Box 18" o:spid="_x0000_s1034" type="#_x0000_t202" style="position:absolute;top:1853967;width:2404745;height:389890;visibility:visible;mso-wrap-style:square;v-text-anchor:top" o:gfxdata="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" stroked="f">
+                  <v:textbox style="mso-fit-shape-to-text:t" inset="0,0,0,0">
+                    <w:txbxContent>
+                      <w:p>
+                        <w:pPr>
+                          <w:pStyle w:val="Caption"/>
+                          <w:rPr>
+                            <w:rFonts w:ascii="Avenir Book" w:hAnsi="Avenir Book" w:cs="Times New Roman"/>
+                            <w:noProof/>
+                            <w:color w:val="000000" w:themeColor="text1"/>
+                            <w:szCs w:val="32"/>
+                          </w:rPr>
+                        </w:pPr>
+                        <w:r>
+                          <w:t xml:space="preserve">Figura </w:t>
+                        </w:r>
+                        <w:fldSimple w:instr=" SEQ Figure \* ARABIC ">
+                          <w:r>
+                            <w:rPr>
+                              <w:noProof/>
+                            </w:rPr>
+                            <w:t>4</w:t>
+                          </w:r>
+                        </w:fldSimple>
+                        <w:r>
+                          <w:t xml:space="preserve"> Menu principal com opção Score selecionada pelo rato</w:t>
+                        </w:r>
+                      </w:p>
+                    </w:txbxContent>
+                  </v:textbox>
+                </v:shape>
+                <w10:wrap type="through"/>
+              </v:group>
+            </w:pict>
+          </mc:Fallback>
+        </mc:AlternateContent>
+      </w:r>
+      <w:r>
+        <w:rPr>
+          <w:rFonts w:ascii="Avenir Book" w:hAnsi="Avenir Book"/>
+          <w:noProof/>
+          <w:szCs w:val="32"/>
+          <w:lang w:val="en-GB" w:eastAsia="en-GB"/>
+        </w:rPr>
+        <mc:AlternateContent>
+          <mc:Choice Requires="wpg">
+            <w:drawing>
+              <wp:anchor distT="0" distB="0" distL="114300" distR="114300" simplePos="0" relativeHeight="251687936" behindDoc="0" locked="0" layoutInCell="1" allowOverlap="1" wp14:anchorId="7E6BC399" wp14:editId="6FF5397E">
+                <wp:simplePos x="0" y="0"/>
+                <wp:positionH relativeFrom="column">
+                  <wp:posOffset>170180</wp:posOffset>
+                </wp:positionH>
+                <wp:positionV relativeFrom="paragraph">
+                  <wp:posOffset>70485</wp:posOffset>
+                </wp:positionV>
+                <wp:extent cx="2402205" cy="2374909"/>
+                <wp:effectExtent l="0" t="0" r="10795" b="12700"/>
+                <wp:wrapThrough wrapText="bothSides">
+                  <wp:wrapPolygon edited="0">
+                    <wp:start x="0" y="0"/>
+                    <wp:lineTo x="0" y="21484"/>
+                    <wp:lineTo x="21469" y="21484"/>
+                    <wp:lineTo x="21469" y="0"/>
+                    <wp:lineTo x="0" y="0"/>
+                  </wp:wrapPolygon>
+                </wp:wrapThrough>
+                <wp:docPr id="17" name="Group 17"/>
+                <wp:cNvGraphicFramePr/>
+                <a:graphic xmlns:a="http://schemas.openxmlformats.org/drawingml/2006/main">
+                  <a:graphicData uri="http://schemas.microsoft.com/office/word/2010/wordprocessingGroup">
+                    <wpg:wgp>
+                      <wpg:cNvGrpSpPr/>
+                      <wpg:grpSpPr>
+                        <a:xfrm>
+                          <a:off x="0" y="0"/>
+                          <a:ext cx="2402205" cy="2374909"/>
+                          <a:chOff x="0" y="0"/>
+                          <a:chExt cx="2402205" cy="2375361"/>
+                        </a:xfrm>
+                      </wpg:grpSpPr>
+                      <pic:pic xmlns:pic="http://schemas.openxmlformats.org/drawingml/2006/picture">
+                        <pic:nvPicPr>
+                          <pic:cNvPr id="11" name="Picture 11"/>
+                          <pic:cNvPicPr>
+                            <a:picLocks noChangeAspect="1"/>
+                          </pic:cNvPicPr>
+                        </pic:nvPicPr>
+                        <pic:blipFill>
+                          <a:blip r:embed="rId15">
+                            <a:extLst>
+                              <a:ext uri="{28A0092B-C50C-407E-A947-70E740481C1C}">
+                                <a14:useLocalDpi xmlns:a14="http://schemas.microsoft.com/office/drawing/2010/main" val="0"/>
+                              </a:ext>
+                            </a:extLst>
+                          </a:blip>
+                          <a:stretch>
+                            <a:fillRect/>
+                          </a:stretch>
+                        </pic:blipFill>
+                        <pic:spPr>
+                          <a:xfrm>
+                            <a:off x="0" y="0"/>
+                            <a:ext cx="2402205" cy="1799590"/>
+                          </a:xfrm>
+                          <a:prstGeom prst="rect">
+                            <a:avLst/>
+                          </a:prstGeom>
+                        </pic:spPr>
+                      </pic:pic>
+                      <wps:wsp>
+                        <wps:cNvPr id="16" name="Text Box 16"/>
+                        <wps:cNvSpPr txBox="1"/>
+                        <wps:spPr>
+                          <a:xfrm>
+                            <a:off x="0" y="1853927"/>
+                            <a:ext cx="2402205" cy="521434"/>
+                          </a:xfrm>
+                          <a:prstGeom prst="rect">
+                            <a:avLst/>
+                          </a:prstGeom>
+                          <a:solidFill>
+                            <a:prstClr val="white"/>
+                          </a:solidFill>
+                          <a:ln>
+                            <a:noFill/>
+                          </a:ln>
+                          <a:effectLst/>
+                        </wps:spPr>
+                        <wps:txbx>
+                          <w:txbxContent>
+                            <w:p>
+                              <w:pPr>
+                                <w:pStyle w:val="Caption"/>
+                                <w:rPr>
+                                  <w:rFonts w:ascii="Avenir Book" w:hAnsi="Avenir Book" w:cs="Times New Roman"/>
+                                  <w:noProof/>
+                                  <w:color w:val="000000" w:themeColor="text1"/>
+                                  <w:szCs w:val="32"/>
+                                </w:rPr>
+                              </w:pPr>
+                              <w:r>
+                                <w:t xml:space="preserve">Figura </w:t>
+                              </w:r>
+                              <w:fldSimple w:instr=" SEQ Figure \* ARABIC ">
+                                <w:r>
+                                  <w:rPr>
+                                    <w:noProof/>
+                                  </w:rPr>
+                                  <w:t>3</w:t>
+                                </w:r>
+                              </w:fldSimple>
+                              <w:r>
+                                <w:t xml:space="preserve"> Jogo com carro deslocado por meio do rato de forma a exemplificar uma posição intermédia que o carro pode ocupar</w:t>
+                              </w:r>
+                            </w:p>
+                          </w:txbxContent>
+                        </wps:txbx>
+                        <wps:bodyPr rot="0" spcFirstLastPara="0" vertOverflow="overflow" horzOverflow="overflow" vert="horz" wrap="square" lIns="0" tIns="0" rIns="0" bIns="0" numCol="1" spcCol="0" rtlCol="0" fromWordArt="0" anchor="t" anchorCtr="0" forceAA="0" compatLnSpc="1">
+                          <a:prstTxWarp prst="textNoShape">
+                            <a:avLst/>
+                          </a:prstTxWarp>
+                          <a:spAutoFit/>
+                        </wps:bodyPr>
+                      </wps:wsp>
+                    </wpg:wgp>
+                  </a:graphicData>
+                </a:graphic>
+              </wp:anchor>
+            </w:drawing>
+          </mc:Choice>
+          <mc:Fallback>
+            <w:pict>
+              <v:group w14:anchorId="7E6BC399" id="Group 17" o:spid="_x0000_s1035" style="position:absolute;left:0;text-align:left;margin-left:13.4pt;margin-top:5.55pt;width:189.15pt;height:187pt;z-index:251687936" coordsize="2402205,2375361" o:gfxdata="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">
+                <v:shape id="Picture 11" o:spid="_x0000_s1036" type="#_x0000_t75" style="position:absolute;width:2402205;height:1799590;visibility:visible;mso-wrap-style:square" o:gfxdata="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">
+                  <v:imagedata r:id="rId16" o:title=""/>
+                  <v:path arrowok="t"/>
+                </v:shape>
+                <v:shape id="Text Box 16" o:spid="_x0000_s1037" type="#_x0000_t202" style="position:absolute;top:1853927;width:2402205;height:521434;visibility:visible;mso-wrap-style:square;v-text-anchor:top" o:gfxdata="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" stroked="f">
+                  <v:textbox style="mso-fit-shape-to-text:t" inset="0,0,0,0">
+                    <w:txbxContent>
+                      <w:p>
+                        <w:pPr>
+                          <w:pStyle w:val="Caption"/>
+                          <w:rPr>
+                            <w:rFonts w:ascii="Avenir Book" w:hAnsi="Avenir Book" w:cs="Times New Roman"/>
+                            <w:noProof/>
+                            <w:color w:val="000000" w:themeColor="text1"/>
+                            <w:szCs w:val="32"/>
+                          </w:rPr>
+                        </w:pPr>
+                        <w:r>
+                          <w:t xml:space="preserve">Figura </w:t>
+                        </w:r>
+                        <w:fldSimple w:instr=" SEQ Figure \* ARABIC ">
+                          <w:r>
+                            <w:rPr>
+                              <w:noProof/>
+                            </w:rPr>
+                            <w:t>3</w:t>
+                          </w:r>
+                        </w:fldSimple>
+                        <w:r>
+                          <w:t xml:space="preserve"> Jogo com carro deslocado por meio do rato de forma a exemplificar uma posição intermédia que o carro pode ocupar</w:t>
+                        </w:r>
+                      </w:p>
+                    </w:txbxContent>
+                  </v:textbox>
+                </v:shape>
+                <w10:wrap type="through"/>
+              </v:group>
+            </w:pict>
+          </mc:Fallback>
+        </mc:AlternateContent>
+      </w:r>
+      <w:r>
+        <w:rPr>
+          <w:rFonts w:ascii="Avenir Book" w:hAnsi="Avenir Book"/>
+          <w:noProof/>
+          <w:szCs w:val="32"/>
+          <w:lang w:val="en-GB" w:eastAsia="en-GB"/>
+        </w:rPr>
         <mc:AlternateContent>
           <mc:Choice Requires="wpg">
             <w:drawing>
@@ -4031,7 +4660,7 @@
                           </pic:cNvPicPr>
                         </pic:nvPicPr>
                         <pic:blipFill>
-                          <a:blip r:embed="rId13">
+                          <a:blip r:embed="rId17">
                             <a:extLst>
                               <a:ext uri="{28A0092B-C50C-407E-A947-70E740481C1C}">
                                 <a14:useLocalDpi xmlns:a14="http://schemas.microsoft.com/office/drawing/2010/main" val="0"/>
@@ -4101,12 +4730,12 @@
           </mc:Choice>
           <mc:Fallback>
             <w:pict>
-              <v:group w14:anchorId="77A0214A" id="Group 22" o:spid="_x0000_s1032" style="position:absolute;left:0;text-align:left;margin-left:13pt;margin-top:387.85pt;width:189.6pt;height:177.85pt;z-index:251697152;mso-height-relative:margin" coordsize="2408402,2259133" o:gfxdata="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">
-                <v:shape id="Picture 7" o:spid="_x0000_s1033" type="#_x0000_t75" style="position:absolute;width:2407920;height:1799590;visibility:visible;mso-wrap-style:square" o:gfxdata="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">
-                  <v:imagedata r:id="rId14" o:title=""/>
+              <v:group w14:anchorId="77A0214A" id="Group 22" o:spid="_x0000_s1038" style="position:absolute;left:0;text-align:left;margin-left:13pt;margin-top:387.85pt;width:189.6pt;height:177.85pt;z-index:251697152;mso-height-relative:margin" coordsize="2408402,2259133" o:gfxdata="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